--- a/Documents/Technical Document.docx
+++ b/Documents/Technical Document.docx
@@ -1,6 +1,6 @@
 
 <file path=word/document.xml><?xml version="1.0" encoding="utf-8"?>
-<w:document xmlns:wpc="http://schemas.microsoft.com/office/word/2010/wordprocessingCanvas" xmlns:cx="http://schemas.microsoft.com/office/drawing/2014/chartex" xmlns:cx1="http://schemas.microsoft.com/office/drawing/2015/9/8/chartex" xmlns:cx2="http://schemas.microsoft.com/office/drawing/2015/10/21/chartex" xmlns:cx3="http://schemas.microsoft.com/office/drawing/2016/5/9/chartex" xmlns:cx4="http://schemas.microsoft.com/office/drawing/2016/5/10/chartex" xmlns:cx5="http://schemas.microsoft.com/office/drawing/2016/5/11/chartex" xmlns:cx6="http://schemas.microsoft.com/office/drawing/2016/5/12/chartex" xmlns:cx7="http://schemas.microsoft.com/office/drawing/2016/5/13/chartex" xmlns:cx8="http://schemas.microsoft.com/office/drawing/2016/5/14/chartex" xmlns:mc="http://schemas.openxmlformats.org/markup-compatibility/2006" xmlns:aink="http://schemas.microsoft.com/office/drawing/2016/ink" xmlns:am3d="http://schemas.microsoft.com/office/drawing/2017/model3d" xmlns:o="urn:schemas-microsoft-com:office:office" xmlns:r="http://schemas.openxmlformats.org/officeDocument/2006/relationships" xmlns:m="http://schemas.openxmlformats.org/officeDocument/2006/math" xmlns:v="urn:schemas-microsoft-com:vml" xmlns:wp14="http://schemas.microsoft.com/office/word/2010/wordprocessingDrawing" xmlns:wp="http://schemas.openxmlformats.org/drawingml/2006/wordprocessingDrawing" xmlns:w10="urn:schemas-microsoft-com:office:word" xmlns:w="http://schemas.openxmlformats.org/wordprocessingml/2006/main" xmlns:w14="http://schemas.microsoft.com/office/word/2010/wordml" xmlns:w15="http://schemas.microsoft.com/office/word/2012/wordml" xmlns:w16cex="http://schemas.microsoft.com/office/word/2018/wordml/cex" xmlns:w16cid="http://schemas.microsoft.com/office/word/2016/wordml/cid" xmlns:w16="http://schemas.microsoft.com/office/word/2018/wordml" xmlns:w16sdtdh="http://schemas.microsoft.com/office/word/2020/wordml/sdtdatahash" xmlns:w16se="http://schemas.microsoft.com/office/word/2015/wordml/symex" xmlns:wpg="http://schemas.microsoft.com/office/word/2010/wordprocessingGroup" xmlns:wpi="http://schemas.microsoft.com/office/word/2010/wordprocessingInk" xmlns:wne="http://schemas.microsoft.com/office/word/2006/wordml" xmlns:wps="http://schemas.microsoft.com/office/word/2010/wordprocessingShape" mc:Ignorable="w14 w15 w16se w16cid w16 w16cex w16sdtdh wp14">
+<w:document xmlns:wpc="http://schemas.microsoft.com/office/word/2010/wordprocessingCanvas" xmlns:cx="http://schemas.microsoft.com/office/drawing/2014/chartex" xmlns:cx1="http://schemas.microsoft.com/office/drawing/2015/9/8/chartex" xmlns:cx2="http://schemas.microsoft.com/office/drawing/2015/10/21/chartex" xmlns:cx3="http://schemas.microsoft.com/office/drawing/2016/5/9/chartex" xmlns:cx4="http://schemas.microsoft.com/office/drawing/2016/5/10/chartex" xmlns:cx5="http://schemas.microsoft.com/office/drawing/2016/5/11/chartex" xmlns:cx6="http://schemas.microsoft.com/office/drawing/2016/5/12/chartex" xmlns:cx7="http://schemas.microsoft.com/office/drawing/2016/5/13/chartex" xmlns:cx8="http://schemas.microsoft.com/office/drawing/2016/5/14/chartex" xmlns:mc="http://schemas.openxmlformats.org/markup-compatibility/2006" xmlns:aink="http://schemas.microsoft.com/office/drawing/2016/ink" xmlns:am3d="http://schemas.microsoft.com/office/drawing/2017/model3d" xmlns:o="urn:schemas-microsoft-com:office:office" xmlns:oel="http://schemas.microsoft.com/office/2019/extlst" xmlns:r="http://schemas.openxmlformats.org/officeDocument/2006/relationships" xmlns:m="http://schemas.openxmlformats.org/officeDocument/2006/math" xmlns:v="urn:schemas-microsoft-com:vml" xmlns:wp14="http://schemas.microsoft.com/office/word/2010/wordprocessingDrawing" xmlns:wp="http://schemas.openxmlformats.org/drawingml/2006/wordprocessingDrawing" xmlns:w10="urn:schemas-microsoft-com:office:word" xmlns:w="http://schemas.openxmlformats.org/wordprocessingml/2006/main" xmlns:w14="http://schemas.microsoft.com/office/word/2010/wordml" xmlns:w15="http://schemas.microsoft.com/office/word/2012/wordml" xmlns:w16cex="http://schemas.microsoft.com/office/word/2018/wordml/cex" xmlns:w16cid="http://schemas.microsoft.com/office/word/2016/wordml/cid" xmlns:w16="http://schemas.microsoft.com/office/word/2018/wordml" xmlns:w16sdtdh="http://schemas.microsoft.com/office/word/2020/wordml/sdtdatahash" xmlns:w16se="http://schemas.microsoft.com/office/word/2015/wordml/symex" xmlns:wpg="http://schemas.microsoft.com/office/word/2010/wordprocessingGroup" xmlns:wpi="http://schemas.microsoft.com/office/word/2010/wordprocessingInk" xmlns:wne="http://schemas.microsoft.com/office/word/2006/wordml" xmlns:wps="http://schemas.microsoft.com/office/word/2010/wordprocessingShape" mc:Ignorable="w14 w15 w16se w16cid w16 w16cex w16sdtdh wp14">
   <w:body>
     <w:p>
       <w:pPr>
@@ -392,31 +392,7 @@
           <w:sz w:val="66"/>
           <w:szCs w:val="66"/>
         </w:rPr>
-        <w:t>Tec</w:t>
-      </w:r>
-      <w:r>
-        <w:rPr>
-          <w:rStyle w:val="None"/>
-          <w:rFonts w:asciiTheme="majorHAnsi" w:hAnsiTheme="majorHAnsi" w:cstheme="majorHAnsi"/>
-          <w:b/>
-          <w:bCs/>
-          <w:color w:val="49B8B7"/>
-          <w:sz w:val="66"/>
-          <w:szCs w:val="66"/>
-        </w:rPr>
-        <w:t>hni</w:t>
-      </w:r>
-      <w:r>
-        <w:rPr>
-          <w:rStyle w:val="None"/>
-          <w:rFonts w:asciiTheme="majorHAnsi" w:hAnsiTheme="majorHAnsi" w:cstheme="majorHAnsi"/>
-          <w:b/>
-          <w:bCs/>
-          <w:color w:val="49B8B7"/>
-          <w:sz w:val="66"/>
-          <w:szCs w:val="66"/>
-        </w:rPr>
-        <w:t>cal Report</w:t>
+        <w:t>Portfolio</w:t>
       </w:r>
     </w:p>
     <w:p>
@@ -588,22 +564,8 @@
           <w:szCs w:val="26"/>
           <w:lang w:val="en-US"/>
         </w:rPr>
-        <w:t xml:space="preserve">Li </w:t>
-      </w:r>
-      <w:proofErr w:type="spellStart"/>
-      <w:r>
-        <w:rPr>
-          <w:rStyle w:val="None"/>
-          <w:rFonts w:asciiTheme="majorHAnsi" w:hAnsiTheme="majorHAnsi" w:cstheme="majorHAnsi"/>
-          <w:b/>
-          <w:bCs/>
-          <w:sz w:val="26"/>
-          <w:szCs w:val="26"/>
-          <w:lang w:val="en-US"/>
-        </w:rPr>
-        <w:t>Li</w:t>
-      </w:r>
-      <w:proofErr w:type="spellEnd"/>
+        <w:t>Li Li</w:t>
+      </w:r>
     </w:p>
     <w:p>
       <w:pPr>
@@ -690,9 +652,1030 @@
           <w:rFonts w:asciiTheme="majorHAnsi" w:hAnsiTheme="majorHAnsi" w:cstheme="majorHAnsi"/>
           <w:lang w:val="en-US"/>
         </w:rPr>
+      </w:pPr>
+    </w:p>
+    <w:p>
+      <w:pPr>
+        <w:rPr>
+          <w:rFonts w:eastAsia="Arial"/>
+          <w:color w:val="000000"/>
+          <w:sz w:val="22"/>
+          <w:szCs w:val="22"/>
+          <w:u w:color="000000"/>
+          <w:lang w:eastAsia="nl-NL"/>
+        </w:rPr>
+      </w:pPr>
+      <w:r>
+        <w:br w:type="page"/>
+      </w:r>
+    </w:p>
+    <w:p>
+      <w:pPr>
+        <w:rPr>
+          <w:rFonts w:ascii="Calibri" w:eastAsia="Calibri" w:hAnsi="Calibri"/>
+          <w:sz w:val="18"/>
+          <w:szCs w:val="22"/>
+          <w:lang w:val="en-GB"/>
+        </w:rPr>
+      </w:pPr>
+      <w:r>
+        <w:rPr>
+          <w:noProof/>
+        </w:rPr>
+        <w:lastRenderedPageBreak/>
+        <w:drawing>
+          <wp:anchor distT="0" distB="0" distL="114300" distR="114300" simplePos="0" relativeHeight="251664384" behindDoc="0" locked="0" layoutInCell="1" allowOverlap="1" wp14:anchorId="7252D899" wp14:editId="4C263018">
+            <wp:simplePos x="0" y="0"/>
+            <wp:positionH relativeFrom="margin">
+              <wp:align>left</wp:align>
+            </wp:positionH>
+            <wp:positionV relativeFrom="paragraph">
+              <wp:posOffset>0</wp:posOffset>
+            </wp:positionV>
+            <wp:extent cx="2695575" cy="1800225"/>
+            <wp:effectExtent l="0" t="0" r="9525" b="9525"/>
+            <wp:wrapSquare wrapText="right"/>
+            <wp:docPr id="882668453" name="Afbeelding 2" descr="Uni Appl"/>
+            <wp:cNvGraphicFramePr>
+              <a:graphicFrameLocks xmlns:a="http://schemas.openxmlformats.org/drawingml/2006/main" noChangeAspect="1"/>
+            </wp:cNvGraphicFramePr>
+            <a:graphic xmlns:a="http://schemas.openxmlformats.org/drawingml/2006/main">
+              <a:graphicData uri="http://schemas.openxmlformats.org/drawingml/2006/picture">
+                <pic:pic xmlns:pic="http://schemas.openxmlformats.org/drawingml/2006/picture">
+                  <pic:nvPicPr>
+                    <pic:cNvPr id="0" name="Afbeelding 8" descr="Uni Appl"/>
+                    <pic:cNvPicPr>
+                      <a:picLocks noChangeAspect="1" noChangeArrowheads="1"/>
+                    </pic:cNvPicPr>
+                  </pic:nvPicPr>
+                  <pic:blipFill>
+                    <a:blip r:embed="rId8">
+                      <a:extLst>
+                        <a:ext uri="{28A0092B-C50C-407E-A947-70E740481C1C}">
+                          <a14:useLocalDpi xmlns:a14="http://schemas.microsoft.com/office/drawing/2010/main" val="0"/>
+                        </a:ext>
+                      </a:extLst>
+                    </a:blip>
+                    <a:srcRect/>
+                    <a:stretch>
+                      <a:fillRect/>
+                    </a:stretch>
+                  </pic:blipFill>
+                  <pic:spPr bwMode="auto">
+                    <a:xfrm>
+                      <a:off x="0" y="0"/>
+                      <a:ext cx="2695575" cy="1800225"/>
+                    </a:xfrm>
+                    <a:prstGeom prst="rect">
+                      <a:avLst/>
+                    </a:prstGeom>
+                    <a:noFill/>
+                  </pic:spPr>
+                </pic:pic>
+              </a:graphicData>
+            </a:graphic>
+            <wp14:sizeRelH relativeFrom="page">
+              <wp14:pctWidth>0</wp14:pctWidth>
+            </wp14:sizeRelH>
+            <wp14:sizeRelV relativeFrom="page">
+              <wp14:pctHeight>0</wp14:pctHeight>
+            </wp14:sizeRelV>
+          </wp:anchor>
+        </w:drawing>
+      </w:r>
+    </w:p>
+    <w:p>
+      <w:pPr>
+        <w:rPr>
+          <w:lang w:val="en-GB"/>
+        </w:rPr>
+      </w:pPr>
+    </w:p>
+    <w:p>
+      <w:pPr>
+        <w:rPr>
+          <w:lang w:val="en-GB"/>
+        </w:rPr>
+      </w:pPr>
+    </w:p>
+    <w:p>
+      <w:pPr>
+        <w:rPr>
+          <w:lang w:val="en-GB"/>
+        </w:rPr>
+      </w:pPr>
+    </w:p>
+    <w:p>
+      <w:pPr>
+        <w:rPr>
+          <w:lang w:val="en-GB"/>
+        </w:rPr>
+      </w:pPr>
+    </w:p>
+    <w:p>
+      <w:pPr>
+        <w:rPr>
+          <w:lang w:val="en-GB"/>
+        </w:rPr>
+      </w:pPr>
+    </w:p>
+    <w:p>
+      <w:pPr>
+        <w:rPr>
+          <w:lang w:val="en-GB"/>
+        </w:rPr>
+      </w:pPr>
+    </w:p>
+    <w:p>
+      <w:pPr>
+        <w:rPr>
+          <w:lang w:val="en-GB"/>
+        </w:rPr>
+      </w:pPr>
+      <w:r>
+        <w:rPr>
+          <w:lang w:val="en-GB"/>
+        </w:rPr>
+        <w:t>INTERNSHIP PORTFOLIO HBO-ICT</w:t>
+      </w:r>
+    </w:p>
+    <w:p>
+      <w:pPr>
+        <w:rPr>
+          <w:lang w:val="en-GB"/>
+        </w:rPr>
+      </w:pPr>
+      <w:r>
+        <w:rPr>
+          <w:lang w:val="en-GB"/>
+        </w:rPr>
+        <w:t>FONTYS UNIVERSITY OF APPLIED SCIENCES</w:t>
+      </w:r>
+    </w:p>
+    <w:p>
+      <w:pPr>
+        <w:rPr>
+          <w:lang w:val="en-GB"/>
+        </w:rPr>
+      </w:pPr>
+    </w:p>
+    <w:tbl>
+      <w:tblPr>
+        <w:tblW w:w="0" w:type="auto"/>
+        <w:tblBorders>
+          <w:top w:val="single" w:sz="4" w:space="0" w:color="auto"/>
+          <w:left w:val="single" w:sz="4" w:space="0" w:color="auto"/>
+          <w:bottom w:val="single" w:sz="4" w:space="0" w:color="auto"/>
+          <w:right w:val="single" w:sz="4" w:space="0" w:color="auto"/>
+          <w:insideH w:val="single" w:sz="4" w:space="0" w:color="auto"/>
+          <w:insideV w:val="single" w:sz="4" w:space="0" w:color="auto"/>
+        </w:tblBorders>
+        <w:tblLook w:val="04A0" w:firstRow="1" w:lastRow="0" w:firstColumn="1" w:lastColumn="0" w:noHBand="0" w:noVBand="1"/>
+      </w:tblPr>
+      <w:tblGrid>
+        <w:gridCol w:w="4530"/>
+        <w:gridCol w:w="4480"/>
+      </w:tblGrid>
+      <w:tr>
+        <w:tc>
+          <w:tcPr>
+            <w:tcW w:w="9212" w:type="dxa"/>
+            <w:gridSpan w:val="2"/>
+            <w:tcBorders>
+              <w:top w:val="single" w:sz="4" w:space="0" w:color="auto"/>
+              <w:left w:val="single" w:sz="4" w:space="0" w:color="auto"/>
+              <w:bottom w:val="single" w:sz="4" w:space="0" w:color="auto"/>
+              <w:right w:val="single" w:sz="4" w:space="0" w:color="auto"/>
+            </w:tcBorders>
+            <w:shd w:val="clear" w:color="auto" w:fill="DBE5F1"/>
+            <w:hideMark/>
+          </w:tcPr>
+          <w:p>
+            <w:pPr>
+              <w:rPr>
+                <w:lang w:val="en-GB"/>
+              </w:rPr>
+            </w:pPr>
+            <w:r>
+              <w:rPr>
+                <w:lang w:val="en-GB"/>
+              </w:rPr>
+              <w:t>Student:</w:t>
+            </w:r>
+          </w:p>
+        </w:tc>
+      </w:tr>
+      <w:tr>
+        <w:tc>
+          <w:tcPr>
+            <w:tcW w:w="4606" w:type="dxa"/>
+            <w:tcBorders>
+              <w:top w:val="single" w:sz="4" w:space="0" w:color="auto"/>
+              <w:left w:val="single" w:sz="4" w:space="0" w:color="auto"/>
+              <w:bottom w:val="single" w:sz="4" w:space="0" w:color="auto"/>
+              <w:right w:val="single" w:sz="4" w:space="0" w:color="auto"/>
+            </w:tcBorders>
+            <w:hideMark/>
+          </w:tcPr>
+          <w:p>
+            <w:pPr>
+              <w:rPr>
+                <w:b/>
+                <w:lang w:val="en-GB"/>
+              </w:rPr>
+            </w:pPr>
+            <w:r>
+              <w:rPr>
+                <w:lang w:val="en-GB"/>
+              </w:rPr>
+              <w:t>Family name , initials:</w:t>
+            </w:r>
+          </w:p>
+        </w:tc>
+        <w:tc>
+          <w:tcPr>
+            <w:tcW w:w="4606" w:type="dxa"/>
+            <w:tcBorders>
+              <w:top w:val="single" w:sz="4" w:space="0" w:color="auto"/>
+              <w:left w:val="single" w:sz="4" w:space="0" w:color="auto"/>
+              <w:bottom w:val="single" w:sz="4" w:space="0" w:color="auto"/>
+              <w:right w:val="single" w:sz="4" w:space="0" w:color="auto"/>
+            </w:tcBorders>
+          </w:tcPr>
+          <w:p>
+            <w:pPr>
+              <w:rPr>
+                <w:lang w:val="en-GB"/>
+              </w:rPr>
+            </w:pPr>
+            <w:r>
+              <w:rPr>
+                <w:lang w:val="en-GB"/>
+              </w:rPr>
+              <w:t>van den Hoef, MJA</w:t>
+            </w:r>
+          </w:p>
+        </w:tc>
+      </w:tr>
+      <w:tr>
+        <w:tc>
+          <w:tcPr>
+            <w:tcW w:w="4606" w:type="dxa"/>
+            <w:tcBorders>
+              <w:top w:val="single" w:sz="4" w:space="0" w:color="auto"/>
+              <w:left w:val="single" w:sz="4" w:space="0" w:color="auto"/>
+              <w:bottom w:val="single" w:sz="4" w:space="0" w:color="auto"/>
+              <w:right w:val="single" w:sz="4" w:space="0" w:color="auto"/>
+            </w:tcBorders>
+            <w:hideMark/>
+          </w:tcPr>
+          <w:p>
+            <w:pPr>
+              <w:rPr>
+                <w:lang w:val="en-GB"/>
+              </w:rPr>
+            </w:pPr>
+            <w:r>
+              <w:rPr>
+                <w:lang w:val="en-GB"/>
+              </w:rPr>
+              <w:t>Student number:</w:t>
+            </w:r>
+          </w:p>
+        </w:tc>
+        <w:tc>
+          <w:tcPr>
+            <w:tcW w:w="4606" w:type="dxa"/>
+            <w:tcBorders>
+              <w:top w:val="single" w:sz="4" w:space="0" w:color="auto"/>
+              <w:left w:val="single" w:sz="4" w:space="0" w:color="auto"/>
+              <w:bottom w:val="single" w:sz="4" w:space="0" w:color="auto"/>
+              <w:right w:val="single" w:sz="4" w:space="0" w:color="auto"/>
+            </w:tcBorders>
+          </w:tcPr>
+          <w:p>
+            <w:pPr>
+              <w:rPr>
+                <w:lang w:val="en-GB"/>
+              </w:rPr>
+            </w:pPr>
+          </w:p>
+        </w:tc>
+      </w:tr>
+      <w:tr>
+        <w:tc>
+          <w:tcPr>
+            <w:tcW w:w="4606" w:type="dxa"/>
+            <w:tcBorders>
+              <w:top w:val="single" w:sz="4" w:space="0" w:color="auto"/>
+              <w:left w:val="single" w:sz="4" w:space="0" w:color="auto"/>
+              <w:bottom w:val="single" w:sz="4" w:space="0" w:color="auto"/>
+              <w:right w:val="single" w:sz="4" w:space="0" w:color="auto"/>
+            </w:tcBorders>
+            <w:hideMark/>
+          </w:tcPr>
+          <w:p>
+            <w:pPr>
+              <w:rPr>
+                <w:b/>
+                <w:lang w:val="en-GB"/>
+              </w:rPr>
+            </w:pPr>
+            <w:r>
+              <w:rPr>
+                <w:lang w:val="en-GB"/>
+              </w:rPr>
+              <w:t>project period: (from – till)</w:t>
+            </w:r>
+          </w:p>
+        </w:tc>
+        <w:tc>
+          <w:tcPr>
+            <w:tcW w:w="4606" w:type="dxa"/>
+            <w:tcBorders>
+              <w:top w:val="single" w:sz="4" w:space="0" w:color="auto"/>
+              <w:left w:val="single" w:sz="4" w:space="0" w:color="auto"/>
+              <w:bottom w:val="single" w:sz="4" w:space="0" w:color="auto"/>
+              <w:right w:val="single" w:sz="4" w:space="0" w:color="auto"/>
+            </w:tcBorders>
+          </w:tcPr>
+          <w:p>
+            <w:pPr>
+              <w:rPr>
+                <w:lang w:val="en-GB"/>
+              </w:rPr>
+            </w:pPr>
+            <w:r>
+              <w:rPr>
+                <w:lang w:val="en-GB"/>
+              </w:rPr>
+              <w:t>20-02-2024, xx-xx-2024</w:t>
+            </w:r>
+          </w:p>
+        </w:tc>
+      </w:tr>
+      <w:tr>
+        <w:tc>
+          <w:tcPr>
+            <w:tcW w:w="9212" w:type="dxa"/>
+            <w:gridSpan w:val="2"/>
+            <w:tcBorders>
+              <w:top w:val="single" w:sz="4" w:space="0" w:color="auto"/>
+              <w:left w:val="single" w:sz="4" w:space="0" w:color="auto"/>
+              <w:bottom w:val="single" w:sz="4" w:space="0" w:color="auto"/>
+              <w:right w:val="single" w:sz="4" w:space="0" w:color="auto"/>
+            </w:tcBorders>
+            <w:shd w:val="clear" w:color="auto" w:fill="DBE5F1"/>
+            <w:hideMark/>
+          </w:tcPr>
+          <w:p>
+            <w:pPr>
+              <w:rPr>
+                <w:lang w:val="en-GB"/>
+              </w:rPr>
+            </w:pPr>
+            <w:r>
+              <w:rPr>
+                <w:lang w:val="en-GB"/>
+              </w:rPr>
+              <w:t>Company:</w:t>
+            </w:r>
+          </w:p>
+        </w:tc>
+      </w:tr>
+      <w:tr>
+        <w:tc>
+          <w:tcPr>
+            <w:tcW w:w="4606" w:type="dxa"/>
+            <w:tcBorders>
+              <w:top w:val="single" w:sz="4" w:space="0" w:color="auto"/>
+              <w:left w:val="single" w:sz="4" w:space="0" w:color="auto"/>
+              <w:bottom w:val="single" w:sz="4" w:space="0" w:color="auto"/>
+              <w:right w:val="single" w:sz="4" w:space="0" w:color="auto"/>
+            </w:tcBorders>
+            <w:hideMark/>
+          </w:tcPr>
+          <w:p>
+            <w:pPr>
+              <w:rPr>
+                <w:lang w:val="en-GB"/>
+              </w:rPr>
+            </w:pPr>
+            <w:r>
+              <w:rPr>
+                <w:lang w:val="en-GB"/>
+              </w:rPr>
+              <w:t>Name company/institution:</w:t>
+            </w:r>
+          </w:p>
+        </w:tc>
+        <w:tc>
+          <w:tcPr>
+            <w:tcW w:w="4606" w:type="dxa"/>
+            <w:tcBorders>
+              <w:top w:val="single" w:sz="4" w:space="0" w:color="auto"/>
+              <w:left w:val="single" w:sz="4" w:space="0" w:color="auto"/>
+              <w:bottom w:val="single" w:sz="4" w:space="0" w:color="auto"/>
+              <w:right w:val="single" w:sz="4" w:space="0" w:color="auto"/>
+            </w:tcBorders>
+          </w:tcPr>
+          <w:p>
+            <w:pPr>
+              <w:rPr>
+                <w:lang w:val="en-GB"/>
+              </w:rPr>
+            </w:pPr>
+          </w:p>
+        </w:tc>
+      </w:tr>
+      <w:tr>
+        <w:tc>
+          <w:tcPr>
+            <w:tcW w:w="4606" w:type="dxa"/>
+            <w:tcBorders>
+              <w:top w:val="single" w:sz="4" w:space="0" w:color="auto"/>
+              <w:left w:val="single" w:sz="4" w:space="0" w:color="auto"/>
+              <w:bottom w:val="single" w:sz="4" w:space="0" w:color="auto"/>
+              <w:right w:val="single" w:sz="4" w:space="0" w:color="auto"/>
+            </w:tcBorders>
+            <w:hideMark/>
+          </w:tcPr>
+          <w:p>
+            <w:pPr>
+              <w:rPr>
+                <w:lang w:val="en-GB"/>
+              </w:rPr>
+            </w:pPr>
+            <w:r>
+              <w:rPr>
+                <w:lang w:val="en-GB"/>
+              </w:rPr>
+              <w:t>Department:</w:t>
+            </w:r>
+          </w:p>
+        </w:tc>
+        <w:tc>
+          <w:tcPr>
+            <w:tcW w:w="4606" w:type="dxa"/>
+            <w:tcBorders>
+              <w:top w:val="single" w:sz="4" w:space="0" w:color="auto"/>
+              <w:left w:val="single" w:sz="4" w:space="0" w:color="auto"/>
+              <w:bottom w:val="single" w:sz="4" w:space="0" w:color="auto"/>
+              <w:right w:val="single" w:sz="4" w:space="0" w:color="auto"/>
+            </w:tcBorders>
+          </w:tcPr>
+          <w:p>
+            <w:pPr>
+              <w:rPr>
+                <w:lang w:val="en-GB"/>
+              </w:rPr>
+            </w:pPr>
+            <w:r>
+              <w:rPr>
+                <w:lang w:val="en-GB"/>
+              </w:rPr>
+              <w:t>Big data</w:t>
+            </w:r>
+          </w:p>
+        </w:tc>
+      </w:tr>
+      <w:tr>
+        <w:tc>
+          <w:tcPr>
+            <w:tcW w:w="4606" w:type="dxa"/>
+            <w:tcBorders>
+              <w:top w:val="single" w:sz="4" w:space="0" w:color="auto"/>
+              <w:left w:val="single" w:sz="4" w:space="0" w:color="auto"/>
+              <w:bottom w:val="single" w:sz="4" w:space="0" w:color="auto"/>
+              <w:right w:val="single" w:sz="4" w:space="0" w:color="auto"/>
+            </w:tcBorders>
+            <w:hideMark/>
+          </w:tcPr>
+          <w:p>
+            <w:pPr>
+              <w:rPr>
+                <w:lang w:val="en-GB"/>
+              </w:rPr>
+            </w:pPr>
+            <w:r>
+              <w:rPr>
+                <w:lang w:val="en-GB"/>
+              </w:rPr>
+              <w:t>Address:</w:t>
+            </w:r>
+          </w:p>
+        </w:tc>
+        <w:tc>
+          <w:tcPr>
+            <w:tcW w:w="4606" w:type="dxa"/>
+            <w:tcBorders>
+              <w:top w:val="single" w:sz="4" w:space="0" w:color="auto"/>
+              <w:left w:val="single" w:sz="4" w:space="0" w:color="auto"/>
+              <w:bottom w:val="single" w:sz="4" w:space="0" w:color="auto"/>
+              <w:right w:val="single" w:sz="4" w:space="0" w:color="auto"/>
+            </w:tcBorders>
+          </w:tcPr>
+          <w:p>
+            <w:pPr>
+              <w:rPr>
+                <w:lang w:val="en-GB"/>
+              </w:rPr>
+            </w:pPr>
+          </w:p>
+        </w:tc>
+      </w:tr>
+      <w:tr>
+        <w:tc>
+          <w:tcPr>
+            <w:tcW w:w="9212" w:type="dxa"/>
+            <w:gridSpan w:val="2"/>
+            <w:tcBorders>
+              <w:top w:val="single" w:sz="4" w:space="0" w:color="auto"/>
+              <w:left w:val="single" w:sz="4" w:space="0" w:color="auto"/>
+              <w:bottom w:val="single" w:sz="4" w:space="0" w:color="auto"/>
+              <w:right w:val="single" w:sz="4" w:space="0" w:color="auto"/>
+            </w:tcBorders>
+            <w:shd w:val="clear" w:color="auto" w:fill="DBE5F1"/>
+            <w:hideMark/>
+          </w:tcPr>
+          <w:p>
+            <w:pPr>
+              <w:rPr>
+                <w:lang w:val="en-GB"/>
+              </w:rPr>
+            </w:pPr>
+            <w:r>
+              <w:rPr>
+                <w:lang w:val="en-GB"/>
+              </w:rPr>
+              <w:t>Company tutor:</w:t>
+            </w:r>
+          </w:p>
+        </w:tc>
+      </w:tr>
+      <w:tr>
+        <w:tc>
+          <w:tcPr>
+            <w:tcW w:w="4606" w:type="dxa"/>
+            <w:tcBorders>
+              <w:top w:val="single" w:sz="4" w:space="0" w:color="auto"/>
+              <w:left w:val="single" w:sz="4" w:space="0" w:color="auto"/>
+              <w:bottom w:val="single" w:sz="4" w:space="0" w:color="auto"/>
+              <w:right w:val="single" w:sz="4" w:space="0" w:color="auto"/>
+            </w:tcBorders>
+            <w:hideMark/>
+          </w:tcPr>
+          <w:p>
+            <w:pPr>
+              <w:rPr>
+                <w:lang w:val="en-GB"/>
+              </w:rPr>
+            </w:pPr>
+            <w:r>
+              <w:rPr>
+                <w:lang w:val="en-GB"/>
+              </w:rPr>
+              <w:t>Family name, initials:</w:t>
+            </w:r>
+          </w:p>
+        </w:tc>
+        <w:tc>
+          <w:tcPr>
+            <w:tcW w:w="4606" w:type="dxa"/>
+            <w:tcBorders>
+              <w:top w:val="single" w:sz="4" w:space="0" w:color="auto"/>
+              <w:left w:val="single" w:sz="4" w:space="0" w:color="auto"/>
+              <w:bottom w:val="single" w:sz="4" w:space="0" w:color="auto"/>
+              <w:right w:val="single" w:sz="4" w:space="0" w:color="auto"/>
+            </w:tcBorders>
+          </w:tcPr>
+          <w:p>
+            <w:pPr>
+              <w:rPr>
+                <w:lang w:val="en-GB"/>
+              </w:rPr>
+            </w:pPr>
+          </w:p>
+        </w:tc>
+      </w:tr>
+      <w:tr>
+        <w:tc>
+          <w:tcPr>
+            <w:tcW w:w="4606" w:type="dxa"/>
+            <w:tcBorders>
+              <w:top w:val="single" w:sz="4" w:space="0" w:color="auto"/>
+              <w:left w:val="single" w:sz="4" w:space="0" w:color="auto"/>
+              <w:bottom w:val="single" w:sz="4" w:space="0" w:color="auto"/>
+              <w:right w:val="single" w:sz="4" w:space="0" w:color="auto"/>
+            </w:tcBorders>
+            <w:hideMark/>
+          </w:tcPr>
+          <w:p>
+            <w:pPr>
+              <w:rPr>
+                <w:lang w:val="en-GB"/>
+              </w:rPr>
+            </w:pPr>
+            <w:r>
+              <w:rPr>
+                <w:lang w:val="en-GB"/>
+              </w:rPr>
+              <w:t>Position:</w:t>
+            </w:r>
+          </w:p>
+        </w:tc>
+        <w:tc>
+          <w:tcPr>
+            <w:tcW w:w="4606" w:type="dxa"/>
+            <w:tcBorders>
+              <w:top w:val="single" w:sz="4" w:space="0" w:color="auto"/>
+              <w:left w:val="single" w:sz="4" w:space="0" w:color="auto"/>
+              <w:bottom w:val="single" w:sz="4" w:space="0" w:color="auto"/>
+              <w:right w:val="single" w:sz="4" w:space="0" w:color="auto"/>
+            </w:tcBorders>
+          </w:tcPr>
+          <w:p>
+            <w:pPr>
+              <w:rPr>
+                <w:lang w:val="en-GB"/>
+              </w:rPr>
+            </w:pPr>
+          </w:p>
+        </w:tc>
+      </w:tr>
+      <w:tr>
+        <w:tc>
+          <w:tcPr>
+            <w:tcW w:w="9212" w:type="dxa"/>
+            <w:gridSpan w:val="2"/>
+            <w:tcBorders>
+              <w:top w:val="single" w:sz="4" w:space="0" w:color="auto"/>
+              <w:left w:val="single" w:sz="4" w:space="0" w:color="auto"/>
+              <w:bottom w:val="single" w:sz="4" w:space="0" w:color="auto"/>
+              <w:right w:val="single" w:sz="4" w:space="0" w:color="auto"/>
+            </w:tcBorders>
+            <w:shd w:val="clear" w:color="auto" w:fill="DBE5F1"/>
+            <w:hideMark/>
+          </w:tcPr>
+          <w:p>
+            <w:pPr>
+              <w:rPr>
+                <w:lang w:val="en-GB"/>
+              </w:rPr>
+            </w:pPr>
+            <w:r>
+              <w:rPr>
+                <w:lang w:val="en-GB"/>
+              </w:rPr>
+              <w:t>University tutor:</w:t>
+            </w:r>
+          </w:p>
+        </w:tc>
+      </w:tr>
+      <w:tr>
+        <w:tc>
+          <w:tcPr>
+            <w:tcW w:w="4606" w:type="dxa"/>
+            <w:tcBorders>
+              <w:top w:val="single" w:sz="4" w:space="0" w:color="auto"/>
+              <w:left w:val="single" w:sz="4" w:space="0" w:color="auto"/>
+              <w:bottom w:val="single" w:sz="4" w:space="0" w:color="auto"/>
+              <w:right w:val="single" w:sz="4" w:space="0" w:color="auto"/>
+            </w:tcBorders>
+            <w:hideMark/>
+          </w:tcPr>
+          <w:p>
+            <w:pPr>
+              <w:rPr>
+                <w:lang w:val="en-GB"/>
+              </w:rPr>
+            </w:pPr>
+            <w:r>
+              <w:rPr>
+                <w:lang w:val="en-GB"/>
+              </w:rPr>
+              <w:t>Family name , initials:</w:t>
+            </w:r>
+          </w:p>
+        </w:tc>
+        <w:tc>
+          <w:tcPr>
+            <w:tcW w:w="4606" w:type="dxa"/>
+            <w:tcBorders>
+              <w:top w:val="single" w:sz="4" w:space="0" w:color="auto"/>
+              <w:left w:val="single" w:sz="4" w:space="0" w:color="auto"/>
+              <w:bottom w:val="single" w:sz="4" w:space="0" w:color="auto"/>
+              <w:right w:val="single" w:sz="4" w:space="0" w:color="auto"/>
+            </w:tcBorders>
+          </w:tcPr>
+          <w:p>
+            <w:pPr>
+              <w:rPr>
+                <w:lang w:val="en-GB"/>
+              </w:rPr>
+            </w:pPr>
+          </w:p>
+        </w:tc>
+      </w:tr>
+      <w:tr>
+        <w:tc>
+          <w:tcPr>
+            <w:tcW w:w="9212" w:type="dxa"/>
+            <w:gridSpan w:val="2"/>
+            <w:tcBorders>
+              <w:top w:val="single" w:sz="4" w:space="0" w:color="auto"/>
+              <w:left w:val="single" w:sz="4" w:space="0" w:color="auto"/>
+              <w:bottom w:val="single" w:sz="4" w:space="0" w:color="auto"/>
+              <w:right w:val="single" w:sz="4" w:space="0" w:color="auto"/>
+            </w:tcBorders>
+            <w:shd w:val="clear" w:color="auto" w:fill="DBE5F1"/>
+            <w:hideMark/>
+          </w:tcPr>
+          <w:p>
+            <w:pPr>
+              <w:rPr>
+                <w:lang w:val="en-GB"/>
+              </w:rPr>
+            </w:pPr>
+            <w:r>
+              <w:rPr>
+                <w:lang w:val="en-GB"/>
+              </w:rPr>
+              <w:t>Final portfolio:</w:t>
+            </w:r>
+          </w:p>
+        </w:tc>
+      </w:tr>
+      <w:tr>
+        <w:tc>
+          <w:tcPr>
+            <w:tcW w:w="4606" w:type="dxa"/>
+            <w:tcBorders>
+              <w:top w:val="single" w:sz="4" w:space="0" w:color="auto"/>
+              <w:left w:val="single" w:sz="4" w:space="0" w:color="auto"/>
+              <w:bottom w:val="single" w:sz="4" w:space="0" w:color="auto"/>
+              <w:right w:val="single" w:sz="4" w:space="0" w:color="auto"/>
+            </w:tcBorders>
+            <w:hideMark/>
+          </w:tcPr>
+          <w:p>
+            <w:pPr>
+              <w:rPr>
+                <w:lang w:val="en-GB"/>
+              </w:rPr>
+            </w:pPr>
+            <w:r>
+              <w:rPr>
+                <w:lang w:val="en-GB"/>
+              </w:rPr>
+              <w:t>Title:</w:t>
+            </w:r>
+          </w:p>
+        </w:tc>
+        <w:tc>
+          <w:tcPr>
+            <w:tcW w:w="4606" w:type="dxa"/>
+            <w:tcBorders>
+              <w:top w:val="single" w:sz="4" w:space="0" w:color="auto"/>
+              <w:left w:val="single" w:sz="4" w:space="0" w:color="auto"/>
+              <w:bottom w:val="single" w:sz="4" w:space="0" w:color="auto"/>
+              <w:right w:val="single" w:sz="4" w:space="0" w:color="auto"/>
+            </w:tcBorders>
+          </w:tcPr>
+          <w:p>
+            <w:pPr>
+              <w:rPr>
+                <w:lang w:val="en-GB"/>
+              </w:rPr>
+            </w:pPr>
+          </w:p>
+        </w:tc>
+      </w:tr>
+      <w:tr>
+        <w:tc>
+          <w:tcPr>
+            <w:tcW w:w="4606" w:type="dxa"/>
+            <w:tcBorders>
+              <w:top w:val="single" w:sz="4" w:space="0" w:color="auto"/>
+              <w:left w:val="single" w:sz="4" w:space="0" w:color="auto"/>
+              <w:bottom w:val="single" w:sz="4" w:space="0" w:color="auto"/>
+              <w:right w:val="single" w:sz="4" w:space="0" w:color="auto"/>
+            </w:tcBorders>
+            <w:hideMark/>
+          </w:tcPr>
+          <w:p>
+            <w:pPr>
+              <w:rPr>
+                <w:lang w:val="en-GB"/>
+              </w:rPr>
+            </w:pPr>
+            <w:r>
+              <w:rPr>
+                <w:lang w:val="en-GB"/>
+              </w:rPr>
+              <w:t>Date:</w:t>
+            </w:r>
+          </w:p>
+        </w:tc>
+        <w:tc>
+          <w:tcPr>
+            <w:tcW w:w="4606" w:type="dxa"/>
+            <w:tcBorders>
+              <w:top w:val="single" w:sz="4" w:space="0" w:color="auto"/>
+              <w:left w:val="single" w:sz="4" w:space="0" w:color="auto"/>
+              <w:bottom w:val="single" w:sz="4" w:space="0" w:color="auto"/>
+              <w:right w:val="single" w:sz="4" w:space="0" w:color="auto"/>
+            </w:tcBorders>
+          </w:tcPr>
+          <w:p>
+            <w:pPr>
+              <w:rPr>
+                <w:lang w:val="en-GB"/>
+              </w:rPr>
+            </w:pPr>
+          </w:p>
+        </w:tc>
+      </w:tr>
+    </w:tbl>
+    <w:p>
+      <w:pPr>
+        <w:rPr>
+          <w:lang w:val="en-GB"/>
+        </w:rPr>
+      </w:pPr>
+    </w:p>
+    <w:p>
+      <w:pPr>
+        <w:rPr>
+          <w:lang w:val="en-GB"/>
+        </w:rPr>
+      </w:pPr>
+      <w:r>
+        <w:rPr>
+          <w:lang w:val="en-GB"/>
+        </w:rPr>
+        <w:t>Approved and signed by the company tutor:</w:t>
+      </w:r>
+    </w:p>
+    <w:p>
+      <w:pPr>
+        <w:rPr>
+          <w:lang w:val="en-GB"/>
+        </w:rPr>
+      </w:pPr>
+      <w:r>
+        <w:rPr>
+          <w:rFonts w:ascii="Verdana" w:eastAsia="Times New Roman" w:hAnsi="Verdana"/>
+          <w:noProof/>
+          <w:lang w:val="nl-NL" w:eastAsia="nl-NL"/>
+        </w:rPr>
+        <mc:AlternateContent>
+          <mc:Choice Requires="wps">
+            <w:drawing>
+              <wp:anchor distT="0" distB="0" distL="114300" distR="114300" simplePos="0" relativeHeight="251663360" behindDoc="0" locked="0" layoutInCell="1" allowOverlap="1" wp14:anchorId="6F4C603D" wp14:editId="1DB539A0">
+                <wp:simplePos x="0" y="0"/>
+                <wp:positionH relativeFrom="column">
+                  <wp:posOffset>919480</wp:posOffset>
+                </wp:positionH>
+                <wp:positionV relativeFrom="paragraph">
+                  <wp:posOffset>300355</wp:posOffset>
+                </wp:positionV>
+                <wp:extent cx="3695700" cy="1390650"/>
+                <wp:effectExtent l="0" t="0" r="19050" b="19050"/>
+                <wp:wrapNone/>
+                <wp:docPr id="1851134262" name="Rechthoek 1"/>
+                <wp:cNvGraphicFramePr>
+                  <a:graphicFrameLocks xmlns:a="http://schemas.openxmlformats.org/drawingml/2006/main"/>
+                </wp:cNvGraphicFramePr>
+                <a:graphic xmlns:a="http://schemas.openxmlformats.org/drawingml/2006/main">
+                  <a:graphicData uri="http://schemas.microsoft.com/office/word/2010/wordprocessingShape">
+                    <wps:wsp>
+                      <wps:cNvSpPr>
+                        <a:spLocks/>
+                      </wps:cNvSpPr>
+                      <wps:spPr>
+                        <a:xfrm>
+                          <a:off x="0" y="0"/>
+                          <a:ext cx="3695700" cy="1390650"/>
+                        </a:xfrm>
+                        <a:prstGeom prst="rect">
+                          <a:avLst/>
+                        </a:prstGeom>
+                        <a:noFill/>
+                        <a:ln w="25400" cap="flat" cmpd="sng" algn="ctr">
+                          <a:solidFill>
+                            <a:srgbClr val="4F81BD">
+                              <a:shade val="50000"/>
+                            </a:srgbClr>
+                          </a:solidFill>
+                          <a:prstDash val="solid"/>
+                        </a:ln>
+                        <a:effectLst/>
+                      </wps:spPr>
+                      <wps:bodyPr rot="0" spcFirstLastPara="0" vertOverflow="overflow" horzOverflow="overflow" vert="horz" wrap="square" lIns="91440" tIns="45720" rIns="91440" bIns="45720" numCol="1" spcCol="0" rtlCol="0" fromWordArt="0" anchor="ctr" anchorCtr="0" forceAA="0" compatLnSpc="1">
+                        <a:prstTxWarp prst="textNoShape">
+                          <a:avLst/>
+                        </a:prstTxWarp>
+                        <a:noAutofit/>
+                      </wps:bodyPr>
+                    </wps:wsp>
+                  </a:graphicData>
+                </a:graphic>
+                <wp14:sizeRelH relativeFrom="margin">
+                  <wp14:pctWidth>0</wp14:pctWidth>
+                </wp14:sizeRelH>
+                <wp14:sizeRelV relativeFrom="page">
+                  <wp14:pctHeight>0</wp14:pctHeight>
+                </wp14:sizeRelV>
+              </wp:anchor>
+            </w:drawing>
+          </mc:Choice>
+          <mc:Fallback>
+            <w:pict>
+              <v:rect w14:anchorId="436EA926" id="Rechthoek 1" o:spid="_x0000_s1026" style="position:absolute;margin-left:72.4pt;margin-top:23.65pt;width:291pt;height:109.5pt;z-index:251663360;visibility:visible;mso-wrap-style:square;mso-width-percent:0;mso-height-percent:0;mso-wrap-distance-left:9pt;mso-wrap-distance-top:0;mso-wrap-distance-right:9pt;mso-wrap-distance-bottom:0;mso-position-horizontal:absolute;mso-position-horizontal-relative:text;mso-position-vertical:absolute;mso-position-vertical-relative:text;mso-width-percent:0;mso-height-percent:0;mso-width-relative:margin;mso-height-relative:page;v-text-anchor:middle" o:gfxdata="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" filled="f" strokecolor="#385d8a" strokeweight="2pt">
+                <v:path arrowok="t"/>
+              </v:rect>
+            </w:pict>
+          </mc:Fallback>
+        </mc:AlternateContent>
+      </w:r>
+      <w:r>
+        <w:rPr>
+          <w:lang w:val="en-GB"/>
+        </w:rPr>
+        <w:t>Date:</w:t>
+      </w:r>
+      <w:r>
+        <w:rPr>
+          <w:lang w:val="en-GB"/>
+        </w:rPr>
+        <w:tab/>
+      </w:r>
+      <w:r>
+        <w:rPr>
+          <w:lang w:val="en-GB"/>
+        </w:rPr>
+        <w:tab/>
+      </w:r>
+      <w:r>
+        <w:rPr>
+          <w:lang w:val="en-GB"/>
+        </w:rPr>
+        <w:tab/>
+      </w:r>
+      <w:r>
+        <w:rPr>
+          <w:lang w:val="en-GB"/>
+        </w:rPr>
+        <w:tab/>
+      </w:r>
+      <w:r>
+        <w:rPr>
+          <w:lang w:val="en-GB"/>
+        </w:rPr>
+        <w:tab/>
+      </w:r>
+    </w:p>
+    <w:p>
+      <w:pPr>
+        <w:rPr>
+          <w:lang w:val="en-GB"/>
+        </w:rPr>
+      </w:pPr>
+      <w:r>
+        <w:rPr>
+          <w:lang w:val="en-GB"/>
+        </w:rPr>
+        <w:t>Signature:</w:t>
+      </w:r>
+    </w:p>
+    <w:p>
+      <w:pPr>
+        <w:rPr>
+          <w:lang w:val="en-GB"/>
+        </w:rPr>
+      </w:pPr>
+    </w:p>
+    <w:p>
+      <w:pPr>
+        <w:rPr>
+          <w:u w:color="000000"/>
+          <w:lang w:eastAsia="nl-NL"/>
+        </w:rPr>
+      </w:pPr>
+    </w:p>
+    <w:p>
+      <w:pPr>
+        <w:pStyle w:val="Body"/>
+        <w:spacing w:before="20" w:after="20"/>
+        <w:jc w:val="center"/>
+        <w:rPr>
+          <w:rFonts w:asciiTheme="majorHAnsi" w:hAnsiTheme="majorHAnsi" w:cstheme="majorHAnsi"/>
+          <w:lang w:val="en-US"/>
+        </w:rPr>
         <w:sectPr>
-          <w:headerReference w:type="default" r:id="rId8"/>
-          <w:footerReference w:type="first" r:id="rId9"/>
+          <w:headerReference w:type="default" r:id="rId9"/>
+          <w:footerReference w:type="first" r:id="rId10"/>
           <w:pgSz w:w="11900" w:h="16840"/>
           <w:pgMar w:top="1440" w:right="1440" w:bottom="1440" w:left="1440" w:header="720" w:footer="720" w:gutter="0"/>
           <w:pgNumType w:start="0"/>
@@ -715,6 +1698,14 @@
     </w:p>
     <w:sdt>
       <w:sdtPr>
+        <w:rPr>
+          <w:rFonts w:ascii="Times New Roman" w:eastAsia="Arial Unicode MS" w:hAnsi="Times New Roman" w:cs="Times New Roman"/>
+          <w:color w:val="auto"/>
+          <w:sz w:val="24"/>
+          <w:szCs w:val="24"/>
+          <w:bdr w:val="nil"/>
+          <w:lang w:eastAsia="en-US"/>
+        </w:rPr>
         <w:id w:val="464088239"/>
         <w:docPartObj>
           <w:docPartGallery w:val="Table of Contents"/>
@@ -723,13 +1714,9 @@
       </w:sdtPr>
       <w:sdtEndPr>
         <w:rPr>
-          <w:rFonts w:eastAsia="Arial Unicode MS"/>
-          <w:bCs/>
-          <w:color w:val="auto"/>
-          <w:sz w:val="24"/>
-          <w:szCs w:val="24"/>
-          <w:bdr w:val="nil"/>
-          <w:lang w:val="en-US" w:eastAsia="en-US"/>
+          <w:rFonts w:asciiTheme="majorHAnsi" w:hAnsiTheme="majorHAnsi" w:cstheme="majorHAnsi"/>
+          <w:b w:val="0"/>
+          <w:lang w:val="en-US"/>
         </w:rPr>
       </w:sdtEndPr>
       <w:sdtContent>
@@ -737,13 +1724,8 @@
           <w:pPr>
             <w:pStyle w:val="Kopvaninhoudsopgave"/>
           </w:pPr>
-          <w:proofErr w:type="spellStart"/>
           <w:r>
-            <w:t>Table</w:t>
-          </w:r>
-          <w:proofErr w:type="spellEnd"/>
-          <w:r>
-            <w:t xml:space="preserve"> of Contents</w:t>
+            <w:t>Table of Contents</w:t>
           </w:r>
         </w:p>
         <w:p>
@@ -755,36 +1737,329 @@
             <w:rPr>
               <w:rFonts w:asciiTheme="minorHAnsi" w:eastAsiaTheme="minorEastAsia" w:hAnsiTheme="minorHAnsi" w:cstheme="minorBidi"/>
               <w:noProof/>
+              <w:kern w:val="2"/>
               <w:sz w:val="22"/>
               <w:szCs w:val="22"/>
               <w:bdr w:val="none" w:sz="0" w:space="0" w:color="auto"/>
               <w:lang w:val="nl-NL" w:eastAsia="nl-NL"/>
+              <w14:ligatures w14:val="standardContextual"/>
             </w:rPr>
           </w:pPr>
           <w:r>
-            <w:rPr>
-              <w:rFonts w:asciiTheme="majorHAnsi" w:hAnsiTheme="majorHAnsi" w:cstheme="majorHAnsi"/>
-            </w:rPr>
             <w:fldChar w:fldCharType="begin"/>
           </w:r>
           <w:r>
-            <w:rPr>
-              <w:rFonts w:asciiTheme="majorHAnsi" w:hAnsiTheme="majorHAnsi" w:cstheme="majorHAnsi"/>
-            </w:rPr>
             <w:instrText xml:space="preserve"> TOC \o "1-3" \h \z \u </w:instrText>
           </w:r>
           <w:r>
-            <w:rPr>
-              <w:rFonts w:asciiTheme="majorHAnsi" w:hAnsiTheme="majorHAnsi" w:cstheme="majorHAnsi"/>
-            </w:rPr>
             <w:fldChar w:fldCharType="separate"/>
           </w:r>
-          <w:hyperlink w:anchor="_Toc164328088" w:history="1">
+          <w:hyperlink w:anchor="_Toc164948153" w:history="1">
             <w:r>
               <w:rPr>
                 <w:rStyle w:val="Hyperlink"/>
                 <w:noProof/>
               </w:rPr>
+              <w:t>Foreword</w:t>
+            </w:r>
+            <w:r>
+              <w:rPr>
+                <w:noProof/>
+                <w:webHidden/>
+              </w:rPr>
+              <w:tab/>
+            </w:r>
+            <w:r>
+              <w:rPr>
+                <w:noProof/>
+                <w:webHidden/>
+              </w:rPr>
+              <w:fldChar w:fldCharType="begin"/>
+            </w:r>
+            <w:r>
+              <w:rPr>
+                <w:noProof/>
+                <w:webHidden/>
+              </w:rPr>
+              <w:instrText xml:space="preserve"> PAGEREF _Toc164948153 \h </w:instrText>
+            </w:r>
+            <w:r>
+              <w:rPr>
+                <w:noProof/>
+                <w:webHidden/>
+              </w:rPr>
+            </w:r>
+            <w:r>
+              <w:rPr>
+                <w:noProof/>
+                <w:webHidden/>
+              </w:rPr>
+              <w:fldChar w:fldCharType="separate"/>
+            </w:r>
+            <w:r>
+              <w:rPr>
+                <w:noProof/>
+                <w:webHidden/>
+              </w:rPr>
+              <w:t>1</w:t>
+            </w:r>
+            <w:r>
+              <w:rPr>
+                <w:noProof/>
+                <w:webHidden/>
+              </w:rPr>
+              <w:fldChar w:fldCharType="end"/>
+            </w:r>
+          </w:hyperlink>
+        </w:p>
+        <w:p>
+          <w:pPr>
+            <w:pStyle w:val="Inhopg1"/>
+            <w:tabs>
+              <w:tab w:val="right" w:leader="dot" w:pos="9010"/>
+            </w:tabs>
+            <w:rPr>
+              <w:rFonts w:asciiTheme="minorHAnsi" w:eastAsiaTheme="minorEastAsia" w:hAnsiTheme="minorHAnsi" w:cstheme="minorBidi"/>
+              <w:noProof/>
+              <w:kern w:val="2"/>
+              <w:sz w:val="22"/>
+              <w:szCs w:val="22"/>
+              <w:bdr w:val="none" w:sz="0" w:space="0" w:color="auto"/>
+              <w:lang w:val="nl-NL" w:eastAsia="nl-NL"/>
+              <w14:ligatures w14:val="standardContextual"/>
+            </w:rPr>
+          </w:pPr>
+          <w:hyperlink w:anchor="_Toc164948154" w:history="1">
+            <w:r>
+              <w:rPr>
+                <w:rStyle w:val="Hyperlink"/>
+                <w:noProof/>
+              </w:rPr>
+              <w:t>Project Details</w:t>
+            </w:r>
+            <w:r>
+              <w:rPr>
+                <w:noProof/>
+                <w:webHidden/>
+              </w:rPr>
+              <w:tab/>
+            </w:r>
+            <w:r>
+              <w:rPr>
+                <w:noProof/>
+                <w:webHidden/>
+              </w:rPr>
+              <w:fldChar w:fldCharType="begin"/>
+            </w:r>
+            <w:r>
+              <w:rPr>
+                <w:noProof/>
+                <w:webHidden/>
+              </w:rPr>
+              <w:instrText xml:space="preserve"> PAGEREF _Toc164948154 \h </w:instrText>
+            </w:r>
+            <w:r>
+              <w:rPr>
+                <w:noProof/>
+                <w:webHidden/>
+              </w:rPr>
+            </w:r>
+            <w:r>
+              <w:rPr>
+                <w:noProof/>
+                <w:webHidden/>
+              </w:rPr>
+              <w:fldChar w:fldCharType="separate"/>
+            </w:r>
+            <w:r>
+              <w:rPr>
+                <w:noProof/>
+                <w:webHidden/>
+              </w:rPr>
+              <w:t>2</w:t>
+            </w:r>
+            <w:r>
+              <w:rPr>
+                <w:noProof/>
+                <w:webHidden/>
+              </w:rPr>
+              <w:fldChar w:fldCharType="end"/>
+            </w:r>
+          </w:hyperlink>
+        </w:p>
+        <w:p>
+          <w:pPr>
+            <w:pStyle w:val="Inhopg1"/>
+            <w:tabs>
+              <w:tab w:val="right" w:leader="dot" w:pos="9010"/>
+            </w:tabs>
+            <w:rPr>
+              <w:rFonts w:asciiTheme="minorHAnsi" w:eastAsiaTheme="minorEastAsia" w:hAnsiTheme="minorHAnsi" w:cstheme="minorBidi"/>
+              <w:noProof/>
+              <w:kern w:val="2"/>
+              <w:sz w:val="22"/>
+              <w:szCs w:val="22"/>
+              <w:bdr w:val="none" w:sz="0" w:space="0" w:color="auto"/>
+              <w:lang w:val="nl-NL" w:eastAsia="nl-NL"/>
+              <w14:ligatures w14:val="standardContextual"/>
+            </w:rPr>
+          </w:pPr>
+          <w:hyperlink w:anchor="_Toc164948155" w:history="1">
+            <w:r>
+              <w:rPr>
+                <w:rStyle w:val="Hyperlink"/>
+                <w:noProof/>
+              </w:rPr>
+              <w:t>Project Details</w:t>
+            </w:r>
+            <w:r>
+              <w:rPr>
+                <w:noProof/>
+                <w:webHidden/>
+              </w:rPr>
+              <w:tab/>
+            </w:r>
+            <w:r>
+              <w:rPr>
+                <w:noProof/>
+                <w:webHidden/>
+              </w:rPr>
+              <w:fldChar w:fldCharType="begin"/>
+            </w:r>
+            <w:r>
+              <w:rPr>
+                <w:noProof/>
+                <w:webHidden/>
+              </w:rPr>
+              <w:instrText xml:space="preserve"> PAGEREF _Toc164948155 \h </w:instrText>
+            </w:r>
+            <w:r>
+              <w:rPr>
+                <w:noProof/>
+                <w:webHidden/>
+              </w:rPr>
+            </w:r>
+            <w:r>
+              <w:rPr>
+                <w:noProof/>
+                <w:webHidden/>
+              </w:rPr>
+              <w:fldChar w:fldCharType="separate"/>
+            </w:r>
+            <w:r>
+              <w:rPr>
+                <w:noProof/>
+                <w:webHidden/>
+              </w:rPr>
+              <w:t>3</w:t>
+            </w:r>
+            <w:r>
+              <w:rPr>
+                <w:noProof/>
+                <w:webHidden/>
+              </w:rPr>
+              <w:fldChar w:fldCharType="end"/>
+            </w:r>
+          </w:hyperlink>
+        </w:p>
+        <w:p>
+          <w:pPr>
+            <w:pStyle w:val="Inhopg2"/>
+            <w:tabs>
+              <w:tab w:val="right" w:leader="dot" w:pos="9010"/>
+            </w:tabs>
+            <w:rPr>
+              <w:rFonts w:asciiTheme="minorHAnsi" w:eastAsiaTheme="minorEastAsia" w:hAnsiTheme="minorHAnsi" w:cstheme="minorBidi"/>
+              <w:noProof/>
+              <w:kern w:val="2"/>
+              <w:sz w:val="22"/>
+              <w:szCs w:val="22"/>
+              <w:bdr w:val="none" w:sz="0" w:space="0" w:color="auto"/>
+              <w:lang w:val="nl-NL" w:eastAsia="nl-NL"/>
+              <w14:ligatures w14:val="standardContextual"/>
+            </w:rPr>
+          </w:pPr>
+          <w:hyperlink w:anchor="_Toc164948156" w:history="1">
+            <w:r>
+              <w:rPr>
+                <w:rStyle w:val="Hyperlink"/>
+                <w:noProof/>
+              </w:rPr>
+              <w:t>Context</w:t>
+            </w:r>
+            <w:r>
+              <w:rPr>
+                <w:noProof/>
+                <w:webHidden/>
+              </w:rPr>
+              <w:tab/>
+            </w:r>
+            <w:r>
+              <w:rPr>
+                <w:noProof/>
+                <w:webHidden/>
+              </w:rPr>
+              <w:fldChar w:fldCharType="begin"/>
+            </w:r>
+            <w:r>
+              <w:rPr>
+                <w:noProof/>
+                <w:webHidden/>
+              </w:rPr>
+              <w:instrText xml:space="preserve"> PAGEREF _Toc164948156 \h </w:instrText>
+            </w:r>
+            <w:r>
+              <w:rPr>
+                <w:noProof/>
+                <w:webHidden/>
+              </w:rPr>
+            </w:r>
+            <w:r>
+              <w:rPr>
+                <w:noProof/>
+                <w:webHidden/>
+              </w:rPr>
+              <w:fldChar w:fldCharType="separate"/>
+            </w:r>
+            <w:r>
+              <w:rPr>
+                <w:noProof/>
+                <w:webHidden/>
+              </w:rPr>
+              <w:t>3</w:t>
+            </w:r>
+            <w:r>
+              <w:rPr>
+                <w:noProof/>
+                <w:webHidden/>
+              </w:rPr>
+              <w:fldChar w:fldCharType="end"/>
+            </w:r>
+          </w:hyperlink>
+        </w:p>
+        <w:p>
+          <w:pPr>
+            <w:pStyle w:val="Inhopg1"/>
+            <w:tabs>
+              <w:tab w:val="right" w:leader="dot" w:pos="9010"/>
+            </w:tabs>
+            <w:rPr>
+              <w:rFonts w:asciiTheme="minorHAnsi" w:eastAsiaTheme="minorEastAsia" w:hAnsiTheme="minorHAnsi" w:cstheme="minorBidi"/>
+              <w:noProof/>
+              <w:kern w:val="2"/>
+              <w:sz w:val="22"/>
+              <w:szCs w:val="22"/>
+              <w:bdr w:val="none" w:sz="0" w:space="0" w:color="auto"/>
+              <w:lang w:val="nl-NL" w:eastAsia="nl-NL"/>
+              <w14:ligatures w14:val="standardContextual"/>
+            </w:rPr>
+          </w:pPr>
+          <w:hyperlink w:anchor="_Toc164948157" w:history="1">
+            <w:r>
+              <w:rPr>
+                <w:rStyle w:val="Hyperlink"/>
+                <w:noProof/>
+              </w:rPr>
               <w:t>Research</w:t>
             </w:r>
             <w:r>
@@ -806,7 +2081,7 @@
                 <w:noProof/>
                 <w:webHidden/>
               </w:rPr>
-              <w:instrText xml:space="preserve"> PAGEREF _Toc164328088 \h </w:instrText>
+              <w:instrText xml:space="preserve"> PAGEREF _Toc164948157 \h </w:instrText>
             </w:r>
             <w:r>
               <w:rPr>
@@ -826,7 +2101,7 @@
                 <w:noProof/>
                 <w:webHidden/>
               </w:rPr>
-              <w:t>1</w:t>
+              <w:t>4</w:t>
             </w:r>
             <w:r>
               <w:rPr>
@@ -847,13 +2122,15 @@
             <w:rPr>
               <w:rFonts w:asciiTheme="minorHAnsi" w:eastAsiaTheme="minorEastAsia" w:hAnsiTheme="minorHAnsi" w:cstheme="minorBidi"/>
               <w:noProof/>
+              <w:kern w:val="2"/>
               <w:sz w:val="22"/>
               <w:szCs w:val="22"/>
               <w:bdr w:val="none" w:sz="0" w:space="0" w:color="auto"/>
               <w:lang w:val="nl-NL" w:eastAsia="nl-NL"/>
+              <w14:ligatures w14:val="standardContextual"/>
             </w:rPr>
           </w:pPr>
-          <w:hyperlink w:anchor="_Toc164328089" w:history="1">
+          <w:hyperlink w:anchor="_Toc164948158" w:history="1">
             <w:r>
               <w:rPr>
                 <w:rStyle w:val="Hyperlink"/>
@@ -866,10 +2143,12 @@
               <w:rPr>
                 <w:rFonts w:asciiTheme="minorHAnsi" w:eastAsiaTheme="minorEastAsia" w:hAnsiTheme="minorHAnsi" w:cstheme="minorBidi"/>
                 <w:noProof/>
+                <w:kern w:val="2"/>
                 <w:sz w:val="22"/>
                 <w:szCs w:val="22"/>
                 <w:bdr w:val="none" w:sz="0" w:space="0" w:color="auto"/>
                 <w:lang w:val="nl-NL" w:eastAsia="nl-NL"/>
+                <w14:ligatures w14:val="standardContextual"/>
               </w:rPr>
               <w:tab/>
             </w:r>
@@ -900,7 +2179,7 @@
                 <w:noProof/>
                 <w:webHidden/>
               </w:rPr>
-              <w:instrText xml:space="preserve"> PAGEREF _Toc164328089 \h </w:instrText>
+              <w:instrText xml:space="preserve"> PAGEREF _Toc164948158 \h </w:instrText>
             </w:r>
             <w:r>
               <w:rPr>
@@ -920,7 +2199,7 @@
                 <w:noProof/>
                 <w:webHidden/>
               </w:rPr>
-              <w:t>2</w:t>
+              <w:t>5</w:t>
             </w:r>
             <w:r>
               <w:rPr>
@@ -940,13 +2219,15 @@
             <w:rPr>
               <w:rFonts w:asciiTheme="minorHAnsi" w:eastAsiaTheme="minorEastAsia" w:hAnsiTheme="minorHAnsi" w:cstheme="minorBidi"/>
               <w:noProof/>
+              <w:kern w:val="2"/>
               <w:sz w:val="22"/>
               <w:szCs w:val="22"/>
               <w:bdr w:val="none" w:sz="0" w:space="0" w:color="auto"/>
               <w:lang w:val="nl-NL" w:eastAsia="nl-NL"/>
+              <w14:ligatures w14:val="standardContextual"/>
             </w:rPr>
           </w:pPr>
-          <w:hyperlink w:anchor="_Toc164328090" w:history="1">
+          <w:hyperlink w:anchor="_Toc164948159" w:history="1">
             <w:r>
               <w:rPr>
                 <w:rStyle w:val="Hyperlink"/>
@@ -973,7 +2254,7 @@
                 <w:noProof/>
                 <w:webHidden/>
               </w:rPr>
-              <w:instrText xml:space="preserve"> PAGEREF _Toc164328090 \h </w:instrText>
+              <w:instrText xml:space="preserve"> PAGEREF _Toc164948159 \h </w:instrText>
             </w:r>
             <w:r>
               <w:rPr>
@@ -993,7 +2274,7 @@
                 <w:noProof/>
                 <w:webHidden/>
               </w:rPr>
-              <w:t>2</w:t>
+              <w:t>5</w:t>
             </w:r>
             <w:r>
               <w:rPr>
@@ -1013,13 +2294,15 @@
             <w:rPr>
               <w:rFonts w:asciiTheme="minorHAnsi" w:eastAsiaTheme="minorEastAsia" w:hAnsiTheme="minorHAnsi" w:cstheme="minorBidi"/>
               <w:noProof/>
+              <w:kern w:val="2"/>
               <w:sz w:val="22"/>
               <w:szCs w:val="22"/>
               <w:bdr w:val="none" w:sz="0" w:space="0" w:color="auto"/>
               <w:lang w:val="nl-NL" w:eastAsia="nl-NL"/>
+              <w14:ligatures w14:val="standardContextual"/>
             </w:rPr>
           </w:pPr>
-          <w:hyperlink w:anchor="_Toc164328091" w:history="1">
+          <w:hyperlink w:anchor="_Toc164948160" w:history="1">
             <w:r>
               <w:rPr>
                 <w:rStyle w:val="Hyperlink"/>
@@ -1046,7 +2329,7 @@
                 <w:noProof/>
                 <w:webHidden/>
               </w:rPr>
-              <w:instrText xml:space="preserve"> PAGEREF _Toc164328091 \h </w:instrText>
+              <w:instrText xml:space="preserve"> PAGEREF _Toc164948160 \h </w:instrText>
             </w:r>
             <w:r>
               <w:rPr>
@@ -1066,7 +2349,7 @@
                 <w:noProof/>
                 <w:webHidden/>
               </w:rPr>
-              <w:t>2</w:t>
+              <w:t>5</w:t>
             </w:r>
             <w:r>
               <w:rPr>
@@ -1086,13 +2369,15 @@
             <w:rPr>
               <w:rFonts w:asciiTheme="minorHAnsi" w:eastAsiaTheme="minorEastAsia" w:hAnsiTheme="minorHAnsi" w:cstheme="minorBidi"/>
               <w:noProof/>
+              <w:kern w:val="2"/>
               <w:sz w:val="22"/>
               <w:szCs w:val="22"/>
               <w:bdr w:val="none" w:sz="0" w:space="0" w:color="auto"/>
               <w:lang w:val="nl-NL" w:eastAsia="nl-NL"/>
+              <w14:ligatures w14:val="standardContextual"/>
             </w:rPr>
           </w:pPr>
-          <w:hyperlink w:anchor="_Toc164328092" w:history="1">
+          <w:hyperlink w:anchor="_Toc164948161" w:history="1">
             <w:r>
               <w:rPr>
                 <w:rStyle w:val="Hyperlink"/>
@@ -1119,7 +2404,7 @@
                 <w:noProof/>
                 <w:webHidden/>
               </w:rPr>
-              <w:instrText xml:space="preserve"> PAGEREF _Toc164328092 \h </w:instrText>
+              <w:instrText xml:space="preserve"> PAGEREF _Toc164948161 \h </w:instrText>
             </w:r>
             <w:r>
               <w:rPr>
@@ -1139,7 +2424,7 @@
                 <w:noProof/>
                 <w:webHidden/>
               </w:rPr>
-              <w:t>2</w:t>
+              <w:t>5</w:t>
             </w:r>
             <w:r>
               <w:rPr>
@@ -1159,13 +2444,15 @@
             <w:rPr>
               <w:rFonts w:asciiTheme="minorHAnsi" w:eastAsiaTheme="minorEastAsia" w:hAnsiTheme="minorHAnsi" w:cstheme="minorBidi"/>
               <w:noProof/>
+              <w:kern w:val="2"/>
               <w:sz w:val="22"/>
               <w:szCs w:val="22"/>
               <w:bdr w:val="none" w:sz="0" w:space="0" w:color="auto"/>
               <w:lang w:val="nl-NL" w:eastAsia="nl-NL"/>
+              <w14:ligatures w14:val="standardContextual"/>
             </w:rPr>
           </w:pPr>
-          <w:hyperlink w:anchor="_Toc164328093" w:history="1">
+          <w:hyperlink w:anchor="_Toc164948162" w:history="1">
             <w:r>
               <w:rPr>
                 <w:rStyle w:val="Hyperlink"/>
@@ -1192,7 +2479,7 @@
                 <w:noProof/>
                 <w:webHidden/>
               </w:rPr>
-              <w:instrText xml:space="preserve"> PAGEREF _Toc164328093 \h </w:instrText>
+              <w:instrText xml:space="preserve"> PAGEREF _Toc164948162 \h </w:instrText>
             </w:r>
             <w:r>
               <w:rPr>
@@ -1212,7 +2499,7 @@
                 <w:noProof/>
                 <w:webHidden/>
               </w:rPr>
-              <w:t>2</w:t>
+              <w:t>5</w:t>
             </w:r>
             <w:r>
               <w:rPr>
@@ -1232,13 +2519,15 @@
             <w:rPr>
               <w:rFonts w:asciiTheme="minorHAnsi" w:eastAsiaTheme="minorEastAsia" w:hAnsiTheme="minorHAnsi" w:cstheme="minorBidi"/>
               <w:noProof/>
+              <w:kern w:val="2"/>
               <w:sz w:val="22"/>
               <w:szCs w:val="22"/>
               <w:bdr w:val="none" w:sz="0" w:space="0" w:color="auto"/>
               <w:lang w:val="nl-NL" w:eastAsia="nl-NL"/>
+              <w14:ligatures w14:val="standardContextual"/>
             </w:rPr>
           </w:pPr>
-          <w:hyperlink w:anchor="_Toc164328094" w:history="1">
+          <w:hyperlink w:anchor="_Toc164948163" w:history="1">
             <w:r>
               <w:rPr>
                 <w:rStyle w:val="Hyperlink"/>
@@ -1265,7 +2554,7 @@
                 <w:noProof/>
                 <w:webHidden/>
               </w:rPr>
-              <w:instrText xml:space="preserve"> PAGEREF _Toc164328094 \h </w:instrText>
+              <w:instrText xml:space="preserve"> PAGEREF _Toc164948163 \h </w:instrText>
             </w:r>
             <w:r>
               <w:rPr>
@@ -1285,7 +2574,7 @@
                 <w:noProof/>
                 <w:webHidden/>
               </w:rPr>
-              <w:t>2</w:t>
+              <w:t>6</w:t>
             </w:r>
             <w:r>
               <w:rPr>
@@ -1306,13 +2595,15 @@
             <w:rPr>
               <w:rFonts w:asciiTheme="minorHAnsi" w:eastAsiaTheme="minorEastAsia" w:hAnsiTheme="minorHAnsi" w:cstheme="minorBidi"/>
               <w:noProof/>
+              <w:kern w:val="2"/>
               <w:sz w:val="22"/>
               <w:szCs w:val="22"/>
               <w:bdr w:val="none" w:sz="0" w:space="0" w:color="auto"/>
               <w:lang w:val="nl-NL" w:eastAsia="nl-NL"/>
+              <w14:ligatures w14:val="standardContextual"/>
             </w:rPr>
           </w:pPr>
-          <w:hyperlink w:anchor="_Toc164328095" w:history="1">
+          <w:hyperlink w:anchor="_Toc164948164" w:history="1">
             <w:r>
               <w:rPr>
                 <w:rStyle w:val="Hyperlink"/>
@@ -1325,10 +2616,12 @@
               <w:rPr>
                 <w:rFonts w:asciiTheme="minorHAnsi" w:eastAsiaTheme="minorEastAsia" w:hAnsiTheme="minorHAnsi" w:cstheme="minorBidi"/>
                 <w:noProof/>
+                <w:kern w:val="2"/>
                 <w:sz w:val="22"/>
                 <w:szCs w:val="22"/>
                 <w:bdr w:val="none" w:sz="0" w:space="0" w:color="auto"/>
                 <w:lang w:val="nl-NL" w:eastAsia="nl-NL"/>
+                <w14:ligatures w14:val="standardContextual"/>
               </w:rPr>
               <w:tab/>
             </w:r>
@@ -1359,7 +2652,7 @@
                 <w:noProof/>
                 <w:webHidden/>
               </w:rPr>
-              <w:instrText xml:space="preserve"> PAGEREF _Toc164328095 \h </w:instrText>
+              <w:instrText xml:space="preserve"> PAGEREF _Toc164948164 \h </w:instrText>
             </w:r>
             <w:r>
               <w:rPr>
@@ -1379,7 +2672,7 @@
                 <w:noProof/>
                 <w:webHidden/>
               </w:rPr>
-              <w:t>3</w:t>
+              <w:t>6</w:t>
             </w:r>
             <w:r>
               <w:rPr>
@@ -1399,13 +2692,15 @@
             <w:rPr>
               <w:rFonts w:asciiTheme="minorHAnsi" w:eastAsiaTheme="minorEastAsia" w:hAnsiTheme="minorHAnsi" w:cstheme="minorBidi"/>
               <w:noProof/>
+              <w:kern w:val="2"/>
               <w:sz w:val="22"/>
               <w:szCs w:val="22"/>
               <w:bdr w:val="none" w:sz="0" w:space="0" w:color="auto"/>
               <w:lang w:val="nl-NL" w:eastAsia="nl-NL"/>
+              <w14:ligatures w14:val="standardContextual"/>
             </w:rPr>
           </w:pPr>
-          <w:hyperlink w:anchor="_Toc164328096" w:history="1">
+          <w:hyperlink w:anchor="_Toc164948165" w:history="1">
             <w:r>
               <w:rPr>
                 <w:rStyle w:val="Hyperlink"/>
@@ -1440,7 +2735,7 @@
                 <w:noProof/>
                 <w:webHidden/>
               </w:rPr>
-              <w:instrText xml:space="preserve"> PAGEREF _Toc164328096 \h </w:instrText>
+              <w:instrText xml:space="preserve"> PAGEREF _Toc164948165 \h </w:instrText>
             </w:r>
             <w:r>
               <w:rPr>
@@ -1460,7 +2755,7 @@
                 <w:noProof/>
                 <w:webHidden/>
               </w:rPr>
-              <w:t>5</w:t>
+              <w:t>8</w:t>
             </w:r>
             <w:r>
               <w:rPr>
@@ -1480,13 +2775,15 @@
             <w:rPr>
               <w:rFonts w:asciiTheme="minorHAnsi" w:eastAsiaTheme="minorEastAsia" w:hAnsiTheme="minorHAnsi" w:cstheme="minorBidi"/>
               <w:noProof/>
+              <w:kern w:val="2"/>
               <w:sz w:val="22"/>
               <w:szCs w:val="22"/>
               <w:bdr w:val="none" w:sz="0" w:space="0" w:color="auto"/>
               <w:lang w:val="nl-NL" w:eastAsia="nl-NL"/>
+              <w14:ligatures w14:val="standardContextual"/>
             </w:rPr>
           </w:pPr>
-          <w:hyperlink w:anchor="_Toc164328097" w:history="1">
+          <w:hyperlink w:anchor="_Toc164948166" w:history="1">
             <w:r>
               <w:rPr>
                 <w:rStyle w:val="Hyperlink"/>
@@ -1514,7 +2811,7 @@
                 <w:noProof/>
                 <w:webHidden/>
               </w:rPr>
-              <w:instrText xml:space="preserve"> PAGEREF _Toc164328097 \h </w:instrText>
+              <w:instrText xml:space="preserve"> PAGEREF _Toc164948166 \h </w:instrText>
             </w:r>
             <w:r>
               <w:rPr>
@@ -1534,7 +2831,7 @@
                 <w:noProof/>
                 <w:webHidden/>
               </w:rPr>
-              <w:t>8</w:t>
+              <w:t>11</w:t>
             </w:r>
             <w:r>
               <w:rPr>
@@ -1554,13 +2851,15 @@
             <w:rPr>
               <w:rFonts w:asciiTheme="minorHAnsi" w:eastAsiaTheme="minorEastAsia" w:hAnsiTheme="minorHAnsi" w:cstheme="minorBidi"/>
               <w:noProof/>
+              <w:kern w:val="2"/>
               <w:sz w:val="22"/>
               <w:szCs w:val="22"/>
               <w:bdr w:val="none" w:sz="0" w:space="0" w:color="auto"/>
               <w:lang w:val="nl-NL" w:eastAsia="nl-NL"/>
+              <w14:ligatures w14:val="standardContextual"/>
             </w:rPr>
           </w:pPr>
-          <w:hyperlink w:anchor="_Toc164328098" w:history="1">
+          <w:hyperlink w:anchor="_Toc164948167" w:history="1">
             <w:r>
               <w:rPr>
                 <w:rStyle w:val="Hyperlink"/>
@@ -1587,7 +2886,7 @@
                 <w:noProof/>
                 <w:webHidden/>
               </w:rPr>
-              <w:instrText xml:space="preserve"> PAGEREF _Toc164328098 \h </w:instrText>
+              <w:instrText xml:space="preserve"> PAGEREF _Toc164948167 \h </w:instrText>
             </w:r>
             <w:r>
               <w:rPr>
@@ -1607,7 +2906,7 @@
                 <w:noProof/>
                 <w:webHidden/>
               </w:rPr>
-              <w:t>9</w:t>
+              <w:t>12</w:t>
             </w:r>
             <w:r>
               <w:rPr>
@@ -1627,13 +2926,15 @@
             <w:rPr>
               <w:rFonts w:asciiTheme="minorHAnsi" w:eastAsiaTheme="minorEastAsia" w:hAnsiTheme="minorHAnsi" w:cstheme="minorBidi"/>
               <w:noProof/>
+              <w:kern w:val="2"/>
               <w:sz w:val="22"/>
               <w:szCs w:val="22"/>
               <w:bdr w:val="none" w:sz="0" w:space="0" w:color="auto"/>
               <w:lang w:val="nl-NL" w:eastAsia="nl-NL"/>
+              <w14:ligatures w14:val="standardContextual"/>
             </w:rPr>
           </w:pPr>
-          <w:hyperlink w:anchor="_Toc164328099" w:history="1">
+          <w:hyperlink w:anchor="_Toc164948168" w:history="1">
             <w:r>
               <w:rPr>
                 <w:rStyle w:val="Hyperlink"/>
@@ -1660,7 +2961,7 @@
                 <w:noProof/>
                 <w:webHidden/>
               </w:rPr>
-              <w:instrText xml:space="preserve"> PAGEREF _Toc164328099 \h </w:instrText>
+              <w:instrText xml:space="preserve"> PAGEREF _Toc164948168 \h </w:instrText>
             </w:r>
             <w:r>
               <w:rPr>
@@ -1680,7 +2981,7 @@
                 <w:noProof/>
                 <w:webHidden/>
               </w:rPr>
-              <w:t>10</w:t>
+              <w:t>13</w:t>
             </w:r>
             <w:r>
               <w:rPr>
@@ -1700,17 +3001,18 @@
             <w:rPr>
               <w:rFonts w:asciiTheme="minorHAnsi" w:eastAsiaTheme="minorEastAsia" w:hAnsiTheme="minorHAnsi" w:cstheme="minorBidi"/>
               <w:noProof/>
+              <w:kern w:val="2"/>
               <w:sz w:val="22"/>
               <w:szCs w:val="22"/>
               <w:bdr w:val="none" w:sz="0" w:space="0" w:color="auto"/>
               <w:lang w:val="nl-NL" w:eastAsia="nl-NL"/>
+              <w14:ligatures w14:val="standardContextual"/>
             </w:rPr>
           </w:pPr>
-          <w:hyperlink w:anchor="_Toc164328100" w:history="1">
+          <w:hyperlink w:anchor="_Toc164948169" w:history="1">
             <w:r>
               <w:rPr>
                 <w:rStyle w:val="Hyperlink"/>
-                <w:rFonts w:ascii="Arial" w:hAnsi="Arial"/>
                 <w:noProof/>
               </w:rPr>
               <w:t>Nearest Neighbor-based Correction (NNC)</w:t>
@@ -1734,7 +3036,7 @@
                 <w:noProof/>
                 <w:webHidden/>
               </w:rPr>
-              <w:instrText xml:space="preserve"> PAGEREF _Toc164328100 \h </w:instrText>
+              <w:instrText xml:space="preserve"> PAGEREF _Toc164948169 \h </w:instrText>
             </w:r>
             <w:r>
               <w:rPr>
@@ -1754,7 +3056,7 @@
                 <w:noProof/>
                 <w:webHidden/>
               </w:rPr>
-              <w:t>10</w:t>
+              <w:t>13</w:t>
             </w:r>
             <w:r>
               <w:rPr>
@@ -1774,13 +3076,15 @@
             <w:rPr>
               <w:rFonts w:asciiTheme="minorHAnsi" w:eastAsiaTheme="minorEastAsia" w:hAnsiTheme="minorHAnsi" w:cstheme="minorBidi"/>
               <w:noProof/>
+              <w:kern w:val="2"/>
               <w:sz w:val="22"/>
               <w:szCs w:val="22"/>
               <w:bdr w:val="none" w:sz="0" w:space="0" w:color="auto"/>
               <w:lang w:val="nl-NL" w:eastAsia="nl-NL"/>
+              <w14:ligatures w14:val="standardContextual"/>
             </w:rPr>
           </w:pPr>
-          <w:hyperlink w:anchor="_Toc164328101" w:history="1">
+          <w:hyperlink w:anchor="_Toc164948170" w:history="1">
             <w:r>
               <w:rPr>
                 <w:rStyle w:val="Hyperlink"/>
@@ -1807,7 +3111,7 @@
                 <w:noProof/>
                 <w:webHidden/>
               </w:rPr>
-              <w:instrText xml:space="preserve"> PAGEREF _Toc164328101 \h </w:instrText>
+              <w:instrText xml:space="preserve"> PAGEREF _Toc164948170 \h </w:instrText>
             </w:r>
             <w:r>
               <w:rPr>
@@ -1827,7 +3131,7 @@
                 <w:noProof/>
                 <w:webHidden/>
               </w:rPr>
-              <w:t>10</w:t>
+              <w:t>13</w:t>
             </w:r>
             <w:r>
               <w:rPr>
@@ -1847,13 +3151,15 @@
             <w:rPr>
               <w:rFonts w:asciiTheme="minorHAnsi" w:eastAsiaTheme="minorEastAsia" w:hAnsiTheme="minorHAnsi" w:cstheme="minorBidi"/>
               <w:noProof/>
+              <w:kern w:val="2"/>
               <w:sz w:val="22"/>
               <w:szCs w:val="22"/>
               <w:bdr w:val="none" w:sz="0" w:space="0" w:color="auto"/>
               <w:lang w:val="nl-NL" w:eastAsia="nl-NL"/>
+              <w14:ligatures w14:val="standardContextual"/>
             </w:rPr>
           </w:pPr>
-          <w:hyperlink w:anchor="_Toc164328102" w:history="1">
+          <w:hyperlink w:anchor="_Toc164948171" w:history="1">
             <w:r>
               <w:rPr>
                 <w:rStyle w:val="Hyperlink"/>
@@ -1880,7 +3186,7 @@
                 <w:noProof/>
                 <w:webHidden/>
               </w:rPr>
-              <w:instrText xml:space="preserve"> PAGEREF _Toc164328102 \h </w:instrText>
+              <w:instrText xml:space="preserve"> PAGEREF _Toc164948171 \h </w:instrText>
             </w:r>
             <w:r>
               <w:rPr>
@@ -1900,7 +3206,7 @@
                 <w:noProof/>
                 <w:webHidden/>
               </w:rPr>
-              <w:t>11</w:t>
+              <w:t>14</w:t>
             </w:r>
             <w:r>
               <w:rPr>
@@ -1912,16 +3218,9 @@
           </w:hyperlink>
         </w:p>
         <w:p>
-          <w:pPr>
-            <w:rPr>
-              <w:rFonts w:asciiTheme="majorHAnsi" w:hAnsiTheme="majorHAnsi" w:cstheme="majorHAnsi"/>
-            </w:rPr>
-          </w:pPr>
           <w:r>
             <w:rPr>
-              <w:rFonts w:asciiTheme="majorHAnsi" w:hAnsiTheme="majorHAnsi" w:cstheme="majorHAnsi"/>
               <w:b/>
-              <w:bCs/>
             </w:rPr>
             <w:fldChar w:fldCharType="end"/>
           </w:r>
@@ -1932,7 +3231,52 @@
       <w:pPr>
         <w:rPr>
           <w:rStyle w:val="None"/>
-          <w:rFonts w:asciiTheme="majorHAnsi" w:eastAsia="Arial" w:hAnsiTheme="majorHAnsi" w:cstheme="majorHAnsi"/>
+        </w:rPr>
+      </w:pPr>
+    </w:p>
+    <w:p>
+      <w:pPr>
+        <w:rPr>
+          <w:rStyle w:val="None"/>
+        </w:rPr>
+      </w:pPr>
+      <w:r>
+        <w:rPr>
+          <w:rStyle w:val="None"/>
+        </w:rPr>
+        <w:br w:type="page"/>
+      </w:r>
+    </w:p>
+    <w:p>
+      <w:pPr>
+        <w:pStyle w:val="Kop1"/>
+        <w:rPr>
+          <w:rStyle w:val="None"/>
+        </w:rPr>
+      </w:pPr>
+      <w:bookmarkStart w:id="0" w:name="_Toc164948153"/>
+      <w:r>
+        <w:rPr>
+          <w:rStyle w:val="None"/>
+        </w:rPr>
+        <w:lastRenderedPageBreak/>
+        <w:t>Foreword</w:t>
+      </w:r>
+      <w:bookmarkEnd w:id="0"/>
+    </w:p>
+    <w:p>
+      <w:pPr>
+        <w:pStyle w:val="Kop1"/>
+        <w:rPr>
+          <w:rStyle w:val="None"/>
+        </w:rPr>
+      </w:pPr>
+    </w:p>
+    <w:p>
+      <w:pPr>
+        <w:rPr>
+          <w:rStyle w:val="None"/>
+          <w:rFonts w:eastAsia="Arial"/>
           <w:color w:val="000000"/>
           <w:sz w:val="22"/>
           <w:szCs w:val="22"/>
@@ -1943,7 +3287,24 @@
       <w:r>
         <w:rPr>
           <w:rStyle w:val="None"/>
-          <w:rFonts w:asciiTheme="majorHAnsi" w:hAnsiTheme="majorHAnsi" w:cstheme="majorHAnsi"/>
+        </w:rPr>
+        <w:t>…</w:t>
+      </w:r>
+    </w:p>
+    <w:p>
+      <w:pPr>
+        <w:rPr>
+          <w:rStyle w:val="None"/>
+          <w:rFonts w:eastAsia="Arial"/>
+          <w:b/>
+          <w:color w:val="4BACC6" w:themeColor="accent5"/>
+          <w:sz w:val="40"/>
+          <w:szCs w:val="30"/>
+        </w:rPr>
+      </w:pPr>
+      <w:r>
+        <w:rPr>
+          <w:rStyle w:val="None"/>
         </w:rPr>
         <w:br w:type="page"/>
       </w:r>
@@ -1955,7 +3316,286 @@
           <w:rStyle w:val="None"/>
         </w:rPr>
       </w:pPr>
-      <w:bookmarkStart w:id="0" w:name="_Toc164328088"/>
+      <w:bookmarkStart w:id="1" w:name="_Toc164948155"/>
+      <w:r>
+        <w:rPr>
+          <w:rStyle w:val="None"/>
+        </w:rPr>
+        <w:lastRenderedPageBreak/>
+        <w:t>Project</w:t>
+      </w:r>
+      <w:r>
+        <w:rPr>
+          <w:rStyle w:val="None"/>
+        </w:rPr>
+        <w:t xml:space="preserve"> Details</w:t>
+      </w:r>
+      <w:bookmarkEnd w:id="1"/>
+    </w:p>
+    <w:p/>
+    <w:p>
+      <w:pPr>
+        <w:pStyle w:val="Kop2"/>
+        <w:rPr>
+          <w:rStyle w:val="None"/>
+        </w:rPr>
+      </w:pPr>
+      <w:bookmarkStart w:id="2" w:name="_Toc164948156"/>
+      <w:r>
+        <w:rPr>
+          <w:rStyle w:val="None"/>
+        </w:rPr>
+        <w:t>Context</w:t>
+      </w:r>
+      <w:bookmarkEnd w:id="2"/>
+    </w:p>
+    <w:p>
+      <w:pPr>
+        <w:rPr>
+          <w:rStyle w:val="None"/>
+        </w:rPr>
+      </w:pPr>
+      <w:r>
+        <w:rPr>
+          <w:rStyle w:val="None"/>
+        </w:rPr>
+        <w:t>The Fontys ICT InnovationLab is a hybrid learning environment in the heart of the Brainport region, where education, research and professional fields meet. That makes the Fontys ICT InnovationLab the one-stop-shop for organizations that are exploring the possibilities of digitalisation, transformative technologies or impactful solutions to pressing social challenges.</w:t>
+      </w:r>
+    </w:p>
+    <w:p>
+      <w:pPr>
+        <w:rPr>
+          <w:rStyle w:val="None"/>
+        </w:rPr>
+      </w:pPr>
+    </w:p>
+    <w:p>
+      <w:pPr>
+        <w:rPr>
+          <w:rStyle w:val="None"/>
+        </w:rPr>
+      </w:pPr>
+      <w:r>
+        <w:rPr>
+          <w:rStyle w:val="None"/>
+        </w:rPr>
+        <w:t>As one of the top trending topics, federated learning (FL) is a secure distributed machine learning paradigm that allows multiple participants to collaboratively train a model without sharing their raw data; as the result, it unlocks the values of discrete data for enterprises. It has many potential applications in various domains that have strict privacy requirements, such as healthcare, finance, supply chain and mobile devices. The field of FL aims to enable distributed training of machine learning models on decentralized data residing on personal devices, such as smartphones and wearables. One of the main goals of the Art-IE project is to stimulate and inspire small and medium-sized enterprises from Flanders and the Netherlands to collaborate on our FL platform, while respecting data privacy. Although there are different framework and approaches available, but most existing FL approaches assume high-quality labels are readily available on users’ devices; in reality, the quality of labeled data varies depending on the data scarcity, data collection and annotation process from the enterprises</w:t>
+      </w:r>
+      <w:r>
+        <w:rPr>
+          <w:rStyle w:val="None"/>
+        </w:rPr>
+        <w:t>.</w:t>
+      </w:r>
+    </w:p>
+    <w:p>
+      <w:pPr>
+        <w:rPr>
+          <w:rStyle w:val="None"/>
+        </w:rPr>
+      </w:pPr>
+    </w:p>
+    <w:p>
+      <w:pPr>
+        <w:pStyle w:val="Kop2"/>
+        <w:rPr>
+          <w:rStyle w:val="None"/>
+        </w:rPr>
+      </w:pPr>
+      <w:r>
+        <w:rPr>
+          <w:rStyle w:val="None"/>
+        </w:rPr>
+        <w:t>Opportunity</w:t>
+      </w:r>
+    </w:p>
+    <w:p>
+      <w:pPr>
+        <w:rPr>
+          <w:rStyle w:val="None"/>
+        </w:rPr>
+      </w:pPr>
+      <w:r>
+        <w:rPr>
+          <w:rStyle w:val="None"/>
+        </w:rPr>
+        <w:t>This internship offers a</w:t>
+      </w:r>
+      <w:r>
+        <w:rPr>
+          <w:rStyle w:val="None"/>
+        </w:rPr>
+        <w:t>n</w:t>
+      </w:r>
+      <w:r>
+        <w:rPr>
+          <w:rStyle w:val="None"/>
+        </w:rPr>
+        <w:t xml:space="preserve"> opportunity to contribute to a project at the forefront of federated learning research. </w:t>
+      </w:r>
+      <w:r>
+        <w:rPr>
+          <w:rStyle w:val="None"/>
+        </w:rPr>
+        <w:t>I</w:t>
+      </w:r>
+      <w:r>
+        <w:rPr>
+          <w:rStyle w:val="None"/>
+        </w:rPr>
+        <w:t xml:space="preserve">'ll be working on developing methods for handling "messy data" in speech recognition, a critical area with significant implications for privacy-preserving machine learning applications. This internship will allow </w:t>
+      </w:r>
+      <w:r>
+        <w:rPr>
+          <w:rStyle w:val="None"/>
+        </w:rPr>
+        <w:t>me</w:t>
+      </w:r>
+      <w:r>
+        <w:rPr>
+          <w:rStyle w:val="None"/>
+        </w:rPr>
+        <w:t xml:space="preserve"> to:</w:t>
+      </w:r>
+    </w:p>
+    <w:p>
+      <w:pPr>
+        <w:rPr>
+          <w:rStyle w:val="None"/>
+        </w:rPr>
+      </w:pPr>
+    </w:p>
+    <w:p>
+      <w:pPr>
+        <w:pStyle w:val="Lijstalinea"/>
+        <w:numPr>
+          <w:ilvl w:val="0"/>
+          <w:numId w:val="20"/>
+        </w:numPr>
+        <w:rPr>
+          <w:rStyle w:val="None"/>
+        </w:rPr>
+      </w:pPr>
+      <w:r>
+        <w:rPr>
+          <w:rStyle w:val="None"/>
+        </w:rPr>
+        <w:t>Gain hands-on experience with federated learning techniques.</w:t>
+      </w:r>
+    </w:p>
+    <w:p>
+      <w:pPr>
+        <w:pStyle w:val="Lijstalinea"/>
+        <w:numPr>
+          <w:ilvl w:val="0"/>
+          <w:numId w:val="20"/>
+        </w:numPr>
+        <w:rPr>
+          <w:rStyle w:val="None"/>
+        </w:rPr>
+      </w:pPr>
+      <w:r>
+        <w:rPr>
+          <w:rStyle w:val="None"/>
+        </w:rPr>
+        <w:t>Develop innovative solutions for real-world challenges in data quality.</w:t>
+      </w:r>
+    </w:p>
+    <w:p>
+      <w:pPr>
+        <w:pStyle w:val="Lijstalinea"/>
+        <w:numPr>
+          <w:ilvl w:val="0"/>
+          <w:numId w:val="20"/>
+        </w:numPr>
+        <w:rPr>
+          <w:rStyle w:val="None"/>
+        </w:rPr>
+      </w:pPr>
+      <w:r>
+        <w:rPr>
+          <w:rStyle w:val="None"/>
+        </w:rPr>
+        <w:t>Work on a project with the potential to benefit small and medium-sized enterprises (SMEs) across various domains.</w:t>
+      </w:r>
+    </w:p>
+    <w:p>
+      <w:pPr>
+        <w:pStyle w:val="Lijstalinea"/>
+        <w:numPr>
+          <w:ilvl w:val="0"/>
+          <w:numId w:val="20"/>
+        </w:numPr>
+        <w:rPr>
+          <w:rStyle w:val="None"/>
+        </w:rPr>
+      </w:pPr>
+      <w:r>
+        <w:rPr>
+          <w:rStyle w:val="None"/>
+        </w:rPr>
+        <w:t>Be part of a collaborative research environment at the Fontys ICT InnovationLab.</w:t>
+      </w:r>
+    </w:p>
+    <w:p>
+      <w:pPr>
+        <w:rPr>
+          <w:rStyle w:val="None"/>
+        </w:rPr>
+      </w:pPr>
+    </w:p>
+    <w:p>
+      <w:pPr>
+        <w:pStyle w:val="Kop2"/>
+        <w:rPr>
+          <w:rStyle w:val="None"/>
+        </w:rPr>
+      </w:pPr>
+      <w:r>
+        <w:rPr>
+          <w:rStyle w:val="None"/>
+        </w:rPr>
+        <w:t>Goal</w:t>
+      </w:r>
+    </w:p>
+    <w:p>
+      <w:pPr>
+        <w:rPr>
+          <w:rStyle w:val="None"/>
+          <w:rFonts w:eastAsia="Arial"/>
+          <w:b/>
+          <w:color w:val="4BACC6" w:themeColor="accent5"/>
+          <w:sz w:val="40"/>
+          <w:szCs w:val="30"/>
+        </w:rPr>
+      </w:pPr>
+      <w:r>
+        <w:rPr>
+          <w:rStyle w:val="None"/>
+        </w:rPr>
+        <w:t>This internship will improve how machines learn from messy data on different devices, especially for speech data. I'll develop ways to make learning work even when the data has mistakes. This will help machines learn better overall.</w:t>
+      </w:r>
+      <w:r>
+        <w:rPr>
+          <w:rStyle w:val="None"/>
+        </w:rPr>
+        <w:t xml:space="preserve"> </w:t>
+      </w:r>
+      <w:r>
+        <w:rPr>
+          <w:rStyle w:val="None"/>
+        </w:rPr>
+        <w:br w:type="page"/>
+      </w:r>
+    </w:p>
+    <w:p>
+      <w:pPr>
+        <w:pStyle w:val="Kop1"/>
+        <w:rPr>
+          <w:rStyle w:val="None"/>
+        </w:rPr>
+      </w:pPr>
+      <w:bookmarkStart w:id="3" w:name="_Toc164948157"/>
       <w:r>
         <w:rPr>
           <w:rStyle w:val="None"/>
@@ -1963,23 +3603,17 @@
         <w:lastRenderedPageBreak/>
         <w:t>Research</w:t>
       </w:r>
-      <w:bookmarkEnd w:id="0"/>
-    </w:p>
-    <w:p>
-      <w:pPr>
-        <w:rPr>
-          <w:rFonts w:asciiTheme="majorHAnsi" w:hAnsiTheme="majorHAnsi" w:cstheme="majorHAnsi"/>
-          <w:sz w:val="22"/>
-          <w:szCs w:val="22"/>
+      <w:bookmarkEnd w:id="3"/>
+    </w:p>
+    <w:p>
+      <w:pPr>
+        <w:rPr>
           <w:bdr w:val="none" w:sz="0" w:space="0" w:color="auto"/>
           <w:lang w:eastAsia="nl-NL"/>
         </w:rPr>
       </w:pPr>
       <w:r>
         <w:rPr>
-          <w:rFonts w:asciiTheme="majorHAnsi" w:hAnsiTheme="majorHAnsi" w:cstheme="majorHAnsi"/>
-          <w:sz w:val="22"/>
-          <w:szCs w:val="22"/>
           <w:bdr w:val="none" w:sz="0" w:space="0" w:color="auto"/>
           <w:lang w:eastAsia="nl-NL"/>
         </w:rPr>
@@ -1987,9 +3621,6 @@
       </w:r>
       <w:r>
         <w:rPr>
-          <w:rFonts w:asciiTheme="majorHAnsi" w:hAnsiTheme="majorHAnsi" w:cstheme="majorHAnsi"/>
-          <w:sz w:val="22"/>
-          <w:szCs w:val="22"/>
           <w:bdr w:val="none" w:sz="0" w:space="0" w:color="auto"/>
           <w:lang w:eastAsia="nl-NL"/>
         </w:rPr>
@@ -2004,18 +3635,12 @@
           <w:numId w:val="6"/>
         </w:numPr>
         <w:rPr>
-          <w:rFonts w:asciiTheme="majorHAnsi" w:hAnsiTheme="majorHAnsi" w:cstheme="majorHAnsi"/>
-          <w:sz w:val="22"/>
-          <w:szCs w:val="22"/>
           <w:bdr w:val="none" w:sz="0" w:space="0" w:color="auto"/>
           <w:lang w:eastAsia="nl-NL"/>
         </w:rPr>
       </w:pPr>
       <w:r>
         <w:rPr>
-          <w:rFonts w:asciiTheme="majorHAnsi" w:hAnsiTheme="majorHAnsi" w:cstheme="majorHAnsi"/>
-          <w:sz w:val="22"/>
-          <w:szCs w:val="22"/>
           <w:bdr w:val="none" w:sz="0" w:space="0" w:color="auto"/>
           <w:lang w:eastAsia="nl-NL"/>
         </w:rPr>
@@ -2023,9 +3648,6 @@
       </w:r>
       <w:r>
         <w:rPr>
-          <w:rFonts w:asciiTheme="majorHAnsi" w:hAnsiTheme="majorHAnsi" w:cstheme="majorHAnsi"/>
-          <w:sz w:val="22"/>
-          <w:szCs w:val="22"/>
           <w:bdr w:val="none" w:sz="0" w:space="0" w:color="auto"/>
           <w:lang w:eastAsia="nl-NL"/>
         </w:rPr>
@@ -2036,9 +3658,6 @@
       <w:pPr>
         <w:pStyle w:val="Lijstalinea"/>
         <w:rPr>
-          <w:rFonts w:asciiTheme="majorHAnsi" w:hAnsiTheme="majorHAnsi" w:cstheme="majorHAnsi"/>
-          <w:sz w:val="22"/>
-          <w:szCs w:val="22"/>
           <w:bdr w:val="none" w:sz="0" w:space="0" w:color="auto"/>
           <w:lang w:eastAsia="nl-NL"/>
         </w:rPr>
@@ -2047,18 +3666,12 @@
     <w:p>
       <w:pPr>
         <w:rPr>
-          <w:rFonts w:asciiTheme="majorHAnsi" w:hAnsiTheme="majorHAnsi" w:cstheme="majorHAnsi"/>
-          <w:sz w:val="22"/>
-          <w:szCs w:val="22"/>
           <w:bdr w:val="none" w:sz="0" w:space="0" w:color="auto"/>
           <w:lang w:eastAsia="nl-NL"/>
         </w:rPr>
       </w:pPr>
       <w:r>
         <w:rPr>
-          <w:rFonts w:asciiTheme="majorHAnsi" w:hAnsiTheme="majorHAnsi" w:cstheme="majorHAnsi"/>
-          <w:sz w:val="22"/>
-          <w:szCs w:val="22"/>
           <w:bdr w:val="none" w:sz="0" w:space="0" w:color="auto"/>
           <w:lang w:eastAsia="nl-NL"/>
         </w:rPr>
@@ -2066,9 +3679,6 @@
       </w:r>
       <w:r>
         <w:rPr>
-          <w:rFonts w:asciiTheme="majorHAnsi" w:hAnsiTheme="majorHAnsi" w:cstheme="majorHAnsi"/>
-          <w:sz w:val="22"/>
-          <w:szCs w:val="22"/>
           <w:bdr w:val="none" w:sz="0" w:space="0" w:color="auto"/>
           <w:lang w:eastAsia="nl-NL"/>
         </w:rPr>
@@ -2076,9 +3686,6 @@
       </w:r>
       <w:r>
         <w:rPr>
-          <w:rFonts w:asciiTheme="majorHAnsi" w:hAnsiTheme="majorHAnsi" w:cstheme="majorHAnsi"/>
-          <w:sz w:val="22"/>
-          <w:szCs w:val="22"/>
           <w:bdr w:val="none" w:sz="0" w:space="0" w:color="auto"/>
           <w:lang w:eastAsia="nl-NL"/>
         </w:rPr>
@@ -2088,9 +3695,6 @@
     <w:p>
       <w:pPr>
         <w:rPr>
-          <w:rFonts w:asciiTheme="majorHAnsi" w:hAnsiTheme="majorHAnsi" w:cstheme="majorHAnsi"/>
-          <w:sz w:val="22"/>
-          <w:szCs w:val="22"/>
           <w:bdr w:val="none" w:sz="0" w:space="0" w:color="auto"/>
           <w:lang w:eastAsia="nl-NL"/>
         </w:rPr>
@@ -2099,7 +3703,7 @@
     <w:p>
       <w:pPr>
         <w:rPr>
-          <w:rFonts w:asciiTheme="majorHAnsi" w:eastAsia="Arial" w:hAnsiTheme="majorHAnsi" w:cstheme="majorHAnsi"/>
+          <w:rFonts w:eastAsia="Arial"/>
           <w:b/>
           <w:color w:val="4BACC6" w:themeColor="accent5"/>
           <w:sz w:val="40"/>
@@ -2108,9 +3712,9 @@
           <w:lang w:eastAsia="nl-NL"/>
         </w:rPr>
       </w:pPr>
-      <w:bookmarkStart w:id="1" w:name="_Toc164328089"/>
-      <w:r>
-        <w:rPr>
+      <w:r>
+        <w:rPr>
+          <w:noProof/>
           <w:bdr w:val="none" w:sz="0" w:space="0" w:color="auto"/>
           <w:lang w:eastAsia="nl-NL"/>
         </w:rPr>
@@ -2130,7 +3734,7 @@
                     <pic:cNvPicPr/>
                   </pic:nvPicPr>
                   <pic:blipFill>
-                    <a:blip r:embed="rId10"/>
+                    <a:blip r:embed="rId11"/>
                     <a:stretch>
                       <a:fillRect/>
                     </a:stretch>
@@ -2170,6 +3774,7 @@
           <w:lang w:eastAsia="nl-NL"/>
         </w:rPr>
       </w:pPr>
+      <w:bookmarkStart w:id="4" w:name="_Toc164948158"/>
       <w:r>
         <w:rPr>
           <w:bdr w:val="none" w:sz="0" w:space="0" w:color="auto"/>
@@ -2178,64 +3783,25 @@
         <w:lastRenderedPageBreak/>
         <w:t>What is a federated learning system?</w:t>
       </w:r>
-      <w:bookmarkEnd w:id="1"/>
+      <w:bookmarkEnd w:id="4"/>
     </w:p>
     <w:p>
       <w:pPr>
         <w:pStyle w:val="Normaalweb"/>
-        <w:spacing w:before="0" w:beforeAutospacing="0" w:after="240" w:afterAutospacing="0"/>
-        <w:rPr>
-          <w:lang w:val="en-US"/>
-        </w:rPr>
-      </w:pPr>
-      <w:r>
-        <w:rPr>
-          <w:rFonts w:ascii="Arial" w:hAnsi="Arial" w:cs="Arial"/>
-          <w:color w:val="000000"/>
-          <w:sz w:val="22"/>
-          <w:szCs w:val="22"/>
-          <w:lang w:val="en-US"/>
-        </w:rPr>
+      </w:pPr>
+      <w:r>
         <w:t>Imagine training a powerful AI model across millions of devices without collecting their data. F</w:t>
       </w:r>
       <w:r>
-        <w:rPr>
-          <w:rFonts w:ascii="Arial" w:hAnsi="Arial" w:cs="Arial"/>
-          <w:color w:val="000000"/>
-          <w:sz w:val="22"/>
-          <w:szCs w:val="22"/>
-          <w:lang w:val="en-US"/>
-        </w:rPr>
         <w:t xml:space="preserve">ederated </w:t>
       </w:r>
       <w:r>
-        <w:rPr>
-          <w:rFonts w:ascii="Arial" w:hAnsi="Arial" w:cs="Arial"/>
-          <w:color w:val="000000"/>
-          <w:sz w:val="22"/>
-          <w:szCs w:val="22"/>
-          <w:lang w:val="en-US"/>
-        </w:rPr>
         <w:t>L</w:t>
       </w:r>
       <w:r>
-        <w:rPr>
-          <w:rFonts w:ascii="Arial" w:hAnsi="Arial" w:cs="Arial"/>
-          <w:color w:val="000000"/>
-          <w:sz w:val="22"/>
-          <w:szCs w:val="22"/>
-          <w:lang w:val="en-US"/>
-        </w:rPr>
         <w:t>earning</w:t>
       </w:r>
       <w:r>
-        <w:rPr>
-          <w:rFonts w:ascii="Arial" w:hAnsi="Arial" w:cs="Arial"/>
-          <w:color w:val="000000"/>
-          <w:sz w:val="22"/>
-          <w:szCs w:val="22"/>
-          <w:lang w:val="en-US"/>
-        </w:rPr>
         <w:t xml:space="preserve"> achieves this by:</w:t>
       </w:r>
     </w:p>
@@ -2246,36 +3812,15 @@
           <w:ilvl w:val="0"/>
           <w:numId w:val="8"/>
         </w:numPr>
-        <w:spacing w:before="240" w:beforeAutospacing="0" w:after="0" w:afterAutospacing="0"/>
-        <w:textAlignment w:val="baseline"/>
-        <w:rPr>
-          <w:rFonts w:ascii="Arial" w:hAnsi="Arial" w:cs="Arial"/>
-          <w:color w:val="000000"/>
-          <w:sz w:val="22"/>
-          <w:szCs w:val="22"/>
-          <w:lang w:val="en-US"/>
-        </w:rPr>
-      </w:pPr>
-      <w:r>
-        <w:rPr>
-          <w:rFonts w:ascii="Arial" w:hAnsi="Arial" w:cs="Arial"/>
+      </w:pPr>
+      <w:r>
+        <w:rPr>
           <w:b/>
           <w:bCs/>
-          <w:color w:val="000000"/>
-          <w:sz w:val="22"/>
-          <w:szCs w:val="22"/>
-          <w:lang w:val="en-US"/>
         </w:rPr>
         <w:t>Decentralized Training:</w:t>
       </w:r>
       <w:r>
-        <w:rPr>
-          <w:rFonts w:ascii="Arial" w:hAnsi="Arial" w:cs="Arial"/>
-          <w:color w:val="000000"/>
-          <w:sz w:val="22"/>
-          <w:szCs w:val="22"/>
-          <w:lang w:val="en-US"/>
-        </w:rPr>
         <w:t xml:space="preserve"> The model resides on individual devices, learning from local data privately.</w:t>
       </w:r>
     </w:p>
@@ -2286,36 +3831,15 @@
           <w:ilvl w:val="0"/>
           <w:numId w:val="8"/>
         </w:numPr>
-        <w:spacing w:before="0" w:beforeAutospacing="0" w:after="0" w:afterAutospacing="0"/>
-        <w:textAlignment w:val="baseline"/>
-        <w:rPr>
-          <w:rFonts w:ascii="Arial" w:hAnsi="Arial" w:cs="Arial"/>
-          <w:color w:val="000000"/>
-          <w:sz w:val="22"/>
-          <w:szCs w:val="22"/>
-          <w:lang w:val="en-US"/>
-        </w:rPr>
-      </w:pPr>
-      <w:r>
-        <w:rPr>
-          <w:rFonts w:ascii="Arial" w:hAnsi="Arial" w:cs="Arial"/>
+      </w:pPr>
+      <w:r>
+        <w:rPr>
           <w:b/>
           <w:bCs/>
-          <w:color w:val="000000"/>
-          <w:sz w:val="22"/>
-          <w:szCs w:val="22"/>
-          <w:lang w:val="en-US"/>
         </w:rPr>
         <w:t>Privacy-Preserving Mechanisms:</w:t>
       </w:r>
       <w:r>
-        <w:rPr>
-          <w:rFonts w:ascii="Arial" w:hAnsi="Arial" w:cs="Arial"/>
-          <w:color w:val="000000"/>
-          <w:sz w:val="22"/>
-          <w:szCs w:val="22"/>
-          <w:lang w:val="en-US"/>
-        </w:rPr>
         <w:t xml:space="preserve"> Secure aggregation techniques and differential privacy protect raw data.</w:t>
       </w:r>
     </w:p>
@@ -2326,36 +3850,15 @@
           <w:ilvl w:val="0"/>
           <w:numId w:val="8"/>
         </w:numPr>
-        <w:spacing w:before="0" w:beforeAutospacing="0" w:after="240" w:afterAutospacing="0"/>
-        <w:textAlignment w:val="baseline"/>
-        <w:rPr>
-          <w:rFonts w:ascii="Arial" w:hAnsi="Arial" w:cs="Arial"/>
-          <w:color w:val="000000"/>
-          <w:sz w:val="22"/>
-          <w:szCs w:val="22"/>
-          <w:lang w:val="en-US"/>
-        </w:rPr>
-      </w:pPr>
-      <w:r>
-        <w:rPr>
-          <w:rFonts w:ascii="Arial" w:hAnsi="Arial" w:cs="Arial"/>
+      </w:pPr>
+      <w:r>
+        <w:rPr>
           <w:b/>
           <w:bCs/>
-          <w:color w:val="000000"/>
-          <w:sz w:val="22"/>
-          <w:szCs w:val="22"/>
-          <w:lang w:val="en-US"/>
         </w:rPr>
         <w:t>Communication Efficiency:</w:t>
       </w:r>
       <w:r>
-        <w:rPr>
-          <w:rFonts w:ascii="Arial" w:hAnsi="Arial" w:cs="Arial"/>
-          <w:color w:val="000000"/>
-          <w:sz w:val="22"/>
-          <w:szCs w:val="22"/>
-          <w:lang w:val="en-US"/>
-        </w:rPr>
         <w:t xml:space="preserve"> Only model updates, not original data, are exchanged, minimizing bandwidth usage.</w:t>
       </w:r>
     </w:p>
@@ -2363,11 +3866,11 @@
       <w:pPr>
         <w:pStyle w:val="Kop2"/>
       </w:pPr>
-      <w:bookmarkStart w:id="2" w:name="_Toc164328090"/>
+      <w:bookmarkStart w:id="5" w:name="_Toc164948159"/>
       <w:r>
         <w:t>How does it work?</w:t>
       </w:r>
-      <w:bookmarkEnd w:id="2"/>
+      <w:bookmarkEnd w:id="5"/>
     </w:p>
     <w:p>
       <w:pPr>
@@ -2376,36 +3879,15 @@
           <w:ilvl w:val="0"/>
           <w:numId w:val="9"/>
         </w:numPr>
-        <w:spacing w:before="240" w:beforeAutospacing="0" w:after="0" w:afterAutospacing="0"/>
-        <w:textAlignment w:val="baseline"/>
-        <w:rPr>
-          <w:rFonts w:ascii="Arial" w:hAnsi="Arial" w:cs="Arial"/>
-          <w:color w:val="000000"/>
-          <w:sz w:val="22"/>
-          <w:szCs w:val="22"/>
-          <w:lang w:val="en-US"/>
-        </w:rPr>
-      </w:pPr>
-      <w:r>
-        <w:rPr>
-          <w:rFonts w:ascii="Arial" w:hAnsi="Arial" w:cs="Arial"/>
+      </w:pPr>
+      <w:r>
+        <w:rPr>
           <w:b/>
           <w:bCs/>
-          <w:color w:val="000000"/>
-          <w:sz w:val="22"/>
-          <w:szCs w:val="22"/>
-          <w:lang w:val="en-US"/>
         </w:rPr>
         <w:t>Model Initialization:</w:t>
       </w:r>
       <w:r>
-        <w:rPr>
-          <w:rFonts w:ascii="Arial" w:hAnsi="Arial" w:cs="Arial"/>
-          <w:color w:val="000000"/>
-          <w:sz w:val="22"/>
-          <w:szCs w:val="22"/>
-          <w:lang w:val="en-US"/>
-        </w:rPr>
         <w:t xml:space="preserve"> A pre-trained model is distributed to devices.</w:t>
       </w:r>
     </w:p>
@@ -2416,36 +3898,15 @@
           <w:ilvl w:val="0"/>
           <w:numId w:val="9"/>
         </w:numPr>
-        <w:spacing w:before="0" w:beforeAutospacing="0" w:after="0" w:afterAutospacing="0"/>
-        <w:textAlignment w:val="baseline"/>
-        <w:rPr>
-          <w:rFonts w:ascii="Arial" w:hAnsi="Arial" w:cs="Arial"/>
-          <w:color w:val="000000"/>
-          <w:sz w:val="22"/>
-          <w:szCs w:val="22"/>
-          <w:lang w:val="en-US"/>
-        </w:rPr>
-      </w:pPr>
-      <w:r>
-        <w:rPr>
-          <w:rFonts w:ascii="Arial" w:hAnsi="Arial" w:cs="Arial"/>
+      </w:pPr>
+      <w:r>
+        <w:rPr>
           <w:b/>
           <w:bCs/>
-          <w:color w:val="000000"/>
-          <w:sz w:val="22"/>
-          <w:szCs w:val="22"/>
-          <w:lang w:val="en-US"/>
         </w:rPr>
         <w:t>Local Training:</w:t>
       </w:r>
       <w:r>
-        <w:rPr>
-          <w:rFonts w:ascii="Arial" w:hAnsi="Arial" w:cs="Arial"/>
-          <w:color w:val="000000"/>
-          <w:sz w:val="22"/>
-          <w:szCs w:val="22"/>
-          <w:lang w:val="en-US"/>
-        </w:rPr>
         <w:t xml:space="preserve"> Each device trains the model on its local data privately.</w:t>
       </w:r>
     </w:p>
@@ -2456,36 +3917,15 @@
           <w:ilvl w:val="0"/>
           <w:numId w:val="9"/>
         </w:numPr>
-        <w:spacing w:before="0" w:beforeAutospacing="0" w:after="0" w:afterAutospacing="0"/>
-        <w:textAlignment w:val="baseline"/>
-        <w:rPr>
-          <w:rFonts w:ascii="Arial" w:hAnsi="Arial" w:cs="Arial"/>
-          <w:color w:val="000000"/>
-          <w:sz w:val="22"/>
-          <w:szCs w:val="22"/>
-          <w:lang w:val="en-US"/>
-        </w:rPr>
-      </w:pPr>
-      <w:r>
-        <w:rPr>
-          <w:rFonts w:ascii="Arial" w:hAnsi="Arial" w:cs="Arial"/>
+      </w:pPr>
+      <w:r>
+        <w:rPr>
           <w:b/>
           <w:bCs/>
-          <w:color w:val="000000"/>
-          <w:sz w:val="22"/>
-          <w:szCs w:val="22"/>
-          <w:lang w:val="en-US"/>
         </w:rPr>
         <w:t>Model Updates:</w:t>
       </w:r>
       <w:r>
-        <w:rPr>
-          <w:rFonts w:ascii="Arial" w:hAnsi="Arial" w:cs="Arial"/>
-          <w:color w:val="000000"/>
-          <w:sz w:val="22"/>
-          <w:szCs w:val="22"/>
-          <w:lang w:val="en-US"/>
-        </w:rPr>
         <w:t xml:space="preserve"> Local updates are encrypted and sent to a central server.</w:t>
       </w:r>
     </w:p>
@@ -2496,36 +3936,15 @@
           <w:ilvl w:val="0"/>
           <w:numId w:val="9"/>
         </w:numPr>
-        <w:spacing w:before="0" w:beforeAutospacing="0" w:after="0" w:afterAutospacing="0"/>
-        <w:textAlignment w:val="baseline"/>
-        <w:rPr>
-          <w:rFonts w:ascii="Arial" w:hAnsi="Arial" w:cs="Arial"/>
-          <w:color w:val="000000"/>
-          <w:sz w:val="22"/>
-          <w:szCs w:val="22"/>
-          <w:lang w:val="en-US"/>
-        </w:rPr>
-      </w:pPr>
-      <w:r>
-        <w:rPr>
-          <w:rFonts w:ascii="Arial" w:hAnsi="Arial" w:cs="Arial"/>
+      </w:pPr>
+      <w:r>
+        <w:rPr>
           <w:b/>
           <w:bCs/>
-          <w:color w:val="000000"/>
-          <w:sz w:val="22"/>
-          <w:szCs w:val="22"/>
-          <w:lang w:val="en-US"/>
         </w:rPr>
         <w:t>Model Improvement:</w:t>
       </w:r>
       <w:r>
-        <w:rPr>
-          <w:rFonts w:ascii="Arial" w:hAnsi="Arial" w:cs="Arial"/>
-          <w:color w:val="000000"/>
-          <w:sz w:val="22"/>
-          <w:szCs w:val="22"/>
-          <w:lang w:val="en-US"/>
-        </w:rPr>
         <w:t xml:space="preserve"> The server aggregates updates without revealing individual data, improving the global model.</w:t>
       </w:r>
     </w:p>
@@ -2536,36 +3955,15 @@
           <w:ilvl w:val="0"/>
           <w:numId w:val="9"/>
         </w:numPr>
-        <w:spacing w:before="0" w:beforeAutospacing="0" w:after="240" w:afterAutospacing="0"/>
-        <w:textAlignment w:val="baseline"/>
-        <w:rPr>
-          <w:rFonts w:ascii="Arial" w:hAnsi="Arial" w:cs="Arial"/>
-          <w:color w:val="000000"/>
-          <w:sz w:val="22"/>
-          <w:szCs w:val="22"/>
-          <w:lang w:val="en-US"/>
-        </w:rPr>
-      </w:pPr>
-      <w:r>
-        <w:rPr>
-          <w:rFonts w:ascii="Arial" w:hAnsi="Arial" w:cs="Arial"/>
+      </w:pPr>
+      <w:r>
+        <w:rPr>
           <w:b/>
           <w:bCs/>
-          <w:color w:val="000000"/>
-          <w:sz w:val="22"/>
-          <w:szCs w:val="22"/>
-          <w:lang w:val="en-US"/>
         </w:rPr>
         <w:t>Iteration:</w:t>
       </w:r>
       <w:r>
-        <w:rPr>
-          <w:rFonts w:ascii="Arial" w:hAnsi="Arial" w:cs="Arial"/>
-          <w:color w:val="000000"/>
-          <w:sz w:val="22"/>
-          <w:szCs w:val="22"/>
-          <w:lang w:val="en-US"/>
-        </w:rPr>
         <w:t xml:space="preserve"> The updated model is sent back to devices, repeating the process for further improvement.</w:t>
       </w:r>
     </w:p>
@@ -2573,11 +3971,11 @@
       <w:pPr>
         <w:pStyle w:val="Kop2"/>
       </w:pPr>
-      <w:bookmarkStart w:id="3" w:name="_Toc164328091"/>
+      <w:bookmarkStart w:id="6" w:name="_Toc164948160"/>
       <w:r>
         <w:t>Advantages</w:t>
       </w:r>
-      <w:bookmarkEnd w:id="3"/>
+      <w:bookmarkEnd w:id="6"/>
     </w:p>
     <w:p>
       <w:pPr>
@@ -2586,36 +3984,15 @@
           <w:ilvl w:val="0"/>
           <w:numId w:val="10"/>
         </w:numPr>
-        <w:spacing w:before="240" w:beforeAutospacing="0" w:after="0" w:afterAutospacing="0"/>
-        <w:textAlignment w:val="baseline"/>
-        <w:rPr>
-          <w:rFonts w:ascii="Arial" w:hAnsi="Arial" w:cs="Arial"/>
-          <w:color w:val="000000"/>
-          <w:sz w:val="22"/>
-          <w:szCs w:val="22"/>
-          <w:lang w:val="en-US"/>
-        </w:rPr>
-      </w:pPr>
-      <w:r>
-        <w:rPr>
-          <w:rFonts w:ascii="Arial" w:hAnsi="Arial" w:cs="Arial"/>
+      </w:pPr>
+      <w:r>
+        <w:rPr>
           <w:b/>
           <w:bCs/>
-          <w:color w:val="000000"/>
-          <w:sz w:val="22"/>
-          <w:szCs w:val="22"/>
-          <w:lang w:val="en-US"/>
         </w:rPr>
         <w:t>Data Privacy:</w:t>
       </w:r>
       <w:r>
-        <w:rPr>
-          <w:rFonts w:ascii="Arial" w:hAnsi="Arial" w:cs="Arial"/>
-          <w:color w:val="000000"/>
-          <w:sz w:val="22"/>
-          <w:szCs w:val="22"/>
-          <w:lang w:val="en-US"/>
-        </w:rPr>
         <w:t xml:space="preserve"> Individuals retain control over their data, complying with stricter regulations.</w:t>
       </w:r>
     </w:p>
@@ -2626,36 +4003,15 @@
           <w:ilvl w:val="0"/>
           <w:numId w:val="10"/>
         </w:numPr>
-        <w:spacing w:before="0" w:beforeAutospacing="0" w:after="0" w:afterAutospacing="0"/>
-        <w:textAlignment w:val="baseline"/>
-        <w:rPr>
-          <w:rFonts w:ascii="Arial" w:hAnsi="Arial" w:cs="Arial"/>
-          <w:color w:val="000000"/>
-          <w:sz w:val="22"/>
-          <w:szCs w:val="22"/>
-          <w:lang w:val="en-US"/>
-        </w:rPr>
-      </w:pPr>
-      <w:r>
-        <w:rPr>
-          <w:rFonts w:ascii="Arial" w:hAnsi="Arial" w:cs="Arial"/>
+      </w:pPr>
+      <w:r>
+        <w:rPr>
           <w:b/>
           <w:bCs/>
-          <w:color w:val="000000"/>
-          <w:sz w:val="22"/>
-          <w:szCs w:val="22"/>
-          <w:lang w:val="en-US"/>
         </w:rPr>
         <w:t>Security:</w:t>
       </w:r>
       <w:r>
-        <w:rPr>
-          <w:rFonts w:ascii="Arial" w:hAnsi="Arial" w:cs="Arial"/>
-          <w:color w:val="000000"/>
-          <w:sz w:val="22"/>
-          <w:szCs w:val="22"/>
-          <w:lang w:val="en-US"/>
-        </w:rPr>
         <w:t xml:space="preserve"> Centralized data storage vulnerabilities are eliminated.</w:t>
       </w:r>
     </w:p>
@@ -2666,36 +4022,15 @@
           <w:ilvl w:val="0"/>
           <w:numId w:val="10"/>
         </w:numPr>
-        <w:spacing w:before="0" w:beforeAutospacing="0" w:after="0" w:afterAutospacing="0"/>
-        <w:textAlignment w:val="baseline"/>
-        <w:rPr>
-          <w:rFonts w:ascii="Arial" w:hAnsi="Arial" w:cs="Arial"/>
-          <w:color w:val="000000"/>
-          <w:sz w:val="22"/>
-          <w:szCs w:val="22"/>
-          <w:lang w:val="en-US"/>
-        </w:rPr>
-      </w:pPr>
-      <w:r>
-        <w:rPr>
-          <w:rFonts w:ascii="Arial" w:hAnsi="Arial" w:cs="Arial"/>
+      </w:pPr>
+      <w:r>
+        <w:rPr>
           <w:b/>
           <w:bCs/>
-          <w:color w:val="000000"/>
-          <w:sz w:val="22"/>
-          <w:szCs w:val="22"/>
-          <w:lang w:val="en-US"/>
         </w:rPr>
         <w:t>Data Heterogeneity:</w:t>
       </w:r>
       <w:r>
-        <w:rPr>
-          <w:rFonts w:ascii="Arial" w:hAnsi="Arial" w:cs="Arial"/>
-          <w:color w:val="000000"/>
-          <w:sz w:val="22"/>
-          <w:szCs w:val="22"/>
-          <w:lang w:val="en-US"/>
-        </w:rPr>
         <w:t xml:space="preserve"> Diverse data from various sources leads to better model performance.</w:t>
       </w:r>
     </w:p>
@@ -2706,36 +4041,15 @@
           <w:ilvl w:val="0"/>
           <w:numId w:val="10"/>
         </w:numPr>
-        <w:spacing w:before="0" w:beforeAutospacing="0" w:after="240" w:afterAutospacing="0"/>
-        <w:textAlignment w:val="baseline"/>
-        <w:rPr>
-          <w:rFonts w:ascii="Arial" w:hAnsi="Arial" w:cs="Arial"/>
-          <w:color w:val="000000"/>
-          <w:sz w:val="22"/>
-          <w:szCs w:val="22"/>
-          <w:lang w:val="en-US"/>
-        </w:rPr>
-      </w:pPr>
-      <w:r>
-        <w:rPr>
-          <w:rFonts w:ascii="Arial" w:hAnsi="Arial" w:cs="Arial"/>
+      </w:pPr>
+      <w:r>
+        <w:rPr>
           <w:b/>
           <w:bCs/>
-          <w:color w:val="000000"/>
-          <w:sz w:val="22"/>
-          <w:szCs w:val="22"/>
-          <w:lang w:val="en-US"/>
         </w:rPr>
         <w:t>Scalability:</w:t>
       </w:r>
       <w:r>
-        <w:rPr>
-          <w:rFonts w:ascii="Arial" w:hAnsi="Arial" w:cs="Arial"/>
-          <w:color w:val="000000"/>
-          <w:sz w:val="22"/>
-          <w:szCs w:val="22"/>
-          <w:lang w:val="en-US"/>
-        </w:rPr>
         <w:t xml:space="preserve"> Learning happens on individual devices, reducing centralized computation burden.</w:t>
       </w:r>
     </w:p>
@@ -2743,11 +4057,11 @@
       <w:pPr>
         <w:pStyle w:val="Kop2"/>
       </w:pPr>
-      <w:bookmarkStart w:id="4" w:name="_Toc164328092"/>
+      <w:bookmarkStart w:id="7" w:name="_Toc164948161"/>
       <w:r>
         <w:t>Disadvantages</w:t>
       </w:r>
-      <w:bookmarkEnd w:id="4"/>
+      <w:bookmarkEnd w:id="7"/>
     </w:p>
     <w:p>
       <w:pPr>
@@ -2756,36 +4070,15 @@
           <w:ilvl w:val="0"/>
           <w:numId w:val="11"/>
         </w:numPr>
-        <w:spacing w:before="240" w:beforeAutospacing="0" w:after="0" w:afterAutospacing="0"/>
-        <w:textAlignment w:val="baseline"/>
-        <w:rPr>
-          <w:rFonts w:ascii="Arial" w:hAnsi="Arial" w:cs="Arial"/>
-          <w:color w:val="000000"/>
-          <w:sz w:val="22"/>
-          <w:szCs w:val="22"/>
-          <w:lang w:val="en-US"/>
-        </w:rPr>
-      </w:pPr>
-      <w:r>
-        <w:rPr>
-          <w:rFonts w:ascii="Arial" w:hAnsi="Arial" w:cs="Arial"/>
+      </w:pPr>
+      <w:r>
+        <w:rPr>
           <w:b/>
           <w:bCs/>
-          <w:color w:val="000000"/>
-          <w:sz w:val="22"/>
-          <w:szCs w:val="22"/>
-          <w:lang w:val="en-US"/>
         </w:rPr>
         <w:t>Communication Overhead:</w:t>
       </w:r>
       <w:r>
-        <w:rPr>
-          <w:rFonts w:ascii="Arial" w:hAnsi="Arial" w:cs="Arial"/>
-          <w:color w:val="000000"/>
-          <w:sz w:val="22"/>
-          <w:szCs w:val="22"/>
-          <w:lang w:val="en-US"/>
-        </w:rPr>
         <w:t xml:space="preserve"> Frequent communication between devices and server can be resource-intensive.</w:t>
       </w:r>
     </w:p>
@@ -2796,36 +4089,15 @@
           <w:ilvl w:val="0"/>
           <w:numId w:val="11"/>
         </w:numPr>
-        <w:spacing w:before="0" w:beforeAutospacing="0" w:after="0" w:afterAutospacing="0"/>
-        <w:textAlignment w:val="baseline"/>
-        <w:rPr>
-          <w:rFonts w:ascii="Arial" w:hAnsi="Arial" w:cs="Arial"/>
-          <w:color w:val="000000"/>
-          <w:sz w:val="22"/>
-          <w:szCs w:val="22"/>
-          <w:lang w:val="en-US"/>
-        </w:rPr>
-      </w:pPr>
-      <w:r>
-        <w:rPr>
-          <w:rFonts w:ascii="Arial" w:hAnsi="Arial" w:cs="Arial"/>
+      </w:pPr>
+      <w:r>
+        <w:rPr>
           <w:b/>
           <w:bCs/>
-          <w:color w:val="000000"/>
-          <w:sz w:val="22"/>
-          <w:szCs w:val="22"/>
-          <w:lang w:val="en-US"/>
         </w:rPr>
         <w:t>Heterogeneity Challenges:</w:t>
       </w:r>
       <w:r>
-        <w:rPr>
-          <w:rFonts w:ascii="Arial" w:hAnsi="Arial" w:cs="Arial"/>
-          <w:color w:val="000000"/>
-          <w:sz w:val="22"/>
-          <w:szCs w:val="22"/>
-          <w:lang w:val="en-US"/>
-        </w:rPr>
         <w:t xml:space="preserve"> Device capabilities and data distributions can impact model accuracy.</w:t>
       </w:r>
     </w:p>
@@ -2836,36 +4108,15 @@
           <w:ilvl w:val="0"/>
           <w:numId w:val="11"/>
         </w:numPr>
-        <w:spacing w:before="0" w:beforeAutospacing="0" w:after="240" w:afterAutospacing="0"/>
-        <w:textAlignment w:val="baseline"/>
-        <w:rPr>
-          <w:rFonts w:ascii="Arial" w:hAnsi="Arial" w:cs="Arial"/>
-          <w:color w:val="000000"/>
-          <w:sz w:val="22"/>
-          <w:szCs w:val="22"/>
-          <w:lang w:val="en-US"/>
-        </w:rPr>
-      </w:pPr>
-      <w:r>
-        <w:rPr>
-          <w:rFonts w:ascii="Arial" w:hAnsi="Arial" w:cs="Arial"/>
+      </w:pPr>
+      <w:r>
+        <w:rPr>
           <w:b/>
           <w:bCs/>
-          <w:color w:val="000000"/>
-          <w:sz w:val="22"/>
-          <w:szCs w:val="22"/>
-          <w:lang w:val="en-US"/>
         </w:rPr>
         <w:t>Privacy Guarantees:</w:t>
       </w:r>
       <w:r>
-        <w:rPr>
-          <w:rFonts w:ascii="Arial" w:hAnsi="Arial" w:cs="Arial"/>
-          <w:color w:val="000000"/>
-          <w:sz w:val="22"/>
-          <w:szCs w:val="22"/>
-          <w:lang w:val="en-US"/>
-        </w:rPr>
         <w:t xml:space="preserve"> Balancing privacy with model performance requires careful design.</w:t>
       </w:r>
     </w:p>
@@ -2873,11 +4124,11 @@
       <w:pPr>
         <w:pStyle w:val="Kop2"/>
       </w:pPr>
-      <w:bookmarkStart w:id="5" w:name="_Toc164328093"/>
+      <w:bookmarkStart w:id="8" w:name="_Toc164948162"/>
       <w:r>
         <w:t>Applications</w:t>
       </w:r>
-      <w:bookmarkEnd w:id="5"/>
+      <w:bookmarkEnd w:id="8"/>
     </w:p>
     <w:p>
       <w:pPr>
@@ -2886,36 +4137,15 @@
           <w:ilvl w:val="0"/>
           <w:numId w:val="12"/>
         </w:numPr>
-        <w:spacing w:before="240" w:beforeAutospacing="0" w:after="0" w:afterAutospacing="0"/>
-        <w:textAlignment w:val="baseline"/>
-        <w:rPr>
-          <w:rFonts w:ascii="Arial" w:hAnsi="Arial" w:cs="Arial"/>
-          <w:color w:val="000000"/>
-          <w:sz w:val="22"/>
-          <w:szCs w:val="22"/>
-          <w:lang w:val="en-US"/>
-        </w:rPr>
-      </w:pPr>
-      <w:r>
-        <w:rPr>
-          <w:rFonts w:ascii="Arial" w:hAnsi="Arial" w:cs="Arial"/>
+      </w:pPr>
+      <w:r>
+        <w:rPr>
           <w:b/>
           <w:bCs/>
-          <w:color w:val="000000"/>
-          <w:sz w:val="22"/>
-          <w:szCs w:val="22"/>
-          <w:lang w:val="en-US"/>
         </w:rPr>
         <w:t>Mobile and Edge Computing:</w:t>
       </w:r>
       <w:r>
-        <w:rPr>
-          <w:rFonts w:ascii="Arial" w:hAnsi="Arial" w:cs="Arial"/>
-          <w:color w:val="000000"/>
-          <w:sz w:val="22"/>
-          <w:szCs w:val="22"/>
-          <w:lang w:val="en-US"/>
-        </w:rPr>
         <w:t xml:space="preserve"> Personalized recommendations, on-device language translation.</w:t>
       </w:r>
     </w:p>
@@ -2926,36 +4156,15 @@
           <w:ilvl w:val="0"/>
           <w:numId w:val="12"/>
         </w:numPr>
-        <w:spacing w:before="0" w:beforeAutospacing="0" w:after="0" w:afterAutospacing="0"/>
-        <w:textAlignment w:val="baseline"/>
-        <w:rPr>
-          <w:rFonts w:ascii="Arial" w:hAnsi="Arial" w:cs="Arial"/>
-          <w:color w:val="000000"/>
-          <w:sz w:val="22"/>
-          <w:szCs w:val="22"/>
-          <w:lang w:val="en-US"/>
-        </w:rPr>
-      </w:pPr>
-      <w:r>
-        <w:rPr>
-          <w:rFonts w:ascii="Arial" w:hAnsi="Arial" w:cs="Arial"/>
+      </w:pPr>
+      <w:r>
+        <w:rPr>
           <w:b/>
           <w:bCs/>
-          <w:color w:val="000000"/>
-          <w:sz w:val="22"/>
-          <w:szCs w:val="22"/>
-          <w:lang w:val="en-US"/>
         </w:rPr>
         <w:t>Healthcare:</w:t>
       </w:r>
       <w:r>
-        <w:rPr>
-          <w:rFonts w:ascii="Arial" w:hAnsi="Arial" w:cs="Arial"/>
-          <w:color w:val="000000"/>
-          <w:sz w:val="22"/>
-          <w:szCs w:val="22"/>
-          <w:lang w:val="en-US"/>
-        </w:rPr>
         <w:t xml:space="preserve"> Collaborative disease prediction, privacy-preserving medical imaging analysis.</w:t>
       </w:r>
     </w:p>
@@ -2966,36 +4175,15 @@
           <w:ilvl w:val="0"/>
           <w:numId w:val="12"/>
         </w:numPr>
-        <w:spacing w:before="0" w:beforeAutospacing="0" w:after="0" w:afterAutospacing="0"/>
-        <w:textAlignment w:val="baseline"/>
-        <w:rPr>
-          <w:rFonts w:ascii="Arial" w:hAnsi="Arial" w:cs="Arial"/>
-          <w:color w:val="000000"/>
-          <w:sz w:val="22"/>
-          <w:szCs w:val="22"/>
-          <w:lang w:val="en-US"/>
-        </w:rPr>
-      </w:pPr>
-      <w:r>
-        <w:rPr>
-          <w:rFonts w:ascii="Arial" w:hAnsi="Arial" w:cs="Arial"/>
+      </w:pPr>
+      <w:r>
+        <w:rPr>
           <w:b/>
           <w:bCs/>
-          <w:color w:val="000000"/>
-          <w:sz w:val="22"/>
-          <w:szCs w:val="22"/>
-          <w:lang w:val="en-US"/>
         </w:rPr>
         <w:t>Finance:</w:t>
       </w:r>
       <w:r>
-        <w:rPr>
-          <w:rFonts w:ascii="Arial" w:hAnsi="Arial" w:cs="Arial"/>
-          <w:color w:val="000000"/>
-          <w:sz w:val="22"/>
-          <w:szCs w:val="22"/>
-          <w:lang w:val="en-US"/>
-        </w:rPr>
         <w:t xml:space="preserve"> Fraud detection, personalized financial advice.</w:t>
       </w:r>
     </w:p>
@@ -3006,36 +4194,16 @@
           <w:ilvl w:val="0"/>
           <w:numId w:val="12"/>
         </w:numPr>
-        <w:spacing w:before="0" w:beforeAutospacing="0" w:after="240" w:afterAutospacing="0"/>
-        <w:textAlignment w:val="baseline"/>
-        <w:rPr>
-          <w:rFonts w:ascii="Arial" w:hAnsi="Arial" w:cs="Arial"/>
-          <w:color w:val="000000"/>
-          <w:sz w:val="22"/>
-          <w:szCs w:val="22"/>
-          <w:lang w:val="en-US"/>
-        </w:rPr>
-      </w:pPr>
-      <w:r>
-        <w:rPr>
-          <w:rFonts w:ascii="Arial" w:hAnsi="Arial" w:cs="Arial"/>
+      </w:pPr>
+      <w:r>
+        <w:rPr>
           <w:b/>
           <w:bCs/>
-          <w:color w:val="000000"/>
-          <w:sz w:val="22"/>
-          <w:szCs w:val="22"/>
-          <w:lang w:val="en-US"/>
-        </w:rPr>
+        </w:rPr>
+        <w:lastRenderedPageBreak/>
         <w:t>Internet of Things (IoT):</w:t>
       </w:r>
       <w:r>
-        <w:rPr>
-          <w:rFonts w:ascii="Arial" w:hAnsi="Arial" w:cs="Arial"/>
-          <w:color w:val="000000"/>
-          <w:sz w:val="22"/>
-          <w:szCs w:val="22"/>
-          <w:lang w:val="en-US"/>
-        </w:rPr>
         <w:t xml:space="preserve"> Federated learning for smart devices, anomaly detection.</w:t>
       </w:r>
     </w:p>
@@ -3043,36 +4211,21 @@
       <w:pPr>
         <w:pStyle w:val="Kop2"/>
       </w:pPr>
-      <w:bookmarkStart w:id="6" w:name="_Toc164328094"/>
+      <w:bookmarkStart w:id="9" w:name="_Toc164948163"/>
       <w:r>
         <w:t>Future of Federated Learning</w:t>
       </w:r>
-      <w:bookmarkEnd w:id="6"/>
+      <w:bookmarkEnd w:id="9"/>
     </w:p>
     <w:p>
       <w:pPr>
         <w:pStyle w:val="Normaalweb"/>
-        <w:spacing w:before="240" w:beforeAutospacing="0" w:after="240" w:afterAutospacing="0"/>
-        <w:rPr>
-          <w:lang w:val="en-US"/>
-        </w:rPr>
-      </w:pPr>
-      <w:r>
-        <w:rPr>
-          <w:rFonts w:ascii="Arial" w:hAnsi="Arial" w:cs="Arial"/>
-          <w:color w:val="000000"/>
-          <w:sz w:val="22"/>
-          <w:szCs w:val="22"/>
-          <w:lang w:val="en-US"/>
-        </w:rPr>
+      </w:pPr>
+      <w:r>
         <w:t>FL research actively addresses challenges like communication efficiency, privacy guarantees, and applicability to complex tasks. Its potential to revolutionize machine learning while respecting privacy is undeniable.</w:t>
       </w:r>
     </w:p>
-    <w:p>
-      <w:pPr>
-        <w:spacing w:after="240"/>
-      </w:pPr>
-    </w:p>
+    <w:p/>
     <w:p>
       <w:pPr>
         <w:pStyle w:val="Kop1"/>
@@ -3084,14 +4237,14 @@
           <w:lang w:eastAsia="nl-NL"/>
         </w:rPr>
       </w:pPr>
-      <w:bookmarkStart w:id="7" w:name="_Toc164328095"/>
+      <w:bookmarkStart w:id="10" w:name="_Toc164948164"/>
       <w:r>
         <w:rPr>
           <w:lang w:eastAsia="nl-NL"/>
         </w:rPr>
         <w:t>Implementing a federated learning system</w:t>
       </w:r>
-      <w:bookmarkEnd w:id="7"/>
+      <w:bookmarkEnd w:id="10"/>
     </w:p>
     <w:p>
       <w:pPr>
@@ -3154,38 +4307,25 @@
         <w:rPr>
           <w:lang w:eastAsia="nl-NL"/>
         </w:rPr>
-        <w:t xml:space="preserve">Since in federated learning you treat clients separately, you have to create a </w:t>
-      </w:r>
-      <w:proofErr w:type="spellStart"/>
-      <w:r>
-        <w:rPr>
-          <w:lang w:eastAsia="nl-NL"/>
-        </w:rPr>
-        <w:t>FlowerClient</w:t>
-      </w:r>
-      <w:proofErr w:type="spellEnd"/>
-      <w:r>
-        <w:rPr>
-          <w:lang w:eastAsia="nl-NL"/>
-        </w:rPr>
-        <w:t xml:space="preserve"> that handles a single client.</w:t>
-      </w:r>
-    </w:p>
-    <w:p>
-      <w:pPr>
-        <w:rPr>
-          <w:lang w:eastAsia="nl-NL"/>
-        </w:rPr>
-      </w:pPr>
-    </w:p>
-    <w:p>
-      <w:pPr>
-        <w:rPr>
-          <w:lang w:eastAsia="nl-NL"/>
-        </w:rPr>
-      </w:pPr>
-      <w:r>
-        <w:rPr>
+        <w:t>Since in federated learning you treat clients separately, you have to create a FlowerClient that handles a single client.</w:t>
+      </w:r>
+    </w:p>
+    <w:p>
+      <w:pPr>
+        <w:rPr>
+          <w:lang w:eastAsia="nl-NL"/>
+        </w:rPr>
+      </w:pPr>
+    </w:p>
+    <w:p>
+      <w:pPr>
+        <w:rPr>
+          <w:lang w:eastAsia="nl-NL"/>
+        </w:rPr>
+      </w:pPr>
+      <w:r>
+        <w:rPr>
+          <w:noProof/>
           <w:lang w:eastAsia="nl-NL"/>
         </w:rPr>
         <w:drawing>
@@ -3204,7 +4344,7 @@
                     <pic:cNvPicPr/>
                   </pic:nvPicPr>
                   <pic:blipFill>
-                    <a:blip r:embed="rId11"/>
+                    <a:blip r:embed="rId12"/>
                     <a:stretch>
                       <a:fillRect/>
                     </a:stretch>
@@ -3243,81 +4383,34 @@
           <w:bdr w:val="none" w:sz="0" w:space="0" w:color="auto"/>
           <w:lang w:eastAsia="nl-NL"/>
         </w:rPr>
-        <w:t xml:space="preserve">The class takes the </w:t>
-      </w:r>
-      <w:proofErr w:type="spellStart"/>
-      <w:r>
+        <w:t>The class takes the trainloader, valloader and net (which is the model).</w:t>
+      </w:r>
+    </w:p>
+    <w:p>
+      <w:pPr>
         <w:rPr>
           <w:bdr w:val="none" w:sz="0" w:space="0" w:color="auto"/>
           <w:lang w:eastAsia="nl-NL"/>
         </w:rPr>
-        <w:t>trainloader</w:t>
-      </w:r>
-      <w:proofErr w:type="spellEnd"/>
+      </w:pPr>
       <w:r>
         <w:rPr>
           <w:bdr w:val="none" w:sz="0" w:space="0" w:color="auto"/>
           <w:lang w:eastAsia="nl-NL"/>
         </w:rPr>
-        <w:t xml:space="preserve">, </w:t>
-      </w:r>
-      <w:proofErr w:type="spellStart"/>
-      <w:r>
+        <w:t>Each client takes it’s own train and valloader, so the data is differently distributed between clients.</w:t>
+      </w:r>
+    </w:p>
+    <w:p>
+      <w:pPr>
         <w:rPr>
           <w:bdr w:val="none" w:sz="0" w:space="0" w:color="auto"/>
           <w:lang w:eastAsia="nl-NL"/>
         </w:rPr>
-        <w:t>valloader</w:t>
-      </w:r>
-      <w:proofErr w:type="spellEnd"/>
-      <w:r>
-        <w:rPr>
-          <w:bdr w:val="none" w:sz="0" w:space="0" w:color="auto"/>
-          <w:lang w:eastAsia="nl-NL"/>
-        </w:rPr>
-        <w:t xml:space="preserve"> and net (which is the model).</w:t>
-      </w:r>
-    </w:p>
-    <w:p>
-      <w:pPr>
-        <w:rPr>
-          <w:bdr w:val="none" w:sz="0" w:space="0" w:color="auto"/>
-          <w:lang w:eastAsia="nl-NL"/>
-        </w:rPr>
-      </w:pPr>
-      <w:r>
-        <w:rPr>
-          <w:bdr w:val="none" w:sz="0" w:space="0" w:color="auto"/>
-          <w:lang w:eastAsia="nl-NL"/>
-        </w:rPr>
-        <w:t xml:space="preserve">Each client takes it’s own train and </w:t>
-      </w:r>
-      <w:proofErr w:type="spellStart"/>
-      <w:r>
-        <w:rPr>
-          <w:bdr w:val="none" w:sz="0" w:space="0" w:color="auto"/>
-          <w:lang w:eastAsia="nl-NL"/>
-        </w:rPr>
-        <w:t>valloader</w:t>
-      </w:r>
-      <w:proofErr w:type="spellEnd"/>
-      <w:r>
-        <w:rPr>
-          <w:bdr w:val="none" w:sz="0" w:space="0" w:color="auto"/>
-          <w:lang w:eastAsia="nl-NL"/>
-        </w:rPr>
-        <w:t>, so the data is differently distributed between clients.</w:t>
-      </w:r>
-    </w:p>
-    <w:p>
-      <w:pPr>
-        <w:rPr>
-          <w:bdr w:val="none" w:sz="0" w:space="0" w:color="auto"/>
-          <w:lang w:eastAsia="nl-NL"/>
-        </w:rPr>
-      </w:pPr>
-      <w:r>
-        <w:rPr>
+      </w:pPr>
+      <w:r>
+        <w:rPr>
+          <w:noProof/>
           <w:bdr w:val="none" w:sz="0" w:space="0" w:color="auto"/>
           <w:lang w:eastAsia="nl-NL"/>
         </w:rPr>
@@ -3337,7 +4430,7 @@
                     <pic:cNvPicPr/>
                   </pic:nvPicPr>
                   <pic:blipFill>
-                    <a:blip r:embed="rId12"/>
+                    <a:blip r:embed="rId13"/>
                     <a:stretch>
                       <a:fillRect/>
                     </a:stretch>
@@ -3442,7 +4535,6 @@
           <w:bdr w:val="none" w:sz="0" w:space="0" w:color="auto"/>
           <w:lang w:eastAsia="nl-NL"/>
         </w:rPr>
-        <w:lastRenderedPageBreak/>
         <w:t>In flower you can choose to create a simulation, where all clients and the server run on one instance, but it is also possible to run all clients and the server in separate instances (terminals). Using simulation is the easiest approach, so that’s what I am using.</w:t>
       </w:r>
     </w:p>
@@ -3458,57 +4550,26 @@
           <w:bdr w:val="none" w:sz="0" w:space="0" w:color="auto"/>
           <w:lang w:eastAsia="nl-NL"/>
         </w:rPr>
-        <w:t xml:space="preserve">To run a simulation you have to pass the amount of clients, so the server knows for how many clients to look out for, a method to create instances of the </w:t>
-      </w:r>
-      <w:proofErr w:type="spellStart"/>
+        <w:t>To run a simulation you have to pass the amount of clients, so the server knows for how many clients to look out for, a method to create instances of the FlowerClient class</w:t>
+      </w:r>
       <w:r>
         <w:rPr>
           <w:bdr w:val="none" w:sz="0" w:space="0" w:color="auto"/>
           <w:lang w:eastAsia="nl-NL"/>
         </w:rPr>
-        <w:t>FlowerClient</w:t>
-      </w:r>
-      <w:proofErr w:type="spellEnd"/>
-      <w:r>
+        <w:t>, config to define how many rounds the simulation should run for, a strategy to aggregate all the data (defaults to FedAvg) and resources which defines how much CPU/GPU you want to use for the simulation.</w:t>
+      </w:r>
+    </w:p>
+    <w:p>
+      <w:pPr>
         <w:rPr>
           <w:bdr w:val="none" w:sz="0" w:space="0" w:color="auto"/>
           <w:lang w:eastAsia="nl-NL"/>
         </w:rPr>
-        <w:t xml:space="preserve"> class</w:t>
-      </w:r>
-      <w:r>
-        <w:rPr>
-          <w:bdr w:val="none" w:sz="0" w:space="0" w:color="auto"/>
-          <w:lang w:eastAsia="nl-NL"/>
-        </w:rPr>
-        <w:t xml:space="preserve">, config to define how many rounds the simulation should run for, a strategy to aggregate all the data (defaults to </w:t>
-      </w:r>
-      <w:proofErr w:type="spellStart"/>
-      <w:r>
-        <w:rPr>
-          <w:bdr w:val="none" w:sz="0" w:space="0" w:color="auto"/>
-          <w:lang w:eastAsia="nl-NL"/>
-        </w:rPr>
-        <w:t>FedAvg</w:t>
-      </w:r>
-      <w:proofErr w:type="spellEnd"/>
-      <w:r>
-        <w:rPr>
-          <w:bdr w:val="none" w:sz="0" w:space="0" w:color="auto"/>
-          <w:lang w:eastAsia="nl-NL"/>
-        </w:rPr>
-        <w:t>) and resources which defines how much CPU/GPU you want to use for the simulation.</w:t>
-      </w:r>
-    </w:p>
-    <w:p>
-      <w:pPr>
-        <w:rPr>
-          <w:bdr w:val="none" w:sz="0" w:space="0" w:color="auto"/>
-          <w:lang w:eastAsia="nl-NL"/>
-        </w:rPr>
-      </w:pPr>
-      <w:r>
-        <w:rPr>
+      </w:pPr>
+      <w:r>
+        <w:rPr>
+          <w:noProof/>
           <w:bdr w:val="none" w:sz="0" w:space="0" w:color="auto"/>
           <w:lang w:eastAsia="nl-NL"/>
         </w:rPr>
@@ -3528,7 +4589,7 @@
                     <pic:cNvPicPr/>
                   </pic:nvPicPr>
                   <pic:blipFill>
-                    <a:blip r:embed="rId13"/>
+                    <a:blip r:embed="rId14"/>
                     <a:stretch>
                       <a:fillRect/>
                     </a:stretch>
@@ -3564,45 +4625,31 @@
           <w:lang w:eastAsia="nl-NL"/>
         </w:rPr>
       </w:pPr>
-      <w:bookmarkStart w:id="8" w:name="_Toc164328096"/>
+      <w:bookmarkStart w:id="11" w:name="_Toc164948165"/>
       <w:r>
         <w:rPr>
           <w:bdr w:val="none" w:sz="0" w:space="0" w:color="auto"/>
           <w:lang w:eastAsia="nl-NL"/>
         </w:rPr>
         <w:lastRenderedPageBreak/>
-        <w:t>2</w:t>
+        <w:t>2.1</w:t>
       </w:r>
       <w:r>
         <w:rPr>
           <w:bdr w:val="none" w:sz="0" w:space="0" w:color="auto"/>
           <w:lang w:eastAsia="nl-NL"/>
         </w:rPr>
-        <w:t>.</w:t>
-      </w:r>
-      <w:r>
-        <w:rPr>
-          <w:bdr w:val="none" w:sz="0" w:space="0" w:color="auto"/>
-          <w:lang w:eastAsia="nl-NL"/>
-        </w:rPr>
-        <w:t>1</w:t>
-      </w:r>
-      <w:r>
-        <w:rPr>
-          <w:bdr w:val="none" w:sz="0" w:space="0" w:color="auto"/>
-          <w:lang w:eastAsia="nl-NL"/>
-        </w:rPr>
         <w:t xml:space="preserve"> </w:t>
       </w:r>
       <w:r>
         <w:t>What are the effects of noisy labels present in local datasets on the overall federated learning model's performance?</w:t>
       </w:r>
-      <w:bookmarkEnd w:id="8"/>
-    </w:p>
-    <w:p>
-      <w:pPr>
-        <w:rPr>
-          <w:rFonts w:asciiTheme="majorHAnsi" w:eastAsia="Arial" w:hAnsiTheme="majorHAnsi" w:cstheme="majorHAnsi"/>
+      <w:bookmarkEnd w:id="11"/>
+    </w:p>
+    <w:p>
+      <w:pPr>
+        <w:rPr>
+          <w:rFonts w:eastAsia="Arial"/>
           <w:b/>
           <w:color w:val="4BACC6" w:themeColor="accent5"/>
           <w:sz w:val="40"/>
@@ -3665,6 +4712,7 @@
       </w:pPr>
       <w:r>
         <w:rPr>
+          <w:noProof/>
           <w:bdr w:val="none" w:sz="0" w:space="0" w:color="auto"/>
           <w:lang w:eastAsia="nl-NL"/>
         </w:rPr>
@@ -3684,7 +4732,7 @@
                     <pic:cNvPicPr/>
                   </pic:nvPicPr>
                   <pic:blipFill>
-                    <a:blip r:embed="rId14"/>
+                    <a:blip r:embed="rId15"/>
                     <a:stretch>
                       <a:fillRect/>
                     </a:stretch>
@@ -3840,6 +4888,7 @@
       </w:pPr>
       <w:r>
         <w:rPr>
+          <w:noProof/>
           <w:bdr w:val="none" w:sz="0" w:space="0" w:color="auto"/>
           <w:lang w:eastAsia="nl-NL"/>
         </w:rPr>
@@ -3859,7 +4908,7 @@
                     <pic:cNvPicPr/>
                   </pic:nvPicPr>
                   <pic:blipFill>
-                    <a:blip r:embed="rId15"/>
+                    <a:blip r:embed="rId16"/>
                     <a:stretch>
                       <a:fillRect/>
                     </a:stretch>
@@ -3900,34 +4949,19 @@
           <w:bdr w:val="none" w:sz="0" w:space="0" w:color="auto"/>
           <w:lang w:eastAsia="nl-NL"/>
         </w:rPr>
-        <w:t xml:space="preserve">Then I started implementing federated learning for the Cifar-10 Dataset. With the </w:t>
-      </w:r>
-      <w:proofErr w:type="spellStart"/>
-      <w:r>
+        <w:t xml:space="preserve">Then I started implementing federated learning for the Cifar-10 Dataset. With the FedAvg strategy, I achieved an accuracy of 0.57 after only 4 epochs. </w:t>
+      </w:r>
+    </w:p>
+    <w:p>
+      <w:pPr>
         <w:rPr>
           <w:bdr w:val="none" w:sz="0" w:space="0" w:color="auto"/>
           <w:lang w:eastAsia="nl-NL"/>
         </w:rPr>
-        <w:t>FedAvg</w:t>
-      </w:r>
-      <w:proofErr w:type="spellEnd"/>
-      <w:r>
-        <w:rPr>
-          <w:bdr w:val="none" w:sz="0" w:space="0" w:color="auto"/>
-          <w:lang w:eastAsia="nl-NL"/>
-        </w:rPr>
-        <w:t xml:space="preserve"> strategy, I achieved an accuracy of 0.57 after only 4 epochs. </w:t>
-      </w:r>
-    </w:p>
-    <w:p>
-      <w:pPr>
-        <w:rPr>
-          <w:bdr w:val="none" w:sz="0" w:space="0" w:color="auto"/>
-          <w:lang w:eastAsia="nl-NL"/>
-        </w:rPr>
-      </w:pPr>
-      <w:r>
-        <w:rPr>
+      </w:pPr>
+      <w:r>
+        <w:rPr>
+          <w:noProof/>
           <w:bdr w:val="none" w:sz="0" w:space="0" w:color="auto"/>
           <w:lang w:eastAsia="nl-NL"/>
         </w:rPr>
@@ -3947,7 +4981,7 @@
                     <pic:cNvPicPr/>
                   </pic:nvPicPr>
                   <pic:blipFill>
-                    <a:blip r:embed="rId16"/>
+                    <a:blip r:embed="rId17"/>
                     <a:stretch>
                       <a:fillRect/>
                     </a:stretch>
@@ -3988,23 +5022,22 @@
           <w:lang w:eastAsia="nl-NL"/>
         </w:rPr>
         <w:lastRenderedPageBreak/>
-        <w:t xml:space="preserve">Since I am focusing on Speech Data, I then started working with the Speech Commands dataset of google. This dataset has 1000 short speech clips for 18 different words. The only issue with this dataset was that it took a really long time to train and run. So I manually </w:t>
-      </w:r>
-      <w:proofErr w:type="spellStart"/>
-      <w:r>
+        <w:t>Since I am focusing on Speech Data, I then started working with the Speech Commands dataset of google. This dataset has 1000 short speech clips for 18 different words. The only issue with this dataset was that it took a really long time to train and run. So I manually shrinked the dataset down so it only has 100 speech clips for the different words.</w:t>
+      </w:r>
+    </w:p>
+    <w:p>
+      <w:pPr>
         <w:rPr>
           <w:bdr w:val="none" w:sz="0" w:space="0" w:color="auto"/>
           <w:lang w:eastAsia="nl-NL"/>
         </w:rPr>
-        <w:t>shrinked</w:t>
-      </w:r>
-      <w:proofErr w:type="spellEnd"/>
+      </w:pPr>
       <w:r>
         <w:rPr>
           <w:bdr w:val="none" w:sz="0" w:space="0" w:color="auto"/>
           <w:lang w:eastAsia="nl-NL"/>
         </w:rPr>
-        <w:t xml:space="preserve"> the dataset down so it only has 100 speech clips for the different words.</w:t>
+        <w:t>First of all starting with clean labels and centralized learning I achieved 0.68 accuracy after only 5 epochs, with only a train loss of 0.7.</w:t>
       </w:r>
     </w:p>
     <w:p>
@@ -4016,21 +5049,7 @@
       </w:pPr>
       <w:r>
         <w:rPr>
-          <w:bdr w:val="none" w:sz="0" w:space="0" w:color="auto"/>
-          <w:lang w:eastAsia="nl-NL"/>
-        </w:rPr>
-        <w:t>First of all starting with clean labels and centralized learning I achieved 0.68 accuracy after only 5 epochs, with only a train loss of 0.7.</w:t>
-      </w:r>
-    </w:p>
-    <w:p>
-      <w:pPr>
-        <w:rPr>
-          <w:bdr w:val="none" w:sz="0" w:space="0" w:color="auto"/>
-          <w:lang w:eastAsia="nl-NL"/>
-        </w:rPr>
-      </w:pPr>
-      <w:r>
-        <w:rPr>
+          <w:noProof/>
           <w:bdr w:val="none" w:sz="0" w:space="0" w:color="auto"/>
           <w:lang w:eastAsia="nl-NL"/>
         </w:rPr>
@@ -4050,7 +5069,7 @@
                     <pic:cNvPicPr/>
                   </pic:nvPicPr>
                   <pic:blipFill>
-                    <a:blip r:embed="rId17"/>
+                    <a:blip r:embed="rId18"/>
                     <a:stretch>
                       <a:fillRect/>
                     </a:stretch>
@@ -4136,7 +5155,7 @@
     <w:p>
       <w:pPr>
         <w:rPr>
-          <w:rFonts w:asciiTheme="majorHAnsi" w:eastAsia="Arial" w:hAnsiTheme="majorHAnsi" w:cstheme="majorHAnsi"/>
+          <w:rFonts w:eastAsia="Arial"/>
           <w:b/>
           <w:color w:val="4BACC6" w:themeColor="accent5"/>
           <w:sz w:val="40"/>
@@ -4175,44 +5194,37 @@
           <w:lang w:eastAsia="nl-NL"/>
         </w:rPr>
       </w:pPr>
-      <w:bookmarkStart w:id="9" w:name="_Toc164328097"/>
+      <w:bookmarkStart w:id="12" w:name="_Toc164948166"/>
       <w:r>
         <w:rPr>
           <w:bdr w:val="none" w:sz="0" w:space="0" w:color="auto"/>
           <w:lang w:eastAsia="nl-NL"/>
         </w:rPr>
         <w:lastRenderedPageBreak/>
-        <w:t>3</w:t>
+        <w:t xml:space="preserve">3.1 </w:t>
       </w:r>
       <w:r>
         <w:rPr>
           <w:bdr w:val="none" w:sz="0" w:space="0" w:color="auto"/>
           <w:lang w:eastAsia="nl-NL"/>
         </w:rPr>
-        <w:t xml:space="preserve">.1 </w:t>
+        <w:t xml:space="preserve">How can </w:t>
       </w:r>
       <w:r>
         <w:rPr>
           <w:bdr w:val="none" w:sz="0" w:space="0" w:color="auto"/>
           <w:lang w:eastAsia="nl-NL"/>
         </w:rPr>
-        <w:t xml:space="preserve">How can </w:t>
+        <w:t>I</w:t>
       </w:r>
       <w:r>
         <w:rPr>
           <w:bdr w:val="none" w:sz="0" w:space="0" w:color="auto"/>
           <w:lang w:eastAsia="nl-NL"/>
         </w:rPr>
-        <w:t>I</w:t>
-      </w:r>
-      <w:r>
-        <w:rPr>
-          <w:bdr w:val="none" w:sz="0" w:space="0" w:color="auto"/>
-          <w:lang w:eastAsia="nl-NL"/>
-        </w:rPr>
         <w:t xml:space="preserve"> improve the accuracy of a federated learning model by mitigating label noise in local datasets?</w:t>
       </w:r>
-      <w:bookmarkEnd w:id="9"/>
+      <w:bookmarkEnd w:id="12"/>
     </w:p>
     <w:p>
       <w:pPr>
@@ -4233,26 +5245,12 @@
         <w:t xml:space="preserve"> Then the label is not correct with the image in the dataset. And having these incorrect labels is called label noise.</w:t>
       </w:r>
     </w:p>
-    <w:p>
-      <w:pPr>
-        <w:rPr>
-          <w:rFonts w:cs="Arial"/>
-        </w:rPr>
-      </w:pPr>
-    </w:p>
-    <w:p>
-      <w:pPr>
-        <w:rPr>
-          <w:rFonts w:cs="Arial"/>
-        </w:rPr>
-      </w:pPr>
-      <w:r>
-        <w:rPr>
-          <w:rFonts w:cs="Arial"/>
-        </w:rPr>
+    <w:p/>
+    <w:p>
+      <w:r>
         <w:t xml:space="preserve">To figure out ways to handle label noise, I studied a research paper made by students of TU Eindhoven. </w:t>
       </w:r>
-      <w:hyperlink r:id="rId18" w:history="1">
+      <w:hyperlink r:id="rId19" w:history="1">
         <w:r>
           <w:rPr>
             <w:rStyle w:val="Hyperlink"/>
@@ -4264,15 +5262,12 @@
     </w:p>
     <w:p>
       <w:pPr>
-        <w:spacing w:before="100" w:beforeAutospacing="1" w:after="100" w:afterAutospacing="1"/>
-        <w:rPr>
-          <w:rFonts w:eastAsia="Times New Roman" w:cs="Arial"/>
-          <w:lang w:eastAsia="nl-NL"/>
-        </w:rPr>
-      </w:pPr>
-      <w:r>
-        <w:rPr>
-          <w:rFonts w:eastAsia="Times New Roman" w:cs="Arial"/>
+        <w:rPr>
+          <w:lang w:eastAsia="nl-NL"/>
+        </w:rPr>
+      </w:pPr>
+      <w:r>
+        <w:rPr>
           <w:lang w:eastAsia="nl-NL"/>
         </w:rPr>
         <w:t>This paper explores a challenge in training machine learning models called label noise. Label noise happens when data gets labeled incorrectly.</w:t>
@@ -4280,15 +5275,12 @@
     </w:p>
     <w:p>
       <w:pPr>
-        <w:spacing w:before="100" w:beforeAutospacing="1" w:after="100" w:afterAutospacing="1"/>
-        <w:rPr>
-          <w:rFonts w:eastAsia="Times New Roman" w:cs="Arial"/>
-          <w:lang w:eastAsia="nl-NL"/>
-        </w:rPr>
-      </w:pPr>
-      <w:r>
-        <w:rPr>
-          <w:rFonts w:eastAsia="Times New Roman" w:cs="Arial"/>
+        <w:rPr>
+          <w:lang w:eastAsia="nl-NL"/>
+        </w:rPr>
+      </w:pPr>
+      <w:r>
+        <w:rPr>
           <w:lang w:eastAsia="nl-NL"/>
         </w:rPr>
         <w:t>In traditional deep learning, researchers have explored various techniques to address label noise, including:</w:t>
@@ -4296,27 +5288,17 @@
     </w:p>
     <w:p>
       <w:pPr>
+        <w:pStyle w:val="Lijstalinea"/>
         <w:numPr>
           <w:ilvl w:val="0"/>
           <w:numId w:val="14"/>
         </w:numPr>
-        <w:pBdr>
-          <w:top w:val="none" w:sz="0" w:space="0" w:color="auto"/>
-          <w:left w:val="none" w:sz="0" w:space="0" w:color="auto"/>
-          <w:bottom w:val="none" w:sz="0" w:space="0" w:color="auto"/>
-          <w:right w:val="none" w:sz="0" w:space="0" w:color="auto"/>
-          <w:between w:val="none" w:sz="0" w:space="0" w:color="auto"/>
-          <w:bar w:val="none" w:sz="0" w:color="auto"/>
-        </w:pBdr>
-        <w:spacing w:before="100" w:beforeAutospacing="1" w:after="100" w:afterAutospacing="1"/>
-        <w:rPr>
-          <w:rFonts w:eastAsia="Times New Roman" w:cs="Arial"/>
-          <w:lang w:eastAsia="nl-NL"/>
-        </w:rPr>
-      </w:pPr>
-      <w:r>
-        <w:rPr>
-          <w:rFonts w:eastAsia="Times New Roman" w:cs="Arial"/>
+        <w:rPr>
+          <w:lang w:eastAsia="nl-NL"/>
+        </w:rPr>
+      </w:pPr>
+      <w:r>
+        <w:rPr>
           <w:b/>
           <w:bCs/>
           <w:lang w:eastAsia="nl-NL"/>
@@ -4325,7 +5307,6 @@
       </w:r>
       <w:r>
         <w:rPr>
-          <w:rFonts w:eastAsia="Times New Roman" w:cs="Arial"/>
           <w:lang w:eastAsia="nl-NL"/>
         </w:rPr>
         <w:t xml:space="preserve"> These techniques adjust the importance of training examples to reduce the impact of noisy labels.</w:t>
@@ -4333,27 +5314,17 @@
     </w:p>
     <w:p>
       <w:pPr>
+        <w:pStyle w:val="Lijstalinea"/>
         <w:numPr>
           <w:ilvl w:val="0"/>
           <w:numId w:val="14"/>
         </w:numPr>
-        <w:pBdr>
-          <w:top w:val="none" w:sz="0" w:space="0" w:color="auto"/>
-          <w:left w:val="none" w:sz="0" w:space="0" w:color="auto"/>
-          <w:bottom w:val="none" w:sz="0" w:space="0" w:color="auto"/>
-          <w:right w:val="none" w:sz="0" w:space="0" w:color="auto"/>
-          <w:between w:val="none" w:sz="0" w:space="0" w:color="auto"/>
-          <w:bar w:val="none" w:sz="0" w:color="auto"/>
-        </w:pBdr>
-        <w:spacing w:before="100" w:beforeAutospacing="1" w:after="100" w:afterAutospacing="1"/>
-        <w:rPr>
-          <w:rFonts w:eastAsia="Times New Roman" w:cs="Arial"/>
-          <w:lang w:eastAsia="nl-NL"/>
-        </w:rPr>
-      </w:pPr>
-      <w:r>
-        <w:rPr>
-          <w:rFonts w:eastAsia="Times New Roman" w:cs="Arial"/>
+        <w:rPr>
+          <w:lang w:eastAsia="nl-NL"/>
+        </w:rPr>
+      </w:pPr>
+      <w:r>
+        <w:rPr>
           <w:b/>
           <w:bCs/>
           <w:lang w:eastAsia="nl-NL"/>
@@ -4362,7 +5333,6 @@
       </w:r>
       <w:r>
         <w:rPr>
-          <w:rFonts w:eastAsia="Times New Roman" w:cs="Arial"/>
           <w:lang w:eastAsia="nl-NL"/>
         </w:rPr>
         <w:t xml:space="preserve"> These techniques make the model less sensitive to specific data points, which can help reduce the influence of noisy labels.</w:t>
@@ -4370,27 +5340,17 @@
     </w:p>
     <w:p>
       <w:pPr>
+        <w:pStyle w:val="Lijstalinea"/>
         <w:numPr>
           <w:ilvl w:val="0"/>
           <w:numId w:val="14"/>
         </w:numPr>
-        <w:pBdr>
-          <w:top w:val="none" w:sz="0" w:space="0" w:color="auto"/>
-          <w:left w:val="none" w:sz="0" w:space="0" w:color="auto"/>
-          <w:bottom w:val="none" w:sz="0" w:space="0" w:color="auto"/>
-          <w:right w:val="none" w:sz="0" w:space="0" w:color="auto"/>
-          <w:between w:val="none" w:sz="0" w:space="0" w:color="auto"/>
-          <w:bar w:val="none" w:sz="0" w:color="auto"/>
-        </w:pBdr>
-        <w:spacing w:before="100" w:beforeAutospacing="1" w:after="100" w:afterAutospacing="1"/>
-        <w:rPr>
-          <w:rFonts w:eastAsia="Times New Roman" w:cs="Arial"/>
-          <w:lang w:eastAsia="nl-NL"/>
-        </w:rPr>
-      </w:pPr>
-      <w:r>
-        <w:rPr>
-          <w:rFonts w:eastAsia="Times New Roman" w:cs="Arial"/>
+        <w:rPr>
+          <w:lang w:eastAsia="nl-NL"/>
+        </w:rPr>
+      </w:pPr>
+      <w:r>
+        <w:rPr>
           <w:b/>
           <w:bCs/>
           <w:lang w:eastAsia="nl-NL"/>
@@ -4399,7 +5359,6 @@
       </w:r>
       <w:r>
         <w:rPr>
-          <w:rFonts w:eastAsia="Times New Roman" w:cs="Arial"/>
           <w:lang w:eastAsia="nl-NL"/>
         </w:rPr>
         <w:t xml:space="preserve"> These techniques artificially create new training data to improve the model's ability to handle variations in the data, including noisy labels.</w:t>
@@ -4407,27 +5366,17 @@
     </w:p>
     <w:p>
       <w:pPr>
+        <w:pStyle w:val="Lijstalinea"/>
         <w:numPr>
           <w:ilvl w:val="0"/>
           <w:numId w:val="14"/>
         </w:numPr>
-        <w:pBdr>
-          <w:top w:val="none" w:sz="0" w:space="0" w:color="auto"/>
-          <w:left w:val="none" w:sz="0" w:space="0" w:color="auto"/>
-          <w:bottom w:val="none" w:sz="0" w:space="0" w:color="auto"/>
-          <w:right w:val="none" w:sz="0" w:space="0" w:color="auto"/>
-          <w:between w:val="none" w:sz="0" w:space="0" w:color="auto"/>
-          <w:bar w:val="none" w:sz="0" w:color="auto"/>
-        </w:pBdr>
-        <w:spacing w:before="100" w:beforeAutospacing="1" w:after="100" w:afterAutospacing="1"/>
-        <w:rPr>
-          <w:rFonts w:eastAsia="Times New Roman" w:cs="Arial"/>
-          <w:lang w:eastAsia="nl-NL"/>
-        </w:rPr>
-      </w:pPr>
-      <w:r>
-        <w:rPr>
-          <w:rFonts w:eastAsia="Times New Roman" w:cs="Arial"/>
+        <w:rPr>
+          <w:lang w:eastAsia="nl-NL"/>
+        </w:rPr>
+      </w:pPr>
+      <w:r>
+        <w:rPr>
           <w:b/>
           <w:bCs/>
           <w:lang w:eastAsia="nl-NL"/>
@@ -4436,7 +5385,6 @@
       </w:r>
       <w:r>
         <w:rPr>
-          <w:rFonts w:eastAsia="Times New Roman" w:cs="Arial"/>
           <w:lang w:eastAsia="nl-NL"/>
         </w:rPr>
         <w:t xml:space="preserve"> These techniques identify and remove noisy labels from the training data before training the model.</w:t>
@@ -4444,27 +5392,17 @@
     </w:p>
     <w:p>
       <w:pPr>
+        <w:pStyle w:val="Lijstalinea"/>
         <w:numPr>
           <w:ilvl w:val="0"/>
           <w:numId w:val="14"/>
         </w:numPr>
-        <w:pBdr>
-          <w:top w:val="none" w:sz="0" w:space="0" w:color="auto"/>
-          <w:left w:val="none" w:sz="0" w:space="0" w:color="auto"/>
-          <w:bottom w:val="none" w:sz="0" w:space="0" w:color="auto"/>
-          <w:right w:val="none" w:sz="0" w:space="0" w:color="auto"/>
-          <w:between w:val="none" w:sz="0" w:space="0" w:color="auto"/>
-          <w:bar w:val="none" w:sz="0" w:color="auto"/>
-        </w:pBdr>
-        <w:spacing w:before="100" w:beforeAutospacing="1" w:after="100" w:afterAutospacing="1"/>
-        <w:rPr>
-          <w:rFonts w:eastAsia="Times New Roman" w:cs="Arial"/>
-          <w:lang w:eastAsia="nl-NL"/>
-        </w:rPr>
-      </w:pPr>
-      <w:r>
-        <w:rPr>
-          <w:rFonts w:eastAsia="Times New Roman" w:cs="Arial"/>
+        <w:rPr>
+          <w:lang w:eastAsia="nl-NL"/>
+        </w:rPr>
+      </w:pPr>
+      <w:r>
+        <w:rPr>
           <w:b/>
           <w:bCs/>
           <w:lang w:eastAsia="nl-NL"/>
@@ -4473,7 +5411,6 @@
       </w:r>
       <w:r>
         <w:rPr>
-          <w:rFonts w:eastAsia="Times New Roman" w:cs="Arial"/>
           <w:lang w:eastAsia="nl-NL"/>
         </w:rPr>
         <w:t xml:space="preserve"> This technique stops training the model before it memorizes the noisy labels.</w:t>
@@ -4481,15 +5418,12 @@
     </w:p>
     <w:p>
       <w:pPr>
-        <w:spacing w:before="100" w:beforeAutospacing="1" w:after="100" w:afterAutospacing="1"/>
-        <w:rPr>
-          <w:rFonts w:eastAsia="Times New Roman" w:cs="Arial"/>
-          <w:lang w:eastAsia="nl-NL"/>
-        </w:rPr>
-      </w:pPr>
-      <w:r>
-        <w:rPr>
-          <w:rFonts w:eastAsia="Times New Roman" w:cs="Arial"/>
+        <w:rPr>
+          <w:lang w:eastAsia="nl-NL"/>
+        </w:rPr>
+      </w:pPr>
+      <w:r>
+        <w:rPr>
           <w:lang w:eastAsia="nl-NL"/>
         </w:rPr>
         <w:t>Federated Learning (FL) is a privacy-preserving approach where models are trained on devices without sending all data to a central server. However, FL introduces new challenges for handling label noise because the noise patterns can vary across different devices.</w:t>
@@ -4497,15 +5431,12 @@
     </w:p>
     <w:p>
       <w:pPr>
-        <w:spacing w:before="100" w:beforeAutospacing="1" w:after="100" w:afterAutospacing="1"/>
-        <w:rPr>
-          <w:rFonts w:eastAsia="Times New Roman" w:cs="Arial"/>
-          <w:lang w:eastAsia="nl-NL"/>
-        </w:rPr>
-      </w:pPr>
-      <w:r>
-        <w:rPr>
-          <w:rFonts w:eastAsia="Times New Roman" w:cs="Arial"/>
+        <w:rPr>
+          <w:lang w:eastAsia="nl-NL"/>
+        </w:rPr>
+      </w:pPr>
+      <w:r>
+        <w:rPr>
           <w:lang w:eastAsia="nl-NL"/>
         </w:rPr>
         <w:t>This paper provides a summary of existing techniques for handling label noise in FL. These techniques can be broadly categorized into:</w:t>
@@ -4513,27 +5444,17 @@
     </w:p>
     <w:p>
       <w:pPr>
+        <w:pStyle w:val="Lijstalinea"/>
         <w:numPr>
           <w:ilvl w:val="0"/>
           <w:numId w:val="15"/>
         </w:numPr>
-        <w:pBdr>
-          <w:top w:val="none" w:sz="0" w:space="0" w:color="auto"/>
-          <w:left w:val="none" w:sz="0" w:space="0" w:color="auto"/>
-          <w:bottom w:val="none" w:sz="0" w:space="0" w:color="auto"/>
-          <w:right w:val="none" w:sz="0" w:space="0" w:color="auto"/>
-          <w:between w:val="none" w:sz="0" w:space="0" w:color="auto"/>
-          <w:bar w:val="none" w:sz="0" w:color="auto"/>
-        </w:pBdr>
-        <w:spacing w:before="100" w:beforeAutospacing="1" w:after="100" w:afterAutospacing="1"/>
-        <w:rPr>
-          <w:rFonts w:eastAsia="Times New Roman" w:cs="Arial"/>
-          <w:lang w:eastAsia="nl-NL"/>
-        </w:rPr>
-      </w:pPr>
-      <w:r>
-        <w:rPr>
-          <w:rFonts w:eastAsia="Times New Roman" w:cs="Arial"/>
+        <w:rPr>
+          <w:lang w:eastAsia="nl-NL"/>
+        </w:rPr>
+      </w:pPr>
+      <w:r>
+        <w:rPr>
           <w:b/>
           <w:bCs/>
           <w:lang w:eastAsia="nl-NL"/>
@@ -4542,7 +5463,6 @@
       </w:r>
       <w:r>
         <w:rPr>
-          <w:rFonts w:eastAsia="Times New Roman" w:cs="Arial"/>
           <w:lang w:eastAsia="nl-NL"/>
         </w:rPr>
         <w:t xml:space="preserve"> These techniques aim to identify and remove noisy data points on devices.</w:t>
@@ -4550,27 +5470,17 @@
     </w:p>
     <w:p>
       <w:pPr>
+        <w:pStyle w:val="Lijstalinea"/>
         <w:numPr>
           <w:ilvl w:val="0"/>
           <w:numId w:val="15"/>
         </w:numPr>
-        <w:pBdr>
-          <w:top w:val="none" w:sz="0" w:space="0" w:color="auto"/>
-          <w:left w:val="none" w:sz="0" w:space="0" w:color="auto"/>
-          <w:bottom w:val="none" w:sz="0" w:space="0" w:color="auto"/>
-          <w:right w:val="none" w:sz="0" w:space="0" w:color="auto"/>
-          <w:between w:val="none" w:sz="0" w:space="0" w:color="auto"/>
-          <w:bar w:val="none" w:sz="0" w:color="auto"/>
-        </w:pBdr>
-        <w:spacing w:before="100" w:beforeAutospacing="1" w:after="100" w:afterAutospacing="1"/>
-        <w:rPr>
-          <w:rFonts w:eastAsia="Times New Roman" w:cs="Arial"/>
-          <w:lang w:eastAsia="nl-NL"/>
-        </w:rPr>
-      </w:pPr>
-      <w:r>
-        <w:rPr>
-          <w:rFonts w:eastAsia="Times New Roman" w:cs="Arial"/>
+        <w:rPr>
+          <w:lang w:eastAsia="nl-NL"/>
+        </w:rPr>
+      </w:pPr>
+      <w:r>
+        <w:rPr>
           <w:b/>
           <w:bCs/>
           <w:lang w:eastAsia="nl-NL"/>
@@ -4579,7 +5489,6 @@
       </w:r>
       <w:r>
         <w:rPr>
-          <w:rFonts w:eastAsia="Times New Roman" w:cs="Arial"/>
           <w:lang w:eastAsia="nl-NL"/>
         </w:rPr>
         <w:t xml:space="preserve"> These techniques attempt to correct noisy labels on devices.</w:t>
@@ -4587,27 +5496,17 @@
     </w:p>
     <w:p>
       <w:pPr>
+        <w:pStyle w:val="Lijstalinea"/>
         <w:numPr>
           <w:ilvl w:val="0"/>
           <w:numId w:val="15"/>
         </w:numPr>
-        <w:pBdr>
-          <w:top w:val="none" w:sz="0" w:space="0" w:color="auto"/>
-          <w:left w:val="none" w:sz="0" w:space="0" w:color="auto"/>
-          <w:bottom w:val="none" w:sz="0" w:space="0" w:color="auto"/>
-          <w:right w:val="none" w:sz="0" w:space="0" w:color="auto"/>
-          <w:between w:val="none" w:sz="0" w:space="0" w:color="auto"/>
-          <w:bar w:val="none" w:sz="0" w:color="auto"/>
-        </w:pBdr>
-        <w:spacing w:before="100" w:beforeAutospacing="1" w:after="100" w:afterAutospacing="1"/>
-        <w:rPr>
-          <w:rFonts w:eastAsia="Times New Roman" w:cs="Arial"/>
-          <w:lang w:eastAsia="nl-NL"/>
-        </w:rPr>
-      </w:pPr>
-      <w:r>
-        <w:rPr>
-          <w:rFonts w:eastAsia="Times New Roman" w:cs="Arial"/>
+        <w:rPr>
+          <w:lang w:eastAsia="nl-NL"/>
+        </w:rPr>
+      </w:pPr>
+      <w:r>
+        <w:rPr>
           <w:b/>
           <w:bCs/>
           <w:lang w:eastAsia="nl-NL"/>
@@ -4616,30 +5515,20 @@
       </w:r>
       <w:r>
         <w:rPr>
-          <w:rFonts w:eastAsia="Times New Roman" w:cs="Arial"/>
           <w:lang w:eastAsia="nl-NL"/>
         </w:rPr>
         <w:t xml:space="preserve"> These techniques adjust how the model updates from different devices are combined based on the estimated noise levels on those devices.</w:t>
       </w:r>
     </w:p>
-    <w:p>
-      <w:pPr>
-        <w:rPr>
-          <w:rFonts w:cs="Arial"/>
-        </w:rPr>
-      </w:pPr>
-    </w:p>
-    <w:p>
-      <w:pPr>
-        <w:rPr>
-          <w:rFonts w:eastAsia="Times New Roman" w:cs="Arial"/>
-          <w:lang w:eastAsia="nl-NL"/>
-        </w:rPr>
-      </w:pPr>
-      <w:r>
-        <w:rPr>
-          <w:rFonts w:cs="Arial"/>
-        </w:rPr>
+    <w:p/>
+    <w:p>
+      <w:pPr>
+        <w:rPr>
+          <w:rFonts w:eastAsia="Times New Roman"/>
+          <w:lang w:eastAsia="nl-NL"/>
+        </w:rPr>
+      </w:pPr>
+      <w:r>
         <w:br w:type="page"/>
       </w:r>
     </w:p>
@@ -4647,104 +5536,53 @@
       <w:pPr>
         <w:pStyle w:val="Kop2"/>
       </w:pPr>
-      <w:bookmarkStart w:id="10" w:name="_Toc164328098"/>
+      <w:bookmarkStart w:id="13" w:name="_Toc164948167"/>
       <w:r>
         <w:lastRenderedPageBreak/>
         <w:t>Embedding-based Discovery of Noisy Labels</w:t>
       </w:r>
-      <w:bookmarkEnd w:id="10"/>
+      <w:bookmarkEnd w:id="13"/>
     </w:p>
     <w:p>
       <w:pPr>
         <w:pStyle w:val="Normaalweb"/>
-        <w:rPr>
-          <w:rFonts w:ascii="Arial" w:hAnsi="Arial" w:cs="Arial"/>
-          <w:lang w:val="en-US"/>
-        </w:rPr>
-      </w:pPr>
-      <w:r>
-        <w:rPr>
-          <w:rFonts w:ascii="Arial" w:hAnsi="Arial" w:cs="Arial"/>
-          <w:lang w:val="en-US"/>
-        </w:rPr>
+      </w:pPr>
+      <w:r>
         <w:t>a new method to find noisy labels in FL using embeddings. Embeddings are a way to represent data points as locations in a high-dimensional space. They use a pre-trained model (like a map) to create these embeddings for each data point on a device (like pinpointing a location on the map).</w:t>
       </w:r>
     </w:p>
     <w:p>
       <w:pPr>
         <w:pStyle w:val="Normaalweb"/>
-        <w:rPr>
-          <w:rFonts w:ascii="Arial" w:hAnsi="Arial" w:cs="Arial"/>
-          <w:lang w:val="en-US"/>
-        </w:rPr>
-      </w:pPr>
-      <w:r>
-        <w:rPr>
-          <w:rFonts w:ascii="Arial" w:hAnsi="Arial" w:cs="Arial"/>
-          <w:lang w:val="en-US"/>
-        </w:rPr>
-        <w:t>Because the embeddings are created without using the labels, they are not affected by the label noise itself (like using a map that doesn't depend on the names of places). Then, they use a technique called k-Nearest Neighbors (</w:t>
-      </w:r>
-      <w:proofErr w:type="spellStart"/>
-      <w:r>
-        <w:rPr>
-          <w:rFonts w:ascii="Arial" w:hAnsi="Arial" w:cs="Arial"/>
-          <w:lang w:val="en-US"/>
-        </w:rPr>
-        <w:t>kNN</w:t>
-      </w:r>
-      <w:proofErr w:type="spellEnd"/>
-      <w:r>
-        <w:rPr>
-          <w:rFonts w:ascii="Arial" w:hAnsi="Arial" w:cs="Arial"/>
-          <w:lang w:val="en-US"/>
-        </w:rPr>
-        <w:t>) to find outliers in the embedding space. These outliers are likely to be noisy data points (like a house on a lake in the middle of a desert on the map).</w:t>
+      </w:pPr>
+      <w:r>
+        <w:t>Because the embeddings are created without using the labels, they are not affected by the label noise itself (like using a map that doesn't depend on the names of places). Then, they use a technique called k-Nearest Neighbors (kNN) to find outliers in the embedding space. These outliers are likely to be noisy data points (like a house on a lake in the middle of a desert on the map).</w:t>
       </w:r>
     </w:p>
     <w:p>
       <w:pPr>
         <w:pStyle w:val="Normaalweb"/>
-        <w:rPr>
-          <w:rFonts w:ascii="Arial" w:hAnsi="Arial" w:cs="Arial"/>
-          <w:lang w:val="en-US"/>
-        </w:rPr>
-      </w:pPr>
-      <w:r>
-        <w:rPr>
-          <w:rFonts w:ascii="Arial" w:hAnsi="Arial" w:cs="Arial"/>
-          <w:lang w:val="en-US"/>
-        </w:rPr>
+      </w:pPr>
+      <w:r>
         <w:t>Finally, they use a voting approach to potentially correct the labels of these outliers based on their neighbors. They estimate the amount of label noise on each device by counting how many labels they think are wrong based on the embeddings.</w:t>
       </w:r>
     </w:p>
     <w:p>
       <w:pPr>
         <w:pStyle w:val="Normaalweb"/>
-        <w:rPr>
-          <w:rFonts w:ascii="Arial" w:hAnsi="Arial" w:cs="Arial"/>
-          <w:lang w:val="en-US"/>
-        </w:rPr>
-      </w:pPr>
-      <w:r>
-        <w:rPr>
-          <w:rFonts w:ascii="Arial" w:hAnsi="Arial" w:cs="Arial"/>
-          <w:lang w:val="en-US"/>
-        </w:rPr>
+      </w:pPr>
+      <w:r>
         <w:t xml:space="preserve">This approach is interesting because it can find noisy labels on devices without sending all the data to a server, which helps protect privacy in FL. </w:t>
       </w:r>
     </w:p>
     <w:p>
       <w:pPr>
         <w:rPr>
-          <w:rFonts w:eastAsia="Times New Roman" w:cs="Arial"/>
-          <w:lang w:eastAsia="nl-NL"/>
-        </w:rPr>
-      </w:pPr>
-      <w:r>
-        <w:rPr>
-          <w:rFonts w:cs="Arial"/>
-        </w:rPr>
+          <w:rFonts w:eastAsia="Times New Roman"/>
+          <w:lang w:eastAsia="nl-NL"/>
+        </w:rPr>
+      </w:pPr>
+      <w:r>
         <w:br w:type="page"/>
       </w:r>
     </w:p>
@@ -4752,91 +5590,27 @@
       <w:pPr>
         <w:pStyle w:val="Kop2"/>
       </w:pPr>
-      <w:bookmarkStart w:id="11" w:name="_Toc164328099"/>
+      <w:bookmarkStart w:id="14" w:name="_Toc164948168"/>
       <w:r>
         <w:lastRenderedPageBreak/>
         <w:t>Model Confidence as a Proxy for Label Noise</w:t>
       </w:r>
-      <w:bookmarkEnd w:id="11"/>
+      <w:bookmarkEnd w:id="14"/>
     </w:p>
     <w:p>
       <w:pPr>
         <w:pStyle w:val="Normaalweb"/>
-        <w:rPr>
-          <w:rFonts w:ascii="Arial" w:hAnsi="Arial" w:cs="Arial"/>
-          <w:lang w:val="en-US"/>
-        </w:rPr>
-      </w:pPr>
-      <w:r>
-        <w:rPr>
-          <w:rFonts w:ascii="Arial" w:hAnsi="Arial" w:cs="Arial"/>
-          <w:lang w:val="en-US"/>
-        </w:rPr>
+      </w:pPr>
+      <w:r>
         <w:t>a new method to find noisy labels in FL without using a separate pre-trained model. Instead, they use a scoring function to rank the data points on each device based on how confident the model is about its predictions. A low score indicates the model is unsure about the label, which suggests it might be noisy.</w:t>
       </w:r>
     </w:p>
     <w:p>
       <w:pPr>
         <w:pStyle w:val="Normaalweb"/>
-        <w:rPr>
-          <w:rFonts w:ascii="Arial" w:hAnsi="Arial" w:cs="Arial"/>
-        </w:rPr>
-      </w:pPr>
-      <w:proofErr w:type="spellStart"/>
-      <w:r>
-        <w:rPr>
-          <w:rFonts w:ascii="Arial" w:hAnsi="Arial" w:cs="Arial"/>
-        </w:rPr>
-        <w:t>Here's</w:t>
-      </w:r>
-      <w:proofErr w:type="spellEnd"/>
-      <w:r>
-        <w:rPr>
-          <w:rFonts w:ascii="Arial" w:hAnsi="Arial" w:cs="Arial"/>
-        </w:rPr>
-        <w:t xml:space="preserve"> </w:t>
-      </w:r>
-      <w:proofErr w:type="spellStart"/>
-      <w:r>
-        <w:rPr>
-          <w:rFonts w:ascii="Arial" w:hAnsi="Arial" w:cs="Arial"/>
-        </w:rPr>
-        <w:t>how</w:t>
-      </w:r>
-      <w:proofErr w:type="spellEnd"/>
-      <w:r>
-        <w:rPr>
-          <w:rFonts w:ascii="Arial" w:hAnsi="Arial" w:cs="Arial"/>
-        </w:rPr>
-        <w:t xml:space="preserve"> </w:t>
-      </w:r>
-      <w:proofErr w:type="spellStart"/>
-      <w:r>
-        <w:rPr>
-          <w:rFonts w:ascii="Arial" w:hAnsi="Arial" w:cs="Arial"/>
-        </w:rPr>
-        <w:t>it</w:t>
-      </w:r>
-      <w:proofErr w:type="spellEnd"/>
-      <w:r>
-        <w:rPr>
-          <w:rFonts w:ascii="Arial" w:hAnsi="Arial" w:cs="Arial"/>
-        </w:rPr>
-        <w:t xml:space="preserve"> </w:t>
-      </w:r>
-      <w:proofErr w:type="spellStart"/>
-      <w:r>
-        <w:rPr>
-          <w:rFonts w:ascii="Arial" w:hAnsi="Arial" w:cs="Arial"/>
-        </w:rPr>
-        <w:t>works</w:t>
-      </w:r>
-      <w:proofErr w:type="spellEnd"/>
-      <w:r>
-        <w:rPr>
-          <w:rFonts w:ascii="Arial" w:hAnsi="Arial" w:cs="Arial"/>
-        </w:rPr>
-        <w:t>:</w:t>
+      </w:pPr>
+      <w:r>
+        <w:t>Here's how it works:</w:t>
       </w:r>
     </w:p>
     <w:p>
@@ -4846,10 +5620,6 @@
           <w:ilvl w:val="0"/>
           <w:numId w:val="16"/>
         </w:numPr>
-        <w:rPr>
-          <w:rFonts w:ascii="Arial" w:hAnsi="Arial" w:cs="Arial"/>
-          <w:lang w:val="en-US"/>
-        </w:rPr>
       </w:pPr>
       <w:r>
         <w:rPr>
@@ -4860,10 +5630,6 @@
         <w:t>Scoring Function:</w:t>
       </w:r>
       <w:r>
-        <w:rPr>
-          <w:rFonts w:ascii="Arial" w:hAnsi="Arial" w:cs="Arial"/>
-          <w:lang w:val="en-US"/>
-        </w:rPr>
         <w:t xml:space="preserve"> They use a function called "energy score" to compute a score for each data point. This score tells you how confident the model is about its prediction.</w:t>
       </w:r>
     </w:p>
@@ -4874,10 +5640,6 @@
           <w:ilvl w:val="0"/>
           <w:numId w:val="16"/>
         </w:numPr>
-        <w:rPr>
-          <w:rFonts w:ascii="Arial" w:hAnsi="Arial" w:cs="Arial"/>
-          <w:lang w:val="en-US"/>
-        </w:rPr>
       </w:pPr>
       <w:r>
         <w:rPr>
@@ -4888,10 +5650,6 @@
         <w:t>Threshold:</w:t>
       </w:r>
       <w:r>
-        <w:rPr>
-          <w:rFonts w:ascii="Arial" w:hAnsi="Arial" w:cs="Arial"/>
-          <w:lang w:val="en-US"/>
-        </w:rPr>
         <w:t xml:space="preserve"> They set a threshold based on the scores of all the data points on a device. Data points with scores below the threshold are considered likely to have noisy labels.</w:t>
       </w:r>
     </w:p>
@@ -4902,10 +5660,6 @@
           <w:ilvl w:val="0"/>
           <w:numId w:val="16"/>
         </w:numPr>
-        <w:rPr>
-          <w:rFonts w:ascii="Arial" w:hAnsi="Arial" w:cs="Arial"/>
-          <w:lang w:val="en-US"/>
-        </w:rPr>
       </w:pPr>
       <w:r>
         <w:rPr>
@@ -4916,10 +5670,6 @@
         <w:t>Noise Level:</w:t>
       </w:r>
       <w:r>
-        <w:rPr>
-          <w:rFonts w:ascii="Arial" w:hAnsi="Arial" w:cs="Arial"/>
-          <w:lang w:val="en-US"/>
-        </w:rPr>
         <w:t xml:space="preserve"> They estimate the amount of label noise on each device by counting how many data points have scores below the threshold.</w:t>
       </w:r>
     </w:p>
@@ -4935,18 +5685,12 @@
     <w:p>
       <w:pPr>
         <w:pStyle w:val="Kop2"/>
-        <w:rPr>
-          <w:rFonts w:ascii="Arial" w:hAnsi="Arial"/>
-        </w:rPr>
-      </w:pPr>
-      <w:bookmarkStart w:id="12" w:name="_Toc164328100"/>
-      <w:r>
-        <w:rPr>
-          <w:rFonts w:ascii="Arial" w:hAnsi="Arial"/>
-        </w:rPr>
+      </w:pPr>
+      <w:bookmarkStart w:id="15" w:name="_Toc164948169"/>
+      <w:r>
         <w:t>Nearest Neighbor-based Correction (NNC)</w:t>
       </w:r>
-      <w:bookmarkEnd w:id="12"/>
+      <w:bookmarkEnd w:id="15"/>
     </w:p>
     <w:p>
       <w:pPr>
@@ -4955,10 +5699,6 @@
           <w:ilvl w:val="0"/>
           <w:numId w:val="17"/>
         </w:numPr>
-        <w:rPr>
-          <w:rFonts w:ascii="Arial" w:hAnsi="Arial" w:cs="Arial"/>
-          <w:lang w:val="en-US"/>
-        </w:rPr>
       </w:pPr>
       <w:r>
         <w:rPr>
@@ -4969,27 +5709,7 @@
         <w:t>Find Noisy Labels:</w:t>
       </w:r>
       <w:r>
-        <w:rPr>
-          <w:rFonts w:ascii="Arial" w:hAnsi="Arial" w:cs="Arial"/>
-          <w:lang w:val="en-US"/>
-        </w:rPr>
-        <w:t xml:space="preserve"> They use embeddings and </w:t>
-      </w:r>
-      <w:proofErr w:type="spellStart"/>
-      <w:r>
-        <w:rPr>
-          <w:rFonts w:ascii="Arial" w:hAnsi="Arial" w:cs="Arial"/>
-          <w:lang w:val="en-US"/>
-        </w:rPr>
-        <w:t>kNN</w:t>
-      </w:r>
-      <w:proofErr w:type="spellEnd"/>
-      <w:r>
-        <w:rPr>
-          <w:rFonts w:ascii="Arial" w:hAnsi="Arial" w:cs="Arial"/>
-          <w:lang w:val="en-US"/>
-        </w:rPr>
-        <w:t xml:space="preserve"> to find data points with likely noisy labels, just like before.</w:t>
+        <w:t xml:space="preserve"> They use embeddings and kNN to find data points with likely noisy labels, just like before.</w:t>
       </w:r>
     </w:p>
     <w:p>
@@ -4999,9 +5719,6 @@
           <w:ilvl w:val="0"/>
           <w:numId w:val="17"/>
         </w:numPr>
-        <w:rPr>
-          <w:rFonts w:ascii="Arial" w:hAnsi="Arial" w:cs="Arial"/>
-        </w:rPr>
       </w:pPr>
       <w:r>
         <w:rPr>
@@ -5012,83 +5729,7 @@
         <w:t>Correct Noisy Labels:</w:t>
       </w:r>
       <w:r>
-        <w:rPr>
-          <w:rFonts w:ascii="Arial" w:hAnsi="Arial" w:cs="Arial"/>
-          <w:lang w:val="en-US"/>
-        </w:rPr>
-        <w:t xml:space="preserve"> When they find a data point with a likely noisy label, they use the </w:t>
-      </w:r>
-      <w:proofErr w:type="spellStart"/>
-      <w:r>
-        <w:rPr>
-          <w:rFonts w:ascii="Arial" w:hAnsi="Arial" w:cs="Arial"/>
-          <w:lang w:val="en-US"/>
-        </w:rPr>
-        <w:t>kNN</w:t>
-      </w:r>
-      <w:proofErr w:type="spellEnd"/>
-      <w:r>
-        <w:rPr>
-          <w:rFonts w:ascii="Arial" w:hAnsi="Arial" w:cs="Arial"/>
-          <w:lang w:val="en-US"/>
-        </w:rPr>
-        <w:t xml:space="preserve"> prediction as the new, corrected label. </w:t>
-      </w:r>
-      <w:proofErr w:type="spellStart"/>
-      <w:r>
-        <w:rPr>
-          <w:rFonts w:ascii="Arial" w:hAnsi="Arial" w:cs="Arial"/>
-        </w:rPr>
-        <w:t>They</w:t>
-      </w:r>
-      <w:proofErr w:type="spellEnd"/>
-      <w:r>
-        <w:rPr>
-          <w:rFonts w:ascii="Arial" w:hAnsi="Arial" w:cs="Arial"/>
-        </w:rPr>
-        <w:t xml:space="preserve"> update </w:t>
-      </w:r>
-      <w:proofErr w:type="spellStart"/>
-      <w:r>
-        <w:rPr>
-          <w:rFonts w:ascii="Arial" w:hAnsi="Arial" w:cs="Arial"/>
-        </w:rPr>
-        <w:t>the</w:t>
-      </w:r>
-      <w:proofErr w:type="spellEnd"/>
-      <w:r>
-        <w:rPr>
-          <w:rFonts w:ascii="Arial" w:hAnsi="Arial" w:cs="Arial"/>
-        </w:rPr>
-        <w:t xml:space="preserve"> labels on </w:t>
-      </w:r>
-      <w:proofErr w:type="spellStart"/>
-      <w:r>
-        <w:rPr>
-          <w:rFonts w:ascii="Arial" w:hAnsi="Arial" w:cs="Arial"/>
-        </w:rPr>
-        <w:t>the</w:t>
-      </w:r>
-      <w:proofErr w:type="spellEnd"/>
-      <w:r>
-        <w:rPr>
-          <w:rFonts w:ascii="Arial" w:hAnsi="Arial" w:cs="Arial"/>
-        </w:rPr>
-        <w:t xml:space="preserve"> device </w:t>
-      </w:r>
-      <w:proofErr w:type="spellStart"/>
-      <w:r>
-        <w:rPr>
-          <w:rFonts w:ascii="Arial" w:hAnsi="Arial" w:cs="Arial"/>
-        </w:rPr>
-        <w:t>itself</w:t>
-      </w:r>
-      <w:proofErr w:type="spellEnd"/>
-      <w:r>
-        <w:rPr>
-          <w:rFonts w:ascii="Arial" w:hAnsi="Arial" w:cs="Arial"/>
-        </w:rPr>
-        <w:t>.</w:t>
+        <w:t xml:space="preserve"> When they find a data point with a likely noisy label, they use the kNN prediction as the new, corrected label. They update the labels on the device itself.</w:t>
       </w:r>
     </w:p>
     <w:p>
@@ -5098,10 +5739,6 @@
           <w:ilvl w:val="0"/>
           <w:numId w:val="17"/>
         </w:numPr>
-        <w:rPr>
-          <w:rFonts w:ascii="Arial" w:hAnsi="Arial" w:cs="Arial"/>
-          <w:lang w:val="en-US"/>
-        </w:rPr>
       </w:pPr>
       <w:r>
         <w:rPr>
@@ -5112,21 +5749,12 @@
         <w:t>Train Model:</w:t>
       </w:r>
       <w:r>
-        <w:rPr>
-          <w:rFonts w:ascii="Arial" w:hAnsi="Arial" w:cs="Arial"/>
-          <w:lang w:val="en-US"/>
-        </w:rPr>
         <w:t xml:space="preserve"> The device trains the model using the corrected data points.</w:t>
       </w:r>
     </w:p>
     <w:p>
       <w:pPr>
         <w:rPr>
-          <w:rFonts w:eastAsia="Times New Roman" w:cs="Arial"/>
-          <w:b/>
-          <w:bCs/>
-          <w:sz w:val="36"/>
-          <w:szCs w:val="36"/>
           <w:lang w:eastAsia="nl-NL"/>
         </w:rPr>
       </w:pPr>
@@ -5135,23 +5763,20 @@
       <w:pPr>
         <w:pStyle w:val="Kop2"/>
       </w:pPr>
-      <w:bookmarkStart w:id="13" w:name="_Toc164328101"/>
+      <w:bookmarkStart w:id="16" w:name="_Toc164948170"/>
       <w:r>
         <w:t>Adaptive Knowledge Distillation (AKD):</w:t>
       </w:r>
-      <w:bookmarkEnd w:id="13"/>
-    </w:p>
-    <w:p>
-      <w:pPr>
-        <w:spacing w:before="100" w:beforeAutospacing="1" w:after="100" w:afterAutospacing="1"/>
-        <w:rPr>
-          <w:rFonts w:eastAsia="Times New Roman" w:cs="Arial"/>
-          <w:lang w:eastAsia="nl-NL"/>
-        </w:rPr>
-      </w:pPr>
-      <w:r>
-        <w:rPr>
-          <w:rFonts w:eastAsia="Times New Roman" w:cs="Arial"/>
+      <w:bookmarkEnd w:id="16"/>
+    </w:p>
+    <w:p>
+      <w:pPr>
+        <w:rPr>
+          <w:lang w:eastAsia="nl-NL"/>
+        </w:rPr>
+      </w:pPr>
+      <w:r>
+        <w:rPr>
           <w:lang w:eastAsia="nl-NL"/>
         </w:rPr>
         <w:t>instead of directly changing the labels, AKD trains the model in a way that avoids memorizing the noisy data points.</w:t>
@@ -5159,27 +5784,17 @@
     </w:p>
     <w:p>
       <w:pPr>
+        <w:pStyle w:val="Lijstalinea"/>
         <w:numPr>
           <w:ilvl w:val="0"/>
           <w:numId w:val="18"/>
         </w:numPr>
-        <w:pBdr>
-          <w:top w:val="none" w:sz="0" w:space="0" w:color="auto"/>
-          <w:left w:val="none" w:sz="0" w:space="0" w:color="auto"/>
-          <w:bottom w:val="none" w:sz="0" w:space="0" w:color="auto"/>
-          <w:right w:val="none" w:sz="0" w:space="0" w:color="auto"/>
-          <w:between w:val="none" w:sz="0" w:space="0" w:color="auto"/>
-          <w:bar w:val="none" w:sz="0" w:color="auto"/>
-        </w:pBdr>
-        <w:spacing w:before="100" w:beforeAutospacing="1" w:after="100" w:afterAutospacing="1"/>
-        <w:rPr>
-          <w:rFonts w:eastAsia="Times New Roman" w:cs="Arial"/>
-          <w:lang w:eastAsia="nl-NL"/>
-        </w:rPr>
-      </w:pPr>
-      <w:r>
-        <w:rPr>
-          <w:rFonts w:eastAsia="Times New Roman" w:cs="Arial"/>
+        <w:rPr>
+          <w:lang w:eastAsia="nl-NL"/>
+        </w:rPr>
+      </w:pPr>
+      <w:r>
+        <w:rPr>
           <w:b/>
           <w:bCs/>
           <w:lang w:eastAsia="nl-NL"/>
@@ -5188,7 +5803,6 @@
       </w:r>
       <w:r>
         <w:rPr>
-          <w:rFonts w:eastAsia="Times New Roman" w:cs="Arial"/>
           <w:lang w:eastAsia="nl-NL"/>
         </w:rPr>
         <w:t xml:space="preserve"> They estimate the amount of label noise on each device, just like before.</w:t>
@@ -5196,27 +5810,17 @@
     </w:p>
     <w:p>
       <w:pPr>
+        <w:pStyle w:val="Lijstalinea"/>
         <w:numPr>
           <w:ilvl w:val="0"/>
           <w:numId w:val="18"/>
         </w:numPr>
-        <w:pBdr>
-          <w:top w:val="none" w:sz="0" w:space="0" w:color="auto"/>
-          <w:left w:val="none" w:sz="0" w:space="0" w:color="auto"/>
-          <w:bottom w:val="none" w:sz="0" w:space="0" w:color="auto"/>
-          <w:right w:val="none" w:sz="0" w:space="0" w:color="auto"/>
-          <w:between w:val="none" w:sz="0" w:space="0" w:color="auto"/>
-          <w:bar w:val="none" w:sz="0" w:color="auto"/>
-        </w:pBdr>
-        <w:spacing w:before="100" w:beforeAutospacing="1" w:after="100" w:afterAutospacing="1"/>
-        <w:rPr>
-          <w:rFonts w:eastAsia="Times New Roman" w:cs="Arial"/>
-          <w:lang w:eastAsia="nl-NL"/>
-        </w:rPr>
-      </w:pPr>
-      <w:r>
-        <w:rPr>
-          <w:rFonts w:eastAsia="Times New Roman" w:cs="Arial"/>
+        <w:rPr>
+          <w:lang w:eastAsia="nl-NL"/>
+        </w:rPr>
+      </w:pPr>
+      <w:r>
+        <w:rPr>
           <w:b/>
           <w:bCs/>
           <w:lang w:eastAsia="nl-NL"/>
@@ -5225,7 +5829,6 @@
       </w:r>
       <w:r>
         <w:rPr>
-          <w:rFonts w:eastAsia="Times New Roman" w:cs="Arial"/>
           <w:lang w:eastAsia="nl-NL"/>
         </w:rPr>
         <w:t xml:space="preserve"> They use a pre-trained model or the model from the server to create a kind of "hint" for the device's model. This hint helps the device's model focus on learning the correct patterns from the data and avoid memorizing the noisy labels.</w:t>
@@ -5233,27 +5836,17 @@
     </w:p>
     <w:p>
       <w:pPr>
+        <w:pStyle w:val="Lijstalinea"/>
         <w:numPr>
           <w:ilvl w:val="0"/>
           <w:numId w:val="18"/>
         </w:numPr>
-        <w:pBdr>
-          <w:top w:val="none" w:sz="0" w:space="0" w:color="auto"/>
-          <w:left w:val="none" w:sz="0" w:space="0" w:color="auto"/>
-          <w:bottom w:val="none" w:sz="0" w:space="0" w:color="auto"/>
-          <w:right w:val="none" w:sz="0" w:space="0" w:color="auto"/>
-          <w:between w:val="none" w:sz="0" w:space="0" w:color="auto"/>
-          <w:bar w:val="none" w:sz="0" w:color="auto"/>
-        </w:pBdr>
-        <w:spacing w:before="100" w:beforeAutospacing="1" w:after="100" w:afterAutospacing="1"/>
-        <w:rPr>
-          <w:rFonts w:eastAsia="Times New Roman" w:cs="Arial"/>
-          <w:lang w:eastAsia="nl-NL"/>
-        </w:rPr>
-      </w:pPr>
-      <w:r>
-        <w:rPr>
-          <w:rFonts w:eastAsia="Times New Roman" w:cs="Arial"/>
+        <w:rPr>
+          <w:lang w:eastAsia="nl-NL"/>
+        </w:rPr>
+      </w:pPr>
+      <w:r>
+        <w:rPr>
           <w:b/>
           <w:bCs/>
           <w:lang w:eastAsia="nl-NL"/>
@@ -5262,7 +5855,6 @@
       </w:r>
       <w:r>
         <w:rPr>
-          <w:rFonts w:eastAsia="Times New Roman" w:cs="Arial"/>
           <w:lang w:eastAsia="nl-NL"/>
         </w:rPr>
         <w:t xml:space="preserve"> The device trains the model using the original data and the "hint" from the server.</w:t>
@@ -5271,30 +5863,20 @@
     <w:p>
       <w:pPr>
         <w:rPr>
-          <w:rFonts w:eastAsia="Times New Roman" w:cs="Arial"/>
-          <w:b/>
-          <w:bCs/>
+          <w:lang w:eastAsia="nl-NL"/>
+        </w:rPr>
+      </w:pPr>
+    </w:p>
+    <w:p>
+      <w:pPr>
+        <w:rPr>
+          <w:rFonts w:eastAsia="Times New Roman"/>
           <w:sz w:val="36"/>
           <w:szCs w:val="36"/>
           <w:lang w:eastAsia="nl-NL"/>
         </w:rPr>
       </w:pPr>
-    </w:p>
-    <w:p>
-      <w:pPr>
-        <w:rPr>
-          <w:rFonts w:eastAsia="Times New Roman" w:cs="Arial"/>
-          <w:b/>
-          <w:bCs/>
-          <w:sz w:val="36"/>
-          <w:szCs w:val="36"/>
-          <w:lang w:eastAsia="nl-NL"/>
-        </w:rPr>
-      </w:pPr>
-      <w:r>
-        <w:rPr>
-          <w:rFonts w:cs="Arial"/>
-        </w:rPr>
+      <w:r>
         <w:br w:type="page"/>
       </w:r>
     </w:p>
@@ -5302,32 +5884,21 @@
       <w:pPr>
         <w:pStyle w:val="Kop2"/>
       </w:pPr>
-      <w:bookmarkStart w:id="14" w:name="_Toc164328102"/>
+      <w:bookmarkStart w:id="17" w:name="_Toc164948171"/>
       <w:r>
         <w:lastRenderedPageBreak/>
-        <w:t>Noise-aware Federated Averaging (NA-</w:t>
-      </w:r>
-      <w:proofErr w:type="spellStart"/>
-      <w:r>
-        <w:t>FedAvg</w:t>
-      </w:r>
-      <w:proofErr w:type="spellEnd"/>
-      <w:r>
-        <w:t>)</w:t>
-      </w:r>
-      <w:bookmarkEnd w:id="14"/>
-    </w:p>
-    <w:p>
-      <w:pPr>
-        <w:spacing w:before="100" w:beforeAutospacing="1" w:after="100" w:afterAutospacing="1"/>
-        <w:rPr>
-          <w:rFonts w:eastAsia="Times New Roman" w:cs="Arial"/>
-          <w:lang w:eastAsia="nl-NL"/>
-        </w:rPr>
-      </w:pPr>
-      <w:r>
-        <w:rPr>
-          <w:rFonts w:eastAsia="Times New Roman" w:cs="Arial"/>
+        <w:t>Noise-aware Federated Averaging (NA-FedAvg)</w:t>
+      </w:r>
+      <w:bookmarkEnd w:id="17"/>
+    </w:p>
+    <w:p>
+      <w:pPr>
+        <w:rPr>
+          <w:lang w:eastAsia="nl-NL"/>
+        </w:rPr>
+      </w:pPr>
+      <w:r>
+        <w:rPr>
           <w:lang w:eastAsia="nl-NL"/>
         </w:rPr>
         <w:t>Instead of changing the labels or the model itself, they change how the model updates from different devices are combined at the server.</w:t>
@@ -5335,27 +5906,17 @@
     </w:p>
     <w:p>
       <w:pPr>
+        <w:pStyle w:val="Lijstalinea"/>
         <w:numPr>
           <w:ilvl w:val="0"/>
           <w:numId w:val="19"/>
         </w:numPr>
-        <w:pBdr>
-          <w:top w:val="none" w:sz="0" w:space="0" w:color="auto"/>
-          <w:left w:val="none" w:sz="0" w:space="0" w:color="auto"/>
-          <w:bottom w:val="none" w:sz="0" w:space="0" w:color="auto"/>
-          <w:right w:val="none" w:sz="0" w:space="0" w:color="auto"/>
-          <w:between w:val="none" w:sz="0" w:space="0" w:color="auto"/>
-          <w:bar w:val="none" w:sz="0" w:color="auto"/>
-        </w:pBdr>
-        <w:spacing w:before="100" w:beforeAutospacing="1" w:after="100" w:afterAutospacing="1"/>
-        <w:rPr>
-          <w:rFonts w:eastAsia="Times New Roman" w:cs="Arial"/>
-          <w:lang w:eastAsia="nl-NL"/>
-        </w:rPr>
-      </w:pPr>
-      <w:r>
-        <w:rPr>
-          <w:rFonts w:eastAsia="Times New Roman" w:cs="Arial"/>
+        <w:rPr>
+          <w:lang w:eastAsia="nl-NL"/>
+        </w:rPr>
+      </w:pPr>
+      <w:r>
+        <w:rPr>
           <w:b/>
           <w:bCs/>
           <w:lang w:eastAsia="nl-NL"/>
@@ -5364,7 +5925,6 @@
       </w:r>
       <w:r>
         <w:rPr>
-          <w:rFonts w:eastAsia="Times New Roman" w:cs="Arial"/>
           <w:lang w:eastAsia="nl-NL"/>
         </w:rPr>
         <w:t xml:space="preserve"> Devices estimate how much noisy data they have, just like before.</w:t>
@@ -5372,27 +5932,17 @@
     </w:p>
     <w:p>
       <w:pPr>
+        <w:pStyle w:val="Lijstalinea"/>
         <w:numPr>
           <w:ilvl w:val="0"/>
           <w:numId w:val="19"/>
         </w:numPr>
-        <w:pBdr>
-          <w:top w:val="none" w:sz="0" w:space="0" w:color="auto"/>
-          <w:left w:val="none" w:sz="0" w:space="0" w:color="auto"/>
-          <w:bottom w:val="none" w:sz="0" w:space="0" w:color="auto"/>
-          <w:right w:val="none" w:sz="0" w:space="0" w:color="auto"/>
-          <w:between w:val="none" w:sz="0" w:space="0" w:color="auto"/>
-          <w:bar w:val="none" w:sz="0" w:color="auto"/>
-        </w:pBdr>
-        <w:spacing w:before="100" w:beforeAutospacing="1" w:after="100" w:afterAutospacing="1"/>
-        <w:rPr>
-          <w:rFonts w:eastAsia="Times New Roman" w:cs="Arial"/>
-          <w:lang w:eastAsia="nl-NL"/>
-        </w:rPr>
-      </w:pPr>
-      <w:r>
-        <w:rPr>
-          <w:rFonts w:eastAsia="Times New Roman" w:cs="Arial"/>
+        <w:rPr>
+          <w:lang w:eastAsia="nl-NL"/>
+        </w:rPr>
+      </w:pPr>
+      <w:r>
+        <w:rPr>
           <w:b/>
           <w:bCs/>
           <w:lang w:eastAsia="nl-NL"/>
@@ -5401,7 +5951,6 @@
       </w:r>
       <w:r>
         <w:rPr>
-          <w:rFonts w:eastAsia="Times New Roman" w:cs="Arial"/>
           <w:lang w:eastAsia="nl-NL"/>
         </w:rPr>
         <w:t xml:space="preserve"> When the server combines the updates from all the devices, it gives more weight to the updates from devices with less noisy data and less weight to the updates from devices with more noisy data.</w:t>
@@ -5410,65 +5959,43 @@
     <w:p>
       <w:pPr>
         <w:pStyle w:val="Kop2"/>
+      </w:pPr>
+    </w:p>
+    <w:p>
+      <w:pPr>
         <w:rPr>
           <w:rFonts w:ascii="Arial" w:hAnsi="Arial" w:cs="Arial"/>
         </w:rPr>
       </w:pPr>
-    </w:p>
-    <w:p>
-      <w:pPr>
+      <w:r>
+        <w:rPr>
+          <w:lang w:eastAsia="nl-NL"/>
+        </w:rPr>
+        <w:t xml:space="preserve">Attached to the paper is a project called FedLN, and with this project they also analyzed speech data. And </w:t>
+      </w:r>
+      <w:r>
+        <w:rPr>
+          <w:lang w:eastAsia="nl-NL"/>
+        </w:rPr>
+        <w:t xml:space="preserve">for all the methods they proposed and tried out, </w:t>
+      </w:r>
+      <w:r>
         <w:rPr>
           <w:rFonts w:ascii="Arial" w:hAnsi="Arial" w:cs="Arial"/>
         </w:rPr>
-      </w:pPr>
-      <w:r>
-        <w:rPr>
-          <w:lang w:eastAsia="nl-NL"/>
-        </w:rPr>
-        <w:t xml:space="preserve">Attached to the paper is a project called </w:t>
-      </w:r>
-      <w:proofErr w:type="spellStart"/>
-      <w:r>
-        <w:rPr>
-          <w:lang w:eastAsia="nl-NL"/>
-        </w:rPr>
-        <w:t>FedLN</w:t>
-      </w:r>
-      <w:proofErr w:type="spellEnd"/>
-      <w:r>
-        <w:rPr>
-          <w:lang w:eastAsia="nl-NL"/>
-        </w:rPr>
-        <w:t xml:space="preserve">, and with this project they also analyzed speech data. And </w:t>
-      </w:r>
-      <w:r>
-        <w:rPr>
-          <w:lang w:eastAsia="nl-NL"/>
-        </w:rPr>
-        <w:t xml:space="preserve">for all the methods they proposed and tried out, </w:t>
+        <w:t>Nearest Neighbor-based Correction (NNC)</w:t>
       </w:r>
       <w:r>
         <w:rPr>
           <w:rFonts w:ascii="Arial" w:hAnsi="Arial" w:cs="Arial"/>
         </w:rPr>
-        <w:t>Nearest Neighbor-based Correction (NNC)</w:t>
-      </w:r>
-      <w:r>
-        <w:rPr>
-          <w:rFonts w:ascii="Arial" w:hAnsi="Arial" w:cs="Arial"/>
-        </w:rPr>
         <w:t xml:space="preserve"> works the best for speech datasets. That’s why I will first focus on implementing this strategy to mitigate label noise.</w:t>
       </w:r>
     </w:p>
     <w:p>
-      <w:pPr>
-        <w:rPr>
-          <w:rFonts w:ascii="Arial" w:hAnsi="Arial" w:cs="Arial"/>
-        </w:rPr>
-      </w:pPr>
-      <w:r>
-        <w:rPr>
-          <w:rFonts w:ascii="Arial" w:hAnsi="Arial" w:cs="Arial"/>
+      <w:r>
+        <w:rPr>
+          <w:noProof/>
         </w:rPr>
         <w:drawing>
           <wp:inline distT="0" distB="0" distL="0" distR="0" wp14:anchorId="6D30ABB1" wp14:editId="4D7727E5">
@@ -5486,7 +6013,7 @@
                     <pic:cNvPicPr/>
                   </pic:nvPicPr>
                   <pic:blipFill>
-                    <a:blip r:embed="rId19"/>
+                    <a:blip r:embed="rId20"/>
                     <a:stretch>
                       <a:fillRect/>
                     </a:stretch>
@@ -5513,11 +6040,113 @@
           <w:lang w:eastAsia="nl-NL"/>
         </w:rPr>
       </w:pPr>
+      <w:r>
+        <w:rPr>
+          <w:lang w:eastAsia="nl-NL"/>
+        </w:rPr>
+        <w:br w:type="page"/>
+      </w:r>
+    </w:p>
+    <w:p>
+      <w:pPr>
+        <w:pStyle w:val="Kop1"/>
+        <w:rPr>
+          <w:lang w:eastAsia="nl-NL"/>
+        </w:rPr>
+      </w:pPr>
+      <w:r>
+        <w:rPr>
+          <w:lang w:eastAsia="nl-NL"/>
+        </w:rPr>
+        <w:lastRenderedPageBreak/>
+        <w:t>Conclusion</w:t>
+      </w:r>
+    </w:p>
+    <w:p>
+      <w:pPr>
+        <w:pStyle w:val="Kop2"/>
+        <w:rPr>
+          <w:lang w:eastAsia="nl-NL"/>
+        </w:rPr>
+      </w:pPr>
+      <w:r>
+        <w:rPr>
+          <w:lang w:eastAsia="nl-NL"/>
+        </w:rPr>
+        <w:t>Results</w:t>
+      </w:r>
+    </w:p>
+    <w:p>
+      <w:pPr>
+        <w:rPr>
+          <w:lang w:eastAsia="nl-NL"/>
+        </w:rPr>
+      </w:pPr>
+    </w:p>
+    <w:p>
+      <w:pPr>
+        <w:rPr>
+          <w:lang w:eastAsia="nl-NL"/>
+        </w:rPr>
+      </w:pPr>
+    </w:p>
+    <w:p>
+      <w:pPr>
+        <w:rPr>
+          <w:lang w:eastAsia="nl-NL"/>
+        </w:rPr>
+      </w:pPr>
+    </w:p>
+    <w:p>
+      <w:pPr>
+        <w:rPr>
+          <w:lang w:eastAsia="nl-NL"/>
+        </w:rPr>
+      </w:pPr>
+    </w:p>
+    <w:p>
+      <w:pPr>
+        <w:pStyle w:val="Kop2"/>
+        <w:rPr>
+          <w:rFonts w:eastAsia="Arial"/>
+          <w:color w:val="4BACC6" w:themeColor="accent5"/>
+          <w:sz w:val="40"/>
+          <w:szCs w:val="30"/>
+          <w:lang w:eastAsia="nl-NL"/>
+        </w:rPr>
+      </w:pPr>
+      <w:r>
+        <w:rPr>
+          <w:lang w:eastAsia="nl-NL"/>
+        </w:rPr>
+        <w:t>Recommendation</w:t>
+      </w:r>
+      <w:r>
+        <w:rPr>
+          <w:lang w:eastAsia="nl-NL"/>
+        </w:rPr>
+        <w:br w:type="page"/>
+      </w:r>
+    </w:p>
+    <w:p>
+      <w:pPr>
+        <w:pStyle w:val="Kop1"/>
+        <w:rPr>
+          <w:lang w:eastAsia="nl-NL"/>
+        </w:rPr>
+      </w:pPr>
+      <w:r>
+        <w:rPr>
+          <w:lang w:eastAsia="nl-NL"/>
+        </w:rPr>
+        <w:lastRenderedPageBreak/>
+        <w:t>Personal Reflection</w:t>
+      </w:r>
     </w:p>
     <w:sectPr>
-      <w:footerReference w:type="default" r:id="rId20"/>
-      <w:headerReference w:type="first" r:id="rId21"/>
-      <w:footerReference w:type="first" r:id="rId22"/>
+      <w:footerReference w:type="default" r:id="rId21"/>
+      <w:headerReference w:type="first" r:id="rId22"/>
+      <w:footerReference w:type="first" r:id="rId23"/>
       <w:pgSz w:w="11900" w:h="16840"/>
       <w:pgMar w:top="1440" w:right="1440" w:bottom="1440" w:left="1440" w:header="720" w:footer="720" w:gutter="0"/>
       <w:pgNumType w:start="0"/>
@@ -5529,7 +6158,7 @@
 </file>
 
 <file path=word/endnotes.xml><?xml version="1.0" encoding="utf-8"?>
-<w:endnotes xmlns:wpc="http://schemas.microsoft.com/office/word/2010/wordprocessingCanvas" xmlns:cx="http://schemas.microsoft.com/office/drawing/2014/chartex" xmlns:cx1="http://schemas.microsoft.com/office/drawing/2015/9/8/chartex" xmlns:cx2="http://schemas.microsoft.com/office/drawing/2015/10/21/chartex" xmlns:cx3="http://schemas.microsoft.com/office/drawing/2016/5/9/chartex" xmlns:cx4="http://schemas.microsoft.com/office/drawing/2016/5/10/chartex" xmlns:cx5="http://schemas.microsoft.com/office/drawing/2016/5/11/chartex" xmlns:cx6="http://schemas.microsoft.com/office/drawing/2016/5/12/chartex" xmlns:cx7="http://schemas.microsoft.com/office/drawing/2016/5/13/chartex" xmlns:cx8="http://schemas.microsoft.com/office/drawing/2016/5/14/chartex" xmlns:mc="http://schemas.openxmlformats.org/markup-compatibility/2006" xmlns:aink="http://schemas.microsoft.com/office/drawing/2016/ink" xmlns:am3d="http://schemas.microsoft.com/office/drawing/2017/model3d" xmlns:o="urn:schemas-microsoft-com:office:office" xmlns:r="http://schemas.openxmlformats.org/officeDocument/2006/relationships" xmlns:m="http://schemas.openxmlformats.org/officeDocument/2006/math" xmlns:v="urn:schemas-microsoft-com:vml" xmlns:wp14="http://schemas.microsoft.com/office/word/2010/wordprocessingDrawing" xmlns:wp="http://schemas.openxmlformats.org/drawingml/2006/wordprocessingDrawing" xmlns:w10="urn:schemas-microsoft-com:office:word" xmlns:w="http://schemas.openxmlformats.org/wordprocessingml/2006/main" xmlns:w14="http://schemas.microsoft.com/office/word/2010/wordml" xmlns:w15="http://schemas.microsoft.com/office/word/2012/wordml" xmlns:w16cex="http://schemas.microsoft.com/office/word/2018/wordml/cex" xmlns:w16cid="http://schemas.microsoft.com/office/word/2016/wordml/cid" xmlns:w16="http://schemas.microsoft.com/office/word/2018/wordml" xmlns:w16sdtdh="http://schemas.microsoft.com/office/word/2020/wordml/sdtdatahash" xmlns:w16se="http://schemas.microsoft.com/office/word/2015/wordml/symex" xmlns:wpg="http://schemas.microsoft.com/office/word/2010/wordprocessingGroup" xmlns:wpi="http://schemas.microsoft.com/office/word/2010/wordprocessingInk" xmlns:wne="http://schemas.microsoft.com/office/word/2006/wordml" xmlns:wps="http://schemas.microsoft.com/office/word/2010/wordprocessingShape" mc:Ignorable="w14 w15 w16se w16cid w16 w16cex w16sdtdh wp14">
+<w:endnotes xmlns:wpc="http://schemas.microsoft.com/office/word/2010/wordprocessingCanvas" xmlns:cx="http://schemas.microsoft.com/office/drawing/2014/chartex" xmlns:cx1="http://schemas.microsoft.com/office/drawing/2015/9/8/chartex" xmlns:cx2="http://schemas.microsoft.com/office/drawing/2015/10/21/chartex" xmlns:cx3="http://schemas.microsoft.com/office/drawing/2016/5/9/chartex" xmlns:cx4="http://schemas.microsoft.com/office/drawing/2016/5/10/chartex" xmlns:cx5="http://schemas.microsoft.com/office/drawing/2016/5/11/chartex" xmlns:cx6="http://schemas.microsoft.com/office/drawing/2016/5/12/chartex" xmlns:cx7="http://schemas.microsoft.com/office/drawing/2016/5/13/chartex" xmlns:cx8="http://schemas.microsoft.com/office/drawing/2016/5/14/chartex" xmlns:mc="http://schemas.openxmlformats.org/markup-compatibility/2006" xmlns:aink="http://schemas.microsoft.com/office/drawing/2016/ink" xmlns:am3d="http://schemas.microsoft.com/office/drawing/2017/model3d" xmlns:o="urn:schemas-microsoft-com:office:office" xmlns:oel="http://schemas.microsoft.com/office/2019/extlst" xmlns:r="http://schemas.openxmlformats.org/officeDocument/2006/relationships" xmlns:m="http://schemas.openxmlformats.org/officeDocument/2006/math" xmlns:v="urn:schemas-microsoft-com:vml" xmlns:wp14="http://schemas.microsoft.com/office/word/2010/wordprocessingDrawing" xmlns:wp="http://schemas.openxmlformats.org/drawingml/2006/wordprocessingDrawing" xmlns:w10="urn:schemas-microsoft-com:office:word" xmlns:w="http://schemas.openxmlformats.org/wordprocessingml/2006/main" xmlns:w14="http://schemas.microsoft.com/office/word/2010/wordml" xmlns:w15="http://schemas.microsoft.com/office/word/2012/wordml" xmlns:w16cex="http://schemas.microsoft.com/office/word/2018/wordml/cex" xmlns:w16cid="http://schemas.microsoft.com/office/word/2016/wordml/cid" xmlns:w16="http://schemas.microsoft.com/office/word/2018/wordml" xmlns:w16sdtdh="http://schemas.microsoft.com/office/word/2020/wordml/sdtdatahash" xmlns:w16se="http://schemas.microsoft.com/office/word/2015/wordml/symex" xmlns:wpg="http://schemas.microsoft.com/office/word/2010/wordprocessingGroup" xmlns:wpi="http://schemas.microsoft.com/office/word/2010/wordprocessingInk" xmlns:wne="http://schemas.microsoft.com/office/word/2006/wordml" xmlns:wps="http://schemas.microsoft.com/office/word/2010/wordprocessingShape" mc:Ignorable="w14 w15 w16se w16cid w16 w16cex w16sdtdh wp14">
   <w:endnote w:type="separator" w:id="-1">
     <w:p>
       <w:r>
@@ -5548,38 +6177,22 @@
 </file>
 
 <file path=word/footer1.xml><?xml version="1.0" encoding="utf-8"?>
-<w:ftr xmlns:wpc="http://schemas.microsoft.com/office/word/2010/wordprocessingCanvas" xmlns:cx="http://schemas.microsoft.com/office/drawing/2014/chartex" xmlns:cx1="http://schemas.microsoft.com/office/drawing/2015/9/8/chartex" xmlns:cx2="http://schemas.microsoft.com/office/drawing/2015/10/21/chartex" xmlns:cx3="http://schemas.microsoft.com/office/drawing/2016/5/9/chartex" xmlns:cx4="http://schemas.microsoft.com/office/drawing/2016/5/10/chartex" xmlns:cx5="http://schemas.microsoft.com/office/drawing/2016/5/11/chartex" xmlns:cx6="http://schemas.microsoft.com/office/drawing/2016/5/12/chartex" xmlns:cx7="http://schemas.microsoft.com/office/drawing/2016/5/13/chartex" xmlns:cx8="http://schemas.microsoft.com/office/drawing/2016/5/14/chartex" xmlns:mc="http://schemas.openxmlformats.org/markup-compatibility/2006" xmlns:aink="http://schemas.microsoft.com/office/drawing/2016/ink" xmlns:am3d="http://schemas.microsoft.com/office/drawing/2017/model3d" xmlns:o="urn:schemas-microsoft-com:office:office" xmlns:r="http://schemas.openxmlformats.org/officeDocument/2006/relationships" xmlns:m="http://schemas.openxmlformats.org/officeDocument/2006/math" xmlns:v="urn:schemas-microsoft-com:vml" xmlns:wp14="http://schemas.microsoft.com/office/word/2010/wordprocessingDrawing" xmlns:wp="http://schemas.openxmlformats.org/drawingml/2006/wordprocessingDrawing" xmlns:w10="urn:schemas-microsoft-com:office:word" xmlns:w="http://schemas.openxmlformats.org/wordprocessingml/2006/main" xmlns:w14="http://schemas.microsoft.com/office/word/2010/wordml" xmlns:w15="http://schemas.microsoft.com/office/word/2012/wordml" xmlns:w16cex="http://schemas.microsoft.com/office/word/2018/wordml/cex" xmlns:w16cid="http://schemas.microsoft.com/office/word/2016/wordml/cid" xmlns:w16="http://schemas.microsoft.com/office/word/2018/wordml" xmlns:w16sdtdh="http://schemas.microsoft.com/office/word/2020/wordml/sdtdatahash" xmlns:w16se="http://schemas.microsoft.com/office/word/2015/wordml/symex" xmlns:wpg="http://schemas.microsoft.com/office/word/2010/wordprocessingGroup" xmlns:wpi="http://schemas.microsoft.com/office/word/2010/wordprocessingInk" xmlns:wne="http://schemas.microsoft.com/office/word/2006/wordml" xmlns:wps="http://schemas.microsoft.com/office/word/2010/wordprocessingShape" mc:Ignorable="w14 w15 w16se w16cid w16 w16cex w16sdtdh wp14">
-  <w:p>
-    <w:pPr>
-      <w:spacing w:line="276" w:lineRule="auto"/>
-      <w:jc w:val="right"/>
-    </w:pPr>
-  </w:p>
+<w:ftr xmlns:wpc="http://schemas.microsoft.com/office/word/2010/wordprocessingCanvas" xmlns:cx="http://schemas.microsoft.com/office/drawing/2014/chartex" xmlns:cx1="http://schemas.microsoft.com/office/drawing/2015/9/8/chartex" xmlns:cx2="http://schemas.microsoft.com/office/drawing/2015/10/21/chartex" xmlns:cx3="http://schemas.microsoft.com/office/drawing/2016/5/9/chartex" xmlns:cx4="http://schemas.microsoft.com/office/drawing/2016/5/10/chartex" xmlns:cx5="http://schemas.microsoft.com/office/drawing/2016/5/11/chartex" xmlns:cx6="http://schemas.microsoft.com/office/drawing/2016/5/12/chartex" xmlns:cx7="http://schemas.microsoft.com/office/drawing/2016/5/13/chartex" xmlns:cx8="http://schemas.microsoft.com/office/drawing/2016/5/14/chartex" xmlns:mc="http://schemas.openxmlformats.org/markup-compatibility/2006" xmlns:aink="http://schemas.microsoft.com/office/drawing/2016/ink" xmlns:am3d="http://schemas.microsoft.com/office/drawing/2017/model3d" xmlns:o="urn:schemas-microsoft-com:office:office" xmlns:oel="http://schemas.microsoft.com/office/2019/extlst" xmlns:r="http://schemas.openxmlformats.org/officeDocument/2006/relationships" xmlns:m="http://schemas.openxmlformats.org/officeDocument/2006/math" xmlns:v="urn:schemas-microsoft-com:vml" xmlns:wp14="http://schemas.microsoft.com/office/word/2010/wordprocessingDrawing" xmlns:wp="http://schemas.openxmlformats.org/drawingml/2006/wordprocessingDrawing" xmlns:w10="urn:schemas-microsoft-com:office:word" xmlns:w="http://schemas.openxmlformats.org/wordprocessingml/2006/main" xmlns:w14="http://schemas.microsoft.com/office/word/2010/wordml" xmlns:w15="http://schemas.microsoft.com/office/word/2012/wordml" xmlns:w16cex="http://schemas.microsoft.com/office/word/2018/wordml/cex" xmlns:w16cid="http://schemas.microsoft.com/office/word/2016/wordml/cid" xmlns:w16="http://schemas.microsoft.com/office/word/2018/wordml" xmlns:w16sdtdh="http://schemas.microsoft.com/office/word/2020/wordml/sdtdatahash" xmlns:w16se="http://schemas.microsoft.com/office/word/2015/wordml/symex" xmlns:wpg="http://schemas.microsoft.com/office/word/2010/wordprocessingGroup" xmlns:wpi="http://schemas.microsoft.com/office/word/2010/wordprocessingInk" xmlns:wne="http://schemas.microsoft.com/office/word/2006/wordml" xmlns:wps="http://schemas.microsoft.com/office/word/2010/wordprocessingShape" mc:Ignorable="w14 w15 w16se w16cid w16 w16cex w16sdtdh wp14">
+  <w:p/>
 </w:ftr>
 </file>
 
 <file path=word/footer2.xml><?xml version="1.0" encoding="utf-8"?>
-<w:ftr xmlns:wpc="http://schemas.microsoft.com/office/word/2010/wordprocessingCanvas" xmlns:cx="http://schemas.microsoft.com/office/drawing/2014/chartex" xmlns:cx1="http://schemas.microsoft.com/office/drawing/2015/9/8/chartex" xmlns:cx2="http://schemas.microsoft.com/office/drawing/2015/10/21/chartex" xmlns:cx3="http://schemas.microsoft.com/office/drawing/2016/5/9/chartex" xmlns:cx4="http://schemas.microsoft.com/office/drawing/2016/5/10/chartex" xmlns:cx5="http://schemas.microsoft.com/office/drawing/2016/5/11/chartex" xmlns:cx6="http://schemas.microsoft.com/office/drawing/2016/5/12/chartex" xmlns:cx7="http://schemas.microsoft.com/office/drawing/2016/5/13/chartex" xmlns:cx8="http://schemas.microsoft.com/office/drawing/2016/5/14/chartex" xmlns:mc="http://schemas.openxmlformats.org/markup-compatibility/2006" xmlns:aink="http://schemas.microsoft.com/office/drawing/2016/ink" xmlns:am3d="http://schemas.microsoft.com/office/drawing/2017/model3d" xmlns:o="urn:schemas-microsoft-com:office:office" xmlns:r="http://schemas.openxmlformats.org/officeDocument/2006/relationships" xmlns:m="http://schemas.openxmlformats.org/officeDocument/2006/math" xmlns:v="urn:schemas-microsoft-com:vml" xmlns:wp14="http://schemas.microsoft.com/office/word/2010/wordprocessingDrawing" xmlns:wp="http://schemas.openxmlformats.org/drawingml/2006/wordprocessingDrawing" xmlns:w10="urn:schemas-microsoft-com:office:word" xmlns:w="http://schemas.openxmlformats.org/wordprocessingml/2006/main" xmlns:w14="http://schemas.microsoft.com/office/word/2010/wordml" xmlns:w15="http://schemas.microsoft.com/office/word/2012/wordml" xmlns:w16cex="http://schemas.microsoft.com/office/word/2018/wordml/cex" xmlns:w16cid="http://schemas.microsoft.com/office/word/2016/wordml/cid" xmlns:w16="http://schemas.microsoft.com/office/word/2018/wordml" xmlns:w16sdtdh="http://schemas.microsoft.com/office/word/2020/wordml/sdtdatahash" xmlns:w16se="http://schemas.microsoft.com/office/word/2015/wordml/symex" xmlns:wpg="http://schemas.microsoft.com/office/word/2010/wordprocessingGroup" xmlns:wpi="http://schemas.microsoft.com/office/word/2010/wordprocessingInk" xmlns:wne="http://schemas.microsoft.com/office/word/2006/wordml" xmlns:wps="http://schemas.microsoft.com/office/word/2010/wordprocessingShape" mc:Ignorable="w14 w15 w16se w16cid w16 w16cex w16sdtdh wp14">
-  <w:p>
-    <w:pPr>
-      <w:spacing w:line="276" w:lineRule="auto"/>
-      <w:jc w:val="right"/>
-    </w:pPr>
-  </w:p>
+<w:ftr xmlns:wpc="http://schemas.microsoft.com/office/word/2010/wordprocessingCanvas" xmlns:cx="http://schemas.microsoft.com/office/drawing/2014/chartex" xmlns:cx1="http://schemas.microsoft.com/office/drawing/2015/9/8/chartex" xmlns:cx2="http://schemas.microsoft.com/office/drawing/2015/10/21/chartex" xmlns:cx3="http://schemas.microsoft.com/office/drawing/2016/5/9/chartex" xmlns:cx4="http://schemas.microsoft.com/office/drawing/2016/5/10/chartex" xmlns:cx5="http://schemas.microsoft.com/office/drawing/2016/5/11/chartex" xmlns:cx6="http://schemas.microsoft.com/office/drawing/2016/5/12/chartex" xmlns:cx7="http://schemas.microsoft.com/office/drawing/2016/5/13/chartex" xmlns:cx8="http://schemas.microsoft.com/office/drawing/2016/5/14/chartex" xmlns:mc="http://schemas.openxmlformats.org/markup-compatibility/2006" xmlns:aink="http://schemas.microsoft.com/office/drawing/2016/ink" xmlns:am3d="http://schemas.microsoft.com/office/drawing/2017/model3d" xmlns:o="urn:schemas-microsoft-com:office:office" xmlns:oel="http://schemas.microsoft.com/office/2019/extlst" xmlns:r="http://schemas.openxmlformats.org/officeDocument/2006/relationships" xmlns:m="http://schemas.openxmlformats.org/officeDocument/2006/math" xmlns:v="urn:schemas-microsoft-com:vml" xmlns:wp14="http://schemas.microsoft.com/office/word/2010/wordprocessingDrawing" xmlns:wp="http://schemas.openxmlformats.org/drawingml/2006/wordprocessingDrawing" xmlns:w10="urn:schemas-microsoft-com:office:word" xmlns:w="http://schemas.openxmlformats.org/wordprocessingml/2006/main" xmlns:w14="http://schemas.microsoft.com/office/word/2010/wordml" xmlns:w15="http://schemas.microsoft.com/office/word/2012/wordml" xmlns:w16cex="http://schemas.microsoft.com/office/word/2018/wordml/cex" xmlns:w16cid="http://schemas.microsoft.com/office/word/2016/wordml/cid" xmlns:w16="http://schemas.microsoft.com/office/word/2018/wordml" xmlns:w16sdtdh="http://schemas.microsoft.com/office/word/2020/wordml/sdtdatahash" xmlns:w16se="http://schemas.microsoft.com/office/word/2015/wordml/symex" xmlns:wpg="http://schemas.microsoft.com/office/word/2010/wordprocessingGroup" xmlns:wpi="http://schemas.microsoft.com/office/word/2010/wordprocessingInk" xmlns:wne="http://schemas.microsoft.com/office/word/2006/wordml" xmlns:wps="http://schemas.microsoft.com/office/word/2010/wordprocessingShape" mc:Ignorable="w14 w15 w16se w16cid w16 w16cex w16sdtdh wp14">
+  <w:p/>
 </w:ftr>
 </file>
 
 <file path=word/footer3.xml><?xml version="1.0" encoding="utf-8"?>
-<w:ftr xmlns:wpc="http://schemas.microsoft.com/office/word/2010/wordprocessingCanvas" xmlns:cx="http://schemas.microsoft.com/office/drawing/2014/chartex" xmlns:cx1="http://schemas.microsoft.com/office/drawing/2015/9/8/chartex" xmlns:cx2="http://schemas.microsoft.com/office/drawing/2015/10/21/chartex" xmlns:cx3="http://schemas.microsoft.com/office/drawing/2016/5/9/chartex" xmlns:cx4="http://schemas.microsoft.com/office/drawing/2016/5/10/chartex" xmlns:cx5="http://schemas.microsoft.com/office/drawing/2016/5/11/chartex" xmlns:cx6="http://schemas.microsoft.com/office/drawing/2016/5/12/chartex" xmlns:cx7="http://schemas.microsoft.com/office/drawing/2016/5/13/chartex" xmlns:cx8="http://schemas.microsoft.com/office/drawing/2016/5/14/chartex" xmlns:mc="http://schemas.openxmlformats.org/markup-compatibility/2006" xmlns:aink="http://schemas.microsoft.com/office/drawing/2016/ink" xmlns:am3d="http://schemas.microsoft.com/office/drawing/2017/model3d" xmlns:o="urn:schemas-microsoft-com:office:office" xmlns:r="http://schemas.openxmlformats.org/officeDocument/2006/relationships" xmlns:m="http://schemas.openxmlformats.org/officeDocument/2006/math" xmlns:v="urn:schemas-microsoft-com:vml" xmlns:wp14="http://schemas.microsoft.com/office/word/2010/wordprocessingDrawing" xmlns:wp="http://schemas.openxmlformats.org/drawingml/2006/wordprocessingDrawing" xmlns:w10="urn:schemas-microsoft-com:office:word" xmlns:w="http://schemas.openxmlformats.org/wordprocessingml/2006/main" xmlns:w14="http://schemas.microsoft.com/office/word/2010/wordml" xmlns:w15="http://schemas.microsoft.com/office/word/2012/wordml" xmlns:w16cex="http://schemas.microsoft.com/office/word/2018/wordml/cex" xmlns:w16cid="http://schemas.microsoft.com/office/word/2016/wordml/cid" xmlns:w16="http://schemas.microsoft.com/office/word/2018/wordml" xmlns:w16sdtdh="http://schemas.microsoft.com/office/word/2020/wordml/sdtdatahash" xmlns:w16se="http://schemas.microsoft.com/office/word/2015/wordml/symex" xmlns:wpg="http://schemas.microsoft.com/office/word/2010/wordprocessingGroup" xmlns:wpi="http://schemas.microsoft.com/office/word/2010/wordprocessingInk" xmlns:wne="http://schemas.microsoft.com/office/word/2006/wordml" xmlns:wps="http://schemas.microsoft.com/office/word/2010/wordprocessingShape" mc:Ignorable="w14 w15 w16se w16cid w16 w16cex w16sdtdh wp14">
+<w:ftr xmlns:wpc="http://schemas.microsoft.com/office/word/2010/wordprocessingCanvas" xmlns:cx="http://schemas.microsoft.com/office/drawing/2014/chartex" xmlns:cx1="http://schemas.microsoft.com/office/drawing/2015/9/8/chartex" xmlns:cx2="http://schemas.microsoft.com/office/drawing/2015/10/21/chartex" xmlns:cx3="http://schemas.microsoft.com/office/drawing/2016/5/9/chartex" xmlns:cx4="http://schemas.microsoft.com/office/drawing/2016/5/10/chartex" xmlns:cx5="http://schemas.microsoft.com/office/drawing/2016/5/11/chartex" xmlns:cx6="http://schemas.microsoft.com/office/drawing/2016/5/12/chartex" xmlns:cx7="http://schemas.microsoft.com/office/drawing/2016/5/13/chartex" xmlns:cx8="http://schemas.microsoft.com/office/drawing/2016/5/14/chartex" xmlns:mc="http://schemas.openxmlformats.org/markup-compatibility/2006" xmlns:aink="http://schemas.microsoft.com/office/drawing/2016/ink" xmlns:am3d="http://schemas.microsoft.com/office/drawing/2017/model3d" xmlns:o="urn:schemas-microsoft-com:office:office" xmlns:oel="http://schemas.microsoft.com/office/2019/extlst" xmlns:r="http://schemas.openxmlformats.org/officeDocument/2006/relationships" xmlns:m="http://schemas.openxmlformats.org/officeDocument/2006/math" xmlns:v="urn:schemas-microsoft-com:vml" xmlns:wp14="http://schemas.microsoft.com/office/word/2010/wordprocessingDrawing" xmlns:wp="http://schemas.openxmlformats.org/drawingml/2006/wordprocessingDrawing" xmlns:w10="urn:schemas-microsoft-com:office:word" xmlns:w="http://schemas.openxmlformats.org/wordprocessingml/2006/main" xmlns:w14="http://schemas.microsoft.com/office/word/2010/wordml" xmlns:w15="http://schemas.microsoft.com/office/word/2012/wordml" xmlns:w16cex="http://schemas.microsoft.com/office/word/2018/wordml/cex" xmlns:w16cid="http://schemas.microsoft.com/office/word/2016/wordml/cid" xmlns:w16="http://schemas.microsoft.com/office/word/2018/wordml" xmlns:w16sdtdh="http://schemas.microsoft.com/office/word/2020/wordml/sdtdatahash" xmlns:w16se="http://schemas.microsoft.com/office/word/2015/wordml/symex" xmlns:wpg="http://schemas.microsoft.com/office/word/2010/wordprocessingGroup" xmlns:wpi="http://schemas.microsoft.com/office/word/2010/wordprocessingInk" xmlns:wne="http://schemas.microsoft.com/office/word/2006/wordml" xmlns:wps="http://schemas.microsoft.com/office/word/2010/wordprocessingShape" mc:Ignorable="w14 w15 w16se w16cid w16 w16cex w16sdtdh wp14">
   <w:p>
     <w:pPr>
-      <w:spacing w:line="276" w:lineRule="auto"/>
-      <w:jc w:val="right"/>
-      <w:rPr>
-        <w:rFonts w:ascii="Calibri" w:eastAsia="Calibri" w:hAnsi="Calibri" w:cs="Calibri"/>
-        <w:color w:val="000000"/>
-        <w:sz w:val="20"/>
-        <w:szCs w:val="20"/>
+      <w:rPr>
         <w:u w:color="000000"/>
       </w:rPr>
     </w:pPr>
@@ -5588,7 +6201,7 @@
 </file>
 
 <file path=word/footnotes.xml><?xml version="1.0" encoding="utf-8"?>
-<w:footnotes xmlns:wpc="http://schemas.microsoft.com/office/word/2010/wordprocessingCanvas" xmlns:cx="http://schemas.microsoft.com/office/drawing/2014/chartex" xmlns:cx1="http://schemas.microsoft.com/office/drawing/2015/9/8/chartex" xmlns:cx2="http://schemas.microsoft.com/office/drawing/2015/10/21/chartex" xmlns:cx3="http://schemas.microsoft.com/office/drawing/2016/5/9/chartex" xmlns:cx4="http://schemas.microsoft.com/office/drawing/2016/5/10/chartex" xmlns:cx5="http://schemas.microsoft.com/office/drawing/2016/5/11/chartex" xmlns:cx6="http://schemas.microsoft.com/office/drawing/2016/5/12/chartex" xmlns:cx7="http://schemas.microsoft.com/office/drawing/2016/5/13/chartex" xmlns:cx8="http://schemas.microsoft.com/office/drawing/2016/5/14/chartex" xmlns:mc="http://schemas.openxmlformats.org/markup-compatibility/2006" xmlns:aink="http://schemas.microsoft.com/office/drawing/2016/ink" xmlns:am3d="http://schemas.microsoft.com/office/drawing/2017/model3d" xmlns:o="urn:schemas-microsoft-com:office:office" xmlns:r="http://schemas.openxmlformats.org/officeDocument/2006/relationships" xmlns:m="http://schemas.openxmlformats.org/officeDocument/2006/math" xmlns:v="urn:schemas-microsoft-com:vml" xmlns:wp14="http://schemas.microsoft.com/office/word/2010/wordprocessingDrawing" xmlns:wp="http://schemas.openxmlformats.org/drawingml/2006/wordprocessingDrawing" xmlns:w10="urn:schemas-microsoft-com:office:word" xmlns:w="http://schemas.openxmlformats.org/wordprocessingml/2006/main" xmlns:w14="http://schemas.microsoft.com/office/word/2010/wordml" xmlns:w15="http://schemas.microsoft.com/office/word/2012/wordml" xmlns:w16cex="http://schemas.microsoft.com/office/word/2018/wordml/cex" xmlns:w16cid="http://schemas.microsoft.com/office/word/2016/wordml/cid" xmlns:w16="http://schemas.microsoft.com/office/word/2018/wordml" xmlns:w16sdtdh="http://schemas.microsoft.com/office/word/2020/wordml/sdtdatahash" xmlns:w16se="http://schemas.microsoft.com/office/word/2015/wordml/symex" xmlns:wpg="http://schemas.microsoft.com/office/word/2010/wordprocessingGroup" xmlns:wpi="http://schemas.microsoft.com/office/word/2010/wordprocessingInk" xmlns:wne="http://schemas.microsoft.com/office/word/2006/wordml" xmlns:wps="http://schemas.microsoft.com/office/word/2010/wordprocessingShape" mc:Ignorable="w14 w15 w16se w16cid w16 w16cex w16sdtdh wp14">
+<w:footnotes xmlns:wpc="http://schemas.microsoft.com/office/word/2010/wordprocessingCanvas" xmlns:cx="http://schemas.microsoft.com/office/drawing/2014/chartex" xmlns:cx1="http://schemas.microsoft.com/office/drawing/2015/9/8/chartex" xmlns:cx2="http://schemas.microsoft.com/office/drawing/2015/10/21/chartex" xmlns:cx3="http://schemas.microsoft.com/office/drawing/2016/5/9/chartex" xmlns:cx4="http://schemas.microsoft.com/office/drawing/2016/5/10/chartex" xmlns:cx5="http://schemas.microsoft.com/office/drawing/2016/5/11/chartex" xmlns:cx6="http://schemas.microsoft.com/office/drawing/2016/5/12/chartex" xmlns:cx7="http://schemas.microsoft.com/office/drawing/2016/5/13/chartex" xmlns:cx8="http://schemas.microsoft.com/office/drawing/2016/5/14/chartex" xmlns:mc="http://schemas.openxmlformats.org/markup-compatibility/2006" xmlns:aink="http://schemas.microsoft.com/office/drawing/2016/ink" xmlns:am3d="http://schemas.microsoft.com/office/drawing/2017/model3d" xmlns:o="urn:schemas-microsoft-com:office:office" xmlns:oel="http://schemas.microsoft.com/office/2019/extlst" xmlns:r="http://schemas.openxmlformats.org/officeDocument/2006/relationships" xmlns:m="http://schemas.openxmlformats.org/officeDocument/2006/math" xmlns:v="urn:schemas-microsoft-com:vml" xmlns:wp14="http://schemas.microsoft.com/office/word/2010/wordprocessingDrawing" xmlns:wp="http://schemas.openxmlformats.org/drawingml/2006/wordprocessingDrawing" xmlns:w10="urn:schemas-microsoft-com:office:word" xmlns:w="http://schemas.openxmlformats.org/wordprocessingml/2006/main" xmlns:w14="http://schemas.microsoft.com/office/word/2010/wordml" xmlns:w15="http://schemas.microsoft.com/office/word/2012/wordml" xmlns:w16cex="http://schemas.microsoft.com/office/word/2018/wordml/cex" xmlns:w16cid="http://schemas.microsoft.com/office/word/2016/wordml/cid" xmlns:w16="http://schemas.microsoft.com/office/word/2018/wordml" xmlns:w16sdtdh="http://schemas.microsoft.com/office/word/2020/wordml/sdtdatahash" xmlns:w16se="http://schemas.microsoft.com/office/word/2015/wordml/symex" xmlns:wpg="http://schemas.microsoft.com/office/word/2010/wordprocessingGroup" xmlns:wpi="http://schemas.microsoft.com/office/word/2010/wordprocessingInk" xmlns:wne="http://schemas.microsoft.com/office/word/2006/wordml" xmlns:wps="http://schemas.microsoft.com/office/word/2010/wordprocessingShape" mc:Ignorable="w14 w15 w16se w16cid w16 w16cex w16sdtdh wp14">
   <w:footnote w:type="separator" w:id="-1">
     <w:p>
       <w:r>
@@ -5607,14 +6220,13 @@
 </file>
 
 <file path=word/header1.xml><?xml version="1.0" encoding="utf-8"?>
-<w:hdr xmlns:wpc="http://schemas.microsoft.com/office/word/2010/wordprocessingCanvas" xmlns:cx="http://schemas.microsoft.com/office/drawing/2014/chartex" xmlns:cx1="http://schemas.microsoft.com/office/drawing/2015/9/8/chartex" xmlns:cx2="http://schemas.microsoft.com/office/drawing/2015/10/21/chartex" xmlns:cx3="http://schemas.microsoft.com/office/drawing/2016/5/9/chartex" xmlns:cx4="http://schemas.microsoft.com/office/drawing/2016/5/10/chartex" xmlns:cx5="http://schemas.microsoft.com/office/drawing/2016/5/11/chartex" xmlns:cx6="http://schemas.microsoft.com/office/drawing/2016/5/12/chartex" xmlns:cx7="http://schemas.microsoft.com/office/drawing/2016/5/13/chartex" xmlns:cx8="http://schemas.microsoft.com/office/drawing/2016/5/14/chartex" xmlns:mc="http://schemas.openxmlformats.org/markup-compatibility/2006" xmlns:aink="http://schemas.microsoft.com/office/drawing/2016/ink" xmlns:am3d="http://schemas.microsoft.com/office/drawing/2017/model3d" xmlns:o="urn:schemas-microsoft-com:office:office" xmlns:r="http://schemas.openxmlformats.org/officeDocument/2006/relationships" xmlns:m="http://schemas.openxmlformats.org/officeDocument/2006/math" xmlns:v="urn:schemas-microsoft-com:vml" xmlns:wp14="http://schemas.microsoft.com/office/word/2010/wordprocessingDrawing" xmlns:wp="http://schemas.openxmlformats.org/drawingml/2006/wordprocessingDrawing" xmlns:w10="urn:schemas-microsoft-com:office:word" xmlns:w="http://schemas.openxmlformats.org/wordprocessingml/2006/main" xmlns:w14="http://schemas.microsoft.com/office/word/2010/wordml" xmlns:w15="http://schemas.microsoft.com/office/word/2012/wordml" xmlns:w16cex="http://schemas.microsoft.com/office/word/2018/wordml/cex" xmlns:w16cid="http://schemas.microsoft.com/office/word/2016/wordml/cid" xmlns:w16="http://schemas.microsoft.com/office/word/2018/wordml" xmlns:w16sdtdh="http://schemas.microsoft.com/office/word/2020/wordml/sdtdatahash" xmlns:w16se="http://schemas.microsoft.com/office/word/2015/wordml/symex" xmlns:wpg="http://schemas.microsoft.com/office/word/2010/wordprocessingGroup" xmlns:wpi="http://schemas.microsoft.com/office/word/2010/wordprocessingInk" xmlns:wne="http://schemas.microsoft.com/office/word/2006/wordml" xmlns:wps="http://schemas.microsoft.com/office/word/2010/wordprocessingShape" mc:Ignorable="w14 w15 w16se w16cid w16 w16cex w16sdtdh wp14">
+<w:hdr xmlns:wpc="http://schemas.microsoft.com/office/word/2010/wordprocessingCanvas" xmlns:cx="http://schemas.microsoft.com/office/drawing/2014/chartex" xmlns:cx1="http://schemas.microsoft.com/office/drawing/2015/9/8/chartex" xmlns:cx2="http://schemas.microsoft.com/office/drawing/2015/10/21/chartex" xmlns:cx3="http://schemas.microsoft.com/office/drawing/2016/5/9/chartex" xmlns:cx4="http://schemas.microsoft.com/office/drawing/2016/5/10/chartex" xmlns:cx5="http://schemas.microsoft.com/office/drawing/2016/5/11/chartex" xmlns:cx6="http://schemas.microsoft.com/office/drawing/2016/5/12/chartex" xmlns:cx7="http://schemas.microsoft.com/office/drawing/2016/5/13/chartex" xmlns:cx8="http://schemas.microsoft.com/office/drawing/2016/5/14/chartex" xmlns:mc="http://schemas.openxmlformats.org/markup-compatibility/2006" xmlns:aink="http://schemas.microsoft.com/office/drawing/2016/ink" xmlns:am3d="http://schemas.microsoft.com/office/drawing/2017/model3d" xmlns:o="urn:schemas-microsoft-com:office:office" xmlns:oel="http://schemas.microsoft.com/office/2019/extlst" xmlns:r="http://schemas.openxmlformats.org/officeDocument/2006/relationships" xmlns:m="http://schemas.openxmlformats.org/officeDocument/2006/math" xmlns:v="urn:schemas-microsoft-com:vml" xmlns:wp14="http://schemas.microsoft.com/office/word/2010/wordprocessingDrawing" xmlns:wp="http://schemas.openxmlformats.org/drawingml/2006/wordprocessingDrawing" xmlns:w10="urn:schemas-microsoft-com:office:word" xmlns:w="http://schemas.openxmlformats.org/wordprocessingml/2006/main" xmlns:w14="http://schemas.microsoft.com/office/word/2010/wordml" xmlns:w15="http://schemas.microsoft.com/office/word/2012/wordml" xmlns:w16cex="http://schemas.microsoft.com/office/word/2018/wordml/cex" xmlns:w16cid="http://schemas.microsoft.com/office/word/2016/wordml/cid" xmlns:w16="http://schemas.microsoft.com/office/word/2018/wordml" xmlns:w16sdtdh="http://schemas.microsoft.com/office/word/2020/wordml/sdtdatahash" xmlns:w16se="http://schemas.microsoft.com/office/word/2015/wordml/symex" xmlns:wpg="http://schemas.microsoft.com/office/word/2010/wordprocessingGroup" xmlns:wpi="http://schemas.microsoft.com/office/word/2010/wordprocessingInk" xmlns:wne="http://schemas.microsoft.com/office/word/2006/wordml" xmlns:wps="http://schemas.microsoft.com/office/word/2010/wordprocessingShape" mc:Ignorable="w14 w15 w16se w16cid w16 w16cex w16sdtdh wp14">
   <w:p>
     <w:pPr>
       <w:pStyle w:val="Koptekst"/>
     </w:pPr>
     <w:r>
       <w:rPr>
-        <w:rFonts w:asciiTheme="majorHAnsi" w:hAnsiTheme="majorHAnsi" w:cstheme="majorHAnsi"/>
         <w:noProof/>
       </w:rPr>
       <mc:AlternateContent>
@@ -5676,14 +6288,13 @@
 </file>
 
 <file path=word/header2.xml><?xml version="1.0" encoding="utf-8"?>
-<w:hdr xmlns:wpc="http://schemas.microsoft.com/office/word/2010/wordprocessingCanvas" xmlns:cx="http://schemas.microsoft.com/office/drawing/2014/chartex" xmlns:cx1="http://schemas.microsoft.com/office/drawing/2015/9/8/chartex" xmlns:cx2="http://schemas.microsoft.com/office/drawing/2015/10/21/chartex" xmlns:cx3="http://schemas.microsoft.com/office/drawing/2016/5/9/chartex" xmlns:cx4="http://schemas.microsoft.com/office/drawing/2016/5/10/chartex" xmlns:cx5="http://schemas.microsoft.com/office/drawing/2016/5/11/chartex" xmlns:cx6="http://schemas.microsoft.com/office/drawing/2016/5/12/chartex" xmlns:cx7="http://schemas.microsoft.com/office/drawing/2016/5/13/chartex" xmlns:cx8="http://schemas.microsoft.com/office/drawing/2016/5/14/chartex" xmlns:mc="http://schemas.openxmlformats.org/markup-compatibility/2006" xmlns:aink="http://schemas.microsoft.com/office/drawing/2016/ink" xmlns:am3d="http://schemas.microsoft.com/office/drawing/2017/model3d" xmlns:o="urn:schemas-microsoft-com:office:office" xmlns:r="http://schemas.openxmlformats.org/officeDocument/2006/relationships" xmlns:m="http://schemas.openxmlformats.org/officeDocument/2006/math" xmlns:v="urn:schemas-microsoft-com:vml" xmlns:wp14="http://schemas.microsoft.com/office/word/2010/wordprocessingDrawing" xmlns:wp="http://schemas.openxmlformats.org/drawingml/2006/wordprocessingDrawing" xmlns:w10="urn:schemas-microsoft-com:office:word" xmlns:w="http://schemas.openxmlformats.org/wordprocessingml/2006/main" xmlns:w14="http://schemas.microsoft.com/office/word/2010/wordml" xmlns:w15="http://schemas.microsoft.com/office/word/2012/wordml" xmlns:w16cex="http://schemas.microsoft.com/office/word/2018/wordml/cex" xmlns:w16cid="http://schemas.microsoft.com/office/word/2016/wordml/cid" xmlns:w16="http://schemas.microsoft.com/office/word/2018/wordml" xmlns:w16sdtdh="http://schemas.microsoft.com/office/word/2020/wordml/sdtdatahash" xmlns:w16se="http://schemas.microsoft.com/office/word/2015/wordml/symex" xmlns:wpg="http://schemas.microsoft.com/office/word/2010/wordprocessingGroup" xmlns:wpi="http://schemas.microsoft.com/office/word/2010/wordprocessingInk" xmlns:wne="http://schemas.microsoft.com/office/word/2006/wordml" xmlns:wps="http://schemas.microsoft.com/office/word/2010/wordprocessingShape" mc:Ignorable="w14 w15 w16se w16cid w16 w16cex w16sdtdh wp14">
+<w:hdr xmlns:wpc="http://schemas.microsoft.com/office/word/2010/wordprocessingCanvas" xmlns:cx="http://schemas.microsoft.com/office/drawing/2014/chartex" xmlns:cx1="http://schemas.microsoft.com/office/drawing/2015/9/8/chartex" xmlns:cx2="http://schemas.microsoft.com/office/drawing/2015/10/21/chartex" xmlns:cx3="http://schemas.microsoft.com/office/drawing/2016/5/9/chartex" xmlns:cx4="http://schemas.microsoft.com/office/drawing/2016/5/10/chartex" xmlns:cx5="http://schemas.microsoft.com/office/drawing/2016/5/11/chartex" xmlns:cx6="http://schemas.microsoft.com/office/drawing/2016/5/12/chartex" xmlns:cx7="http://schemas.microsoft.com/office/drawing/2016/5/13/chartex" xmlns:cx8="http://schemas.microsoft.com/office/drawing/2016/5/14/chartex" xmlns:mc="http://schemas.openxmlformats.org/markup-compatibility/2006" xmlns:aink="http://schemas.microsoft.com/office/drawing/2016/ink" xmlns:am3d="http://schemas.microsoft.com/office/drawing/2017/model3d" xmlns:o="urn:schemas-microsoft-com:office:office" xmlns:oel="http://schemas.microsoft.com/office/2019/extlst" xmlns:r="http://schemas.openxmlformats.org/officeDocument/2006/relationships" xmlns:m="http://schemas.openxmlformats.org/officeDocument/2006/math" xmlns:v="urn:schemas-microsoft-com:vml" xmlns:wp14="http://schemas.microsoft.com/office/word/2010/wordprocessingDrawing" xmlns:wp="http://schemas.openxmlformats.org/drawingml/2006/wordprocessingDrawing" xmlns:w10="urn:schemas-microsoft-com:office:word" xmlns:w="http://schemas.openxmlformats.org/wordprocessingml/2006/main" xmlns:w14="http://schemas.microsoft.com/office/word/2010/wordml" xmlns:w15="http://schemas.microsoft.com/office/word/2012/wordml" xmlns:w16cex="http://schemas.microsoft.com/office/word/2018/wordml/cex" xmlns:w16cid="http://schemas.microsoft.com/office/word/2016/wordml/cid" xmlns:w16="http://schemas.microsoft.com/office/word/2018/wordml" xmlns:w16sdtdh="http://schemas.microsoft.com/office/word/2020/wordml/sdtdatahash" xmlns:w16se="http://schemas.microsoft.com/office/word/2015/wordml/symex" xmlns:wpg="http://schemas.microsoft.com/office/word/2010/wordprocessingGroup" xmlns:wpi="http://schemas.microsoft.com/office/word/2010/wordprocessingInk" xmlns:wne="http://schemas.microsoft.com/office/word/2006/wordml" xmlns:wps="http://schemas.microsoft.com/office/word/2010/wordprocessingShape" mc:Ignorable="w14 w15 w16se w16cid w16 w16cex w16sdtdh wp14">
   <w:p>
     <w:pPr>
       <w:pStyle w:val="Koptekst"/>
     </w:pPr>
     <w:r>
       <w:rPr>
-        <w:rFonts w:asciiTheme="majorHAnsi" w:hAnsiTheme="majorHAnsi" w:cstheme="majorHAnsi"/>
         <w:noProof/>
       </w:rPr>
       <mc:AlternateContent>
@@ -5750,7 +6361,7 @@
 </file>
 
 <file path=word/numbering.xml><?xml version="1.0" encoding="utf-8"?>
-<w:numbering xmlns:wpc="http://schemas.microsoft.com/office/word/2010/wordprocessingCanvas" xmlns:cx="http://schemas.microsoft.com/office/drawing/2014/chartex" xmlns:cx1="http://schemas.microsoft.com/office/drawing/2015/9/8/chartex" xmlns:cx2="http://schemas.microsoft.com/office/drawing/2015/10/21/chartex" xmlns:cx3="http://schemas.microsoft.com/office/drawing/2016/5/9/chartex" xmlns:cx4="http://schemas.microsoft.com/office/drawing/2016/5/10/chartex" xmlns:cx5="http://schemas.microsoft.com/office/drawing/2016/5/11/chartex" xmlns:cx6="http://schemas.microsoft.com/office/drawing/2016/5/12/chartex" xmlns:cx7="http://schemas.microsoft.com/office/drawing/2016/5/13/chartex" xmlns:cx8="http://schemas.microsoft.com/office/drawing/2016/5/14/chartex" xmlns:mc="http://schemas.openxmlformats.org/markup-compatibility/2006" xmlns:aink="http://schemas.microsoft.com/office/drawing/2016/ink" xmlns:am3d="http://schemas.microsoft.com/office/drawing/2017/model3d" xmlns:o="urn:schemas-microsoft-com:office:office" xmlns:r="http://schemas.openxmlformats.org/officeDocument/2006/relationships" xmlns:m="http://schemas.openxmlformats.org/officeDocument/2006/math" xmlns:v="urn:schemas-microsoft-com:vml" xmlns:wp14="http://schemas.microsoft.com/office/word/2010/wordprocessingDrawing" xmlns:wp="http://schemas.openxmlformats.org/drawingml/2006/wordprocessingDrawing" xmlns:w10="urn:schemas-microsoft-com:office:word" xmlns:w="http://schemas.openxmlformats.org/wordprocessingml/2006/main" xmlns:w14="http://schemas.microsoft.com/office/word/2010/wordml" xmlns:w15="http://schemas.microsoft.com/office/word/2012/wordml" xmlns:w16cex="http://schemas.microsoft.com/office/word/2018/wordml/cex" xmlns:w16cid="http://schemas.microsoft.com/office/word/2016/wordml/cid" xmlns:w16="http://schemas.microsoft.com/office/word/2018/wordml" xmlns:w16sdtdh="http://schemas.microsoft.com/office/word/2020/wordml/sdtdatahash" xmlns:w16se="http://schemas.microsoft.com/office/word/2015/wordml/symex" xmlns:wpg="http://schemas.microsoft.com/office/word/2010/wordprocessingGroup" xmlns:wpi="http://schemas.microsoft.com/office/word/2010/wordprocessingInk" xmlns:wne="http://schemas.microsoft.com/office/word/2006/wordml" xmlns:wps="http://schemas.microsoft.com/office/word/2010/wordprocessingShape" mc:Ignorable="w14 w15 w16se w16cid w16 w16cex w16sdtdh wp14">
+<w:numbering xmlns:wpc="http://schemas.microsoft.com/office/word/2010/wordprocessingCanvas" xmlns:cx="http://schemas.microsoft.com/office/drawing/2014/chartex" xmlns:cx1="http://schemas.microsoft.com/office/drawing/2015/9/8/chartex" xmlns:cx2="http://schemas.microsoft.com/office/drawing/2015/10/21/chartex" xmlns:cx3="http://schemas.microsoft.com/office/drawing/2016/5/9/chartex" xmlns:cx4="http://schemas.microsoft.com/office/drawing/2016/5/10/chartex" xmlns:cx5="http://schemas.microsoft.com/office/drawing/2016/5/11/chartex" xmlns:cx6="http://schemas.microsoft.com/office/drawing/2016/5/12/chartex" xmlns:cx7="http://schemas.microsoft.com/office/drawing/2016/5/13/chartex" xmlns:cx8="http://schemas.microsoft.com/office/drawing/2016/5/14/chartex" xmlns:mc="http://schemas.openxmlformats.org/markup-compatibility/2006" xmlns:aink="http://schemas.microsoft.com/office/drawing/2016/ink" xmlns:am3d="http://schemas.microsoft.com/office/drawing/2017/model3d" xmlns:o="urn:schemas-microsoft-com:office:office" xmlns:oel="http://schemas.microsoft.com/office/2019/extlst" xmlns:r="http://schemas.openxmlformats.org/officeDocument/2006/relationships" xmlns:m="http://schemas.openxmlformats.org/officeDocument/2006/math" xmlns:v="urn:schemas-microsoft-com:vml" xmlns:wp14="http://schemas.microsoft.com/office/word/2010/wordprocessingDrawing" xmlns:wp="http://schemas.openxmlformats.org/drawingml/2006/wordprocessingDrawing" xmlns:w10="urn:schemas-microsoft-com:office:word" xmlns:w="http://schemas.openxmlformats.org/wordprocessingml/2006/main" xmlns:w14="http://schemas.microsoft.com/office/word/2010/wordml" xmlns:w15="http://schemas.microsoft.com/office/word/2012/wordml" xmlns:w16cex="http://schemas.microsoft.com/office/word/2018/wordml/cex" xmlns:w16cid="http://schemas.microsoft.com/office/word/2016/wordml/cid" xmlns:w16="http://schemas.microsoft.com/office/word/2018/wordml" xmlns:w16sdtdh="http://schemas.microsoft.com/office/word/2020/wordml/sdtdatahash" xmlns:w16se="http://schemas.microsoft.com/office/word/2015/wordml/symex" xmlns:wpg="http://schemas.microsoft.com/office/word/2010/wordprocessingGroup" xmlns:wpi="http://schemas.microsoft.com/office/word/2010/wordprocessingInk" xmlns:wne="http://schemas.microsoft.com/office/word/2006/wordml" xmlns:wps="http://schemas.microsoft.com/office/word/2010/wordprocessingShape" mc:Ignorable="w14 w15 w16se w16cid w16 w16cex w16sdtdh wp14">
   <w:abstractNum w:abstractNumId="0" w15:restartNumberingAfterBreak="0">
     <w:nsid w:val="033A6C45"/>
     <w:multiLevelType w:val="multilevel"/>
@@ -8537,62 +9148,178 @@
       </w:rPr>
     </w:lvl>
   </w:abstractNum>
-  <w:num w:numId="1">
+  <w:abstractNum w:abstractNumId="19" w15:restartNumberingAfterBreak="0">
+    <w:nsid w:val="7E3470BB"/>
+    <w:multiLevelType w:val="hybridMultilevel"/>
+    <w:tmpl w:val="2FAE8E00"/>
+    <w:lvl w:ilvl="0" w:tplc="04130001">
+      <w:start w:val="1"/>
+      <w:numFmt w:val="bullet"/>
+      <w:lvlText w:val=""/>
+      <w:lvlJc w:val="left"/>
+      <w:pPr>
+        <w:ind w:left="720" w:hanging="360"/>
+      </w:pPr>
+      <w:rPr>
+        <w:rFonts w:ascii="Symbol" w:hAnsi="Symbol" w:hint="default"/>
+      </w:rPr>
+    </w:lvl>
+    <w:lvl w:ilvl="1" w:tplc="04130003" w:tentative="1">
+      <w:start w:val="1"/>
+      <w:numFmt w:val="bullet"/>
+      <w:lvlText w:val="o"/>
+      <w:lvlJc w:val="left"/>
+      <w:pPr>
+        <w:ind w:left="1440" w:hanging="360"/>
+      </w:pPr>
+      <w:rPr>
+        <w:rFonts w:ascii="Courier New" w:hAnsi="Courier New" w:cs="Courier New" w:hint="default"/>
+      </w:rPr>
+    </w:lvl>
+    <w:lvl w:ilvl="2" w:tplc="04130005" w:tentative="1">
+      <w:start w:val="1"/>
+      <w:numFmt w:val="bullet"/>
+      <w:lvlText w:val=""/>
+      <w:lvlJc w:val="left"/>
+      <w:pPr>
+        <w:ind w:left="2160" w:hanging="360"/>
+      </w:pPr>
+      <w:rPr>
+        <w:rFonts w:ascii="Wingdings" w:hAnsi="Wingdings" w:hint="default"/>
+      </w:rPr>
+    </w:lvl>
+    <w:lvl w:ilvl="3" w:tplc="04130001" w:tentative="1">
+      <w:start w:val="1"/>
+      <w:numFmt w:val="bullet"/>
+      <w:lvlText w:val=""/>
+      <w:lvlJc w:val="left"/>
+      <w:pPr>
+        <w:ind w:left="2880" w:hanging="360"/>
+      </w:pPr>
+      <w:rPr>
+        <w:rFonts w:ascii="Symbol" w:hAnsi="Symbol" w:hint="default"/>
+      </w:rPr>
+    </w:lvl>
+    <w:lvl w:ilvl="4" w:tplc="04130003" w:tentative="1">
+      <w:start w:val="1"/>
+      <w:numFmt w:val="bullet"/>
+      <w:lvlText w:val="o"/>
+      <w:lvlJc w:val="left"/>
+      <w:pPr>
+        <w:ind w:left="3600" w:hanging="360"/>
+      </w:pPr>
+      <w:rPr>
+        <w:rFonts w:ascii="Courier New" w:hAnsi="Courier New" w:cs="Courier New" w:hint="default"/>
+      </w:rPr>
+    </w:lvl>
+    <w:lvl w:ilvl="5" w:tplc="04130005" w:tentative="1">
+      <w:start w:val="1"/>
+      <w:numFmt w:val="bullet"/>
+      <w:lvlText w:val=""/>
+      <w:lvlJc w:val="left"/>
+      <w:pPr>
+        <w:ind w:left="4320" w:hanging="360"/>
+      </w:pPr>
+      <w:rPr>
+        <w:rFonts w:ascii="Wingdings" w:hAnsi="Wingdings" w:hint="default"/>
+      </w:rPr>
+    </w:lvl>
+    <w:lvl w:ilvl="6" w:tplc="04130001" w:tentative="1">
+      <w:start w:val="1"/>
+      <w:numFmt w:val="bullet"/>
+      <w:lvlText w:val=""/>
+      <w:lvlJc w:val="left"/>
+      <w:pPr>
+        <w:ind w:left="5040" w:hanging="360"/>
+      </w:pPr>
+      <w:rPr>
+        <w:rFonts w:ascii="Symbol" w:hAnsi="Symbol" w:hint="default"/>
+      </w:rPr>
+    </w:lvl>
+    <w:lvl w:ilvl="7" w:tplc="04130003" w:tentative="1">
+      <w:start w:val="1"/>
+      <w:numFmt w:val="bullet"/>
+      <w:lvlText w:val="o"/>
+      <w:lvlJc w:val="left"/>
+      <w:pPr>
+        <w:ind w:left="5760" w:hanging="360"/>
+      </w:pPr>
+      <w:rPr>
+        <w:rFonts w:ascii="Courier New" w:hAnsi="Courier New" w:cs="Courier New" w:hint="default"/>
+      </w:rPr>
+    </w:lvl>
+    <w:lvl w:ilvl="8" w:tplc="04130005" w:tentative="1">
+      <w:start w:val="1"/>
+      <w:numFmt w:val="bullet"/>
+      <w:lvlText w:val=""/>
+      <w:lvlJc w:val="left"/>
+      <w:pPr>
+        <w:ind w:left="6480" w:hanging="360"/>
+      </w:pPr>
+      <w:rPr>
+        <w:rFonts w:ascii="Wingdings" w:hAnsi="Wingdings" w:hint="default"/>
+      </w:rPr>
+    </w:lvl>
+  </w:abstractNum>
+  <w:num w:numId="1" w16cid:durableId="398476330">
     <w:abstractNumId w:val="16"/>
   </w:num>
-  <w:num w:numId="2">
+  <w:num w:numId="2" w16cid:durableId="1315719972">
     <w:abstractNumId w:val="15"/>
   </w:num>
-  <w:num w:numId="3">
+  <w:num w:numId="3" w16cid:durableId="1948657862">
     <w:abstractNumId w:val="11"/>
   </w:num>
-  <w:num w:numId="4">
+  <w:num w:numId="4" w16cid:durableId="1994989593">
     <w:abstractNumId w:val="3"/>
   </w:num>
-  <w:num w:numId="5">
+  <w:num w:numId="5" w16cid:durableId="72052382">
     <w:abstractNumId w:val="12"/>
   </w:num>
-  <w:num w:numId="6">
+  <w:num w:numId="6" w16cid:durableId="2077899709">
     <w:abstractNumId w:val="9"/>
   </w:num>
-  <w:num w:numId="7">
+  <w:num w:numId="7" w16cid:durableId="640379492">
     <w:abstractNumId w:val="18"/>
   </w:num>
-  <w:num w:numId="8">
+  <w:num w:numId="8" w16cid:durableId="1251424726">
     <w:abstractNumId w:val="0"/>
   </w:num>
-  <w:num w:numId="9">
+  <w:num w:numId="9" w16cid:durableId="2090081342">
     <w:abstractNumId w:val="17"/>
   </w:num>
-  <w:num w:numId="10">
+  <w:num w:numId="10" w16cid:durableId="276762487">
     <w:abstractNumId w:val="7"/>
   </w:num>
-  <w:num w:numId="11">
+  <w:num w:numId="11" w16cid:durableId="1240556874">
     <w:abstractNumId w:val="1"/>
   </w:num>
-  <w:num w:numId="12">
+  <w:num w:numId="12" w16cid:durableId="597324581">
     <w:abstractNumId w:val="6"/>
   </w:num>
-  <w:num w:numId="13">
+  <w:num w:numId="13" w16cid:durableId="755706696">
     <w:abstractNumId w:val="5"/>
   </w:num>
-  <w:num w:numId="14">
+  <w:num w:numId="14" w16cid:durableId="1315597374">
     <w:abstractNumId w:val="2"/>
   </w:num>
-  <w:num w:numId="15">
+  <w:num w:numId="15" w16cid:durableId="1355350875">
     <w:abstractNumId w:val="14"/>
   </w:num>
-  <w:num w:numId="16">
+  <w:num w:numId="16" w16cid:durableId="2061242141">
     <w:abstractNumId w:val="10"/>
   </w:num>
-  <w:num w:numId="17">
+  <w:num w:numId="17" w16cid:durableId="817460340">
     <w:abstractNumId w:val="13"/>
   </w:num>
-  <w:num w:numId="18">
+  <w:num w:numId="18" w16cid:durableId="790322911">
     <w:abstractNumId w:val="4"/>
   </w:num>
-  <w:num w:numId="19">
+  <w:num w:numId="19" w16cid:durableId="1825588556">
     <w:abstractNumId w:val="8"/>
+  </w:num>
+  <w:num w:numId="20" w16cid:durableId="1544711201">
+    <w:abstractNumId w:val="19"/>
   </w:num>
 </w:numbering>
 </file>
@@ -9001,7 +9728,9 @@
   <w:style w:type="paragraph" w:default="1" w:styleId="Standaard">
     <w:name w:val="Normal"/>
     <w:qFormat/>
+    <w:rsid w:val="00C14000"/>
     <w:rPr>
+      <w:rFonts w:asciiTheme="majorHAnsi" w:hAnsiTheme="majorHAnsi" w:cstheme="majorHAnsi"/>
       <w:sz w:val="24"/>
       <w:szCs w:val="24"/>
       <w:lang w:val="en-US" w:eastAsia="en-US"/>
@@ -9023,7 +9752,7 @@
       <w:outlineLvl w:val="0"/>
     </w:pPr>
     <w:rPr>
-      <w:rFonts w:asciiTheme="majorHAnsi" w:eastAsia="Arial" w:hAnsiTheme="majorHAnsi" w:cstheme="majorHAnsi"/>
+      <w:rFonts w:eastAsia="Arial"/>
       <w:b/>
       <w:color w:val="4BACC6" w:themeColor="accent5"/>
       <w:sz w:val="40"/>
@@ -9038,7 +9767,7 @@
     <w:uiPriority w:val="9"/>
     <w:unhideWhenUsed/>
     <w:qFormat/>
-    <w:rsid w:val="00EB3D7D"/>
+    <w:rsid w:val="00C14000"/>
     <w:pPr>
       <w:keepNext/>
       <w:keepLines/>
@@ -9046,10 +9775,12 @@
       <w:outlineLvl w:val="1"/>
     </w:pPr>
     <w:rPr>
-      <w:rFonts w:asciiTheme="majorHAnsi" w:eastAsiaTheme="majorEastAsia" w:hAnsiTheme="majorHAnsi" w:cstheme="majorBidi"/>
+      <w:rFonts w:eastAsiaTheme="majorEastAsia" w:cstheme="majorBidi"/>
+      <w:i/>
+      <w:iCs/>
       <w:color w:val="365F91" w:themeColor="accent1" w:themeShade="BF"/>
-      <w:sz w:val="26"/>
-      <w:szCs w:val="26"/>
+      <w:sz w:val="32"/>
+      <w:szCs w:val="32"/>
     </w:rPr>
   </w:style>
   <w:style w:type="paragraph" w:styleId="Kop3">
@@ -9069,13 +9800,14 @@
       <w:outlineLvl w:val="2"/>
     </w:pPr>
     <w:rPr>
-      <w:rFonts w:asciiTheme="majorHAnsi" w:eastAsiaTheme="majorEastAsia" w:hAnsiTheme="majorHAnsi" w:cstheme="majorBidi"/>
+      <w:rFonts w:eastAsiaTheme="majorEastAsia" w:cstheme="majorBidi"/>
       <w:color w:val="243F60" w:themeColor="accent1" w:themeShade="7F"/>
     </w:rPr>
   </w:style>
   <w:style w:type="character" w:default="1" w:styleId="Standaardalinea-lettertype">
     <w:name w:val="Default Paragraph Font"/>
     <w:uiPriority w:val="1"/>
+    <w:semiHidden/>
     <w:unhideWhenUsed/>
   </w:style>
   <w:style w:type="table" w:default="1" w:styleId="Standaardtabel">
@@ -9348,12 +10080,14 @@
     <w:basedOn w:val="Standaardalinea-lettertype"/>
     <w:link w:val="Kop2"/>
     <w:uiPriority w:val="9"/>
-    <w:rsid w:val="00EB3D7D"/>
+    <w:rsid w:val="00C14000"/>
     <w:rPr>
       <w:rFonts w:asciiTheme="majorHAnsi" w:eastAsiaTheme="majorEastAsia" w:hAnsiTheme="majorHAnsi" w:cstheme="majorBidi"/>
+      <w:i/>
+      <w:iCs/>
       <w:color w:val="365F91" w:themeColor="accent1" w:themeShade="BF"/>
-      <w:sz w:val="26"/>
-      <w:szCs w:val="26"/>
+      <w:sz w:val="32"/>
+      <w:szCs w:val="32"/>
       <w:lang w:val="en-US" w:eastAsia="en-US"/>
     </w:rPr>
   </w:style>
